--- a/Coursework document.docx
+++ b/Coursework document.docx
@@ -1789,7 +1789,7 @@
             <w10:borderbottom type="single" width="8"/>
             <w10:borderright type="single" width="8"/>
           </v:shape>
-          <o:OLEObject Type="Embed" ProgID="Word.OpenDocumentText.12" ShapeID="_x0000_i1084" DrawAspect="Content" ObjectID="_1587982268" r:id="rId10"/>
+          <o:OLEObject Type="Embed" ProgID="Word.OpenDocumentText.12" ShapeID="_x0000_i1084" DrawAspect="Content" ObjectID="_1587990658" r:id="rId10"/>
         </w:object>
       </w:r>
     </w:p>
@@ -1900,7 +1900,7 @@
             <w10:borderbottom type="single" width="8"/>
             <w10:borderright type="single" width="8"/>
           </v:shape>
-          <o:OLEObject Type="Embed" ProgID="Word.OpenDocumentText.12" ShapeID="_x0000_i1085" DrawAspect="Content" ObjectID="_1587982269" r:id="rId12"/>
+          <o:OLEObject Type="Embed" ProgID="Word.OpenDocumentText.12" ShapeID="_x0000_i1085" DrawAspect="Content" ObjectID="_1587990659" r:id="rId12"/>
         </w:object>
       </w:r>
     </w:p>
@@ -1996,7 +1996,7 @@
             <w10:borderbottom type="single" width="8"/>
             <w10:borderright type="single" width="8"/>
           </v:shape>
-          <o:OLEObject Type="Embed" ProgID="Word.OpenDocumentText.12" ShapeID="_x0000_i1086" DrawAspect="Content" ObjectID="_1587982270" r:id="rId14"/>
+          <o:OLEObject Type="Embed" ProgID="Word.OpenDocumentText.12" ShapeID="_x0000_i1086" DrawAspect="Content" ObjectID="_1587990660" r:id="rId14"/>
         </w:object>
       </w:r>
     </w:p>
@@ -2134,7 +2134,7 @@
             <w10:borderbottom type="single" width="8"/>
             <w10:borderright type="single" width="8"/>
           </v:shape>
-          <o:OLEObject Type="Embed" ProgID="Word.OpenDocumentText.12" ShapeID="_x0000_i1087" DrawAspect="Content" ObjectID="_1587982271" r:id="rId16"/>
+          <o:OLEObject Type="Embed" ProgID="Word.OpenDocumentText.12" ShapeID="_x0000_i1087" DrawAspect="Content" ObjectID="_1587990661" r:id="rId16"/>
         </w:object>
       </w:r>
     </w:p>
@@ -2258,7 +2258,7 @@
             <w10:borderbottom type="single" width="8"/>
             <w10:borderright type="single" width="8"/>
           </v:shape>
-          <o:OLEObject Type="Embed" ProgID="Word.OpenDocumentText.12" ShapeID="_x0000_i1088" DrawAspect="Content" ObjectID="_1587982272" r:id="rId18"/>
+          <o:OLEObject Type="Embed" ProgID="Word.OpenDocumentText.12" ShapeID="_x0000_i1088" DrawAspect="Content" ObjectID="_1587990662" r:id="rId18"/>
         </w:object>
       </w:r>
     </w:p>
@@ -2381,7 +2381,7 @@
             <w10:borderbottom type="single" width="8"/>
             <w10:borderright type="single" width="8"/>
           </v:shape>
-          <o:OLEObject Type="Embed" ProgID="Word.OpenDocumentText.12" ShapeID="_x0000_i1089" DrawAspect="Content" ObjectID="_1587982273" r:id="rId20"/>
+          <o:OLEObject Type="Embed" ProgID="Word.OpenDocumentText.12" ShapeID="_x0000_i1089" DrawAspect="Content" ObjectID="_1587990663" r:id="rId20"/>
         </w:object>
       </w:r>
     </w:p>
@@ -2940,7 +2940,7 @@
             <w10:borderbottom type="single" width="8"/>
             <w10:borderright type="single" width="8"/>
           </v:shape>
-          <o:OLEObject Type="Embed" ProgID="Word.OpenDocumentText.12" ShapeID="_x0000_i1090" DrawAspect="Content" ObjectID="_1587982274" r:id="rId23"/>
+          <o:OLEObject Type="Embed" ProgID="Word.OpenDocumentText.12" ShapeID="_x0000_i1090" DrawAspect="Content" ObjectID="_1587990664" r:id="rId23"/>
         </w:object>
       </w:r>
     </w:p>
@@ -3042,7 +3042,7 @@
             <w10:borderbottom type="single" width="8"/>
             <w10:borderright type="single" width="8"/>
           </v:shape>
-          <o:OLEObject Type="Embed" ProgID="Word.OpenDocumentText.12" ShapeID="_x0000_i1091" DrawAspect="Content" ObjectID="_1587982275" r:id="rId25"/>
+          <o:OLEObject Type="Embed" ProgID="Word.OpenDocumentText.12" ShapeID="_x0000_i1091" DrawAspect="Content" ObjectID="_1587990665" r:id="rId25"/>
         </w:object>
       </w:r>
     </w:p>
@@ -3769,7 +3769,7 @@
             <w10:borderbottom type="single" width="8"/>
             <w10:borderright type="single" width="8"/>
           </v:shape>
-          <o:OLEObject Type="Embed" ProgID="Word.OpenDocumentText.12" ShapeID="_x0000_i1152" DrawAspect="Content" ObjectID="_1587982276" r:id="rId31"/>
+          <o:OLEObject Type="Embed" ProgID="Word.OpenDocumentText.12" ShapeID="_x0000_i1152" DrawAspect="Content" ObjectID="_1587990666" r:id="rId31"/>
         </w:object>
       </w:r>
     </w:p>
@@ -3856,7 +3856,7 @@
             <w10:borderbottom type="single" width="8"/>
             <w10:borderright type="single" width="8"/>
           </v:shape>
-          <o:OLEObject Type="Embed" ProgID="Word.OpenDocumentText.12" ShapeID="_x0000_i1235" DrawAspect="Content" ObjectID="_1587982277" r:id="rId33"/>
+          <o:OLEObject Type="Embed" ProgID="Word.OpenDocumentText.12" ShapeID="_x0000_i1235" DrawAspect="Content" ObjectID="_1587990667" r:id="rId33"/>
         </w:object>
       </w:r>
     </w:p>
@@ -3960,7 +3960,7 @@
             <w10:borderbottom type="single" width="8"/>
             <w10:borderright type="single" width="8"/>
           </v:shape>
-          <o:OLEObject Type="Embed" ProgID="Word.OpenDocumentText.12" ShapeID="_x0000_i1237" DrawAspect="Content" ObjectID="_1587982278" r:id="rId35"/>
+          <o:OLEObject Type="Embed" ProgID="Word.OpenDocumentText.12" ShapeID="_x0000_i1237" DrawAspect="Content" ObjectID="_1587990668" r:id="rId35"/>
         </w:object>
       </w:r>
     </w:p>
@@ -4061,7 +4061,7 @@
             <w10:borderbottom type="single" width="8"/>
             <w10:borderright type="single" width="8"/>
           </v:shape>
-          <o:OLEObject Type="Embed" ProgID="Word.OpenDocumentText.12" ShapeID="_x0000_i1239" DrawAspect="Content" ObjectID="_1587982279" r:id="rId37"/>
+          <o:OLEObject Type="Embed" ProgID="Word.OpenDocumentText.12" ShapeID="_x0000_i1239" DrawAspect="Content" ObjectID="_1587990669" r:id="rId37"/>
         </w:object>
       </w:r>
     </w:p>
@@ -4162,7 +4162,7 @@
             <w10:borderbottom type="single" width="8"/>
             <w10:borderright type="single" width="8"/>
           </v:shape>
-          <o:OLEObject Type="Embed" ProgID="Word.OpenDocumentText.12" ShapeID="_x0000_i1241" DrawAspect="Content" ObjectID="_1587982280" r:id="rId39"/>
+          <o:OLEObject Type="Embed" ProgID="Word.OpenDocumentText.12" ShapeID="_x0000_i1241" DrawAspect="Content" ObjectID="_1587990670" r:id="rId39"/>
         </w:object>
       </w:r>
     </w:p>
@@ -4276,7 +4276,7 @@
             <w10:borderbottom type="single" width="8"/>
             <w10:borderright type="single" width="8"/>
           </v:shape>
-          <o:OLEObject Type="Embed" ProgID="Word.OpenDocumentText.12" ShapeID="_x0000_i1243" DrawAspect="Content" ObjectID="_1587982281" r:id="rId41"/>
+          <o:OLEObject Type="Embed" ProgID="Word.OpenDocumentText.12" ShapeID="_x0000_i1243" DrawAspect="Content" ObjectID="_1587990671" r:id="rId41"/>
         </w:object>
       </w:r>
     </w:p>
@@ -4383,7 +4383,7 @@
             <w10:borderbottom type="single" width="8"/>
             <w10:borderright type="single" width="8"/>
           </v:shape>
-          <o:OLEObject Type="Embed" ProgID="Word.OpenDocumentText.12" ShapeID="_x0000_i1250" DrawAspect="Content" ObjectID="_1587982282" r:id="rId43"/>
+          <o:OLEObject Type="Embed" ProgID="Word.OpenDocumentText.12" ShapeID="_x0000_i1250" DrawAspect="Content" ObjectID="_1587990672" r:id="rId43"/>
         </w:object>
       </w:r>
     </w:p>
@@ -4439,17 +4439,23 @@
         <w:t>To combine the results of the various lighting calculations, the fragment shader starts by assigning the global ambient light value to an initial result.</w:t>
       </w:r>
       <w:r>
-        <w:t xml:space="preserve"> It then iterates through all directional, point and spot lights and adds the output of each directional, point or spot light calculation to the result</w:t>
-      </w:r>
-      <w:r>
-        <w:t xml:space="preserve">, which is </w:t>
+        <w:t xml:space="preserve"> It then iterates through all directional, point and spot </w:t>
       </w:r>
       <w:r>
         <w:lastRenderedPageBreak/>
-        <w:t>then output by the fragment shader.</w:t>
-      </w:r>
-      <w:r>
-        <w:t xml:space="preserve"> The full implementation of the method of the fragment shader can be seen in</w:t>
+        <w:t>lights and adds the output of each directional, point or spot light calculation to the result</w:t>
+      </w:r>
+      <w:r>
+        <w:t>, which is then output by the fragment shader.</w:t>
+      </w:r>
+      <w:r>
+        <w:t xml:space="preserve"> The </w:t>
+      </w:r>
+      <w:r>
+        <w:t xml:space="preserve">main method </w:t>
+      </w:r>
+      <w:r>
+        <w:t>implementation can be seen in</w:t>
       </w:r>
       <w:r>
         <w:t xml:space="preserve"> </w:t>
@@ -4495,7 +4501,7 @@
             <w10:borderbottom type="single" width="8"/>
             <w10:borderright type="single" width="8"/>
           </v:shape>
-          <o:OLEObject Type="Embed" ProgID="Word.OpenDocumentText.12" ShapeID="_x0000_i1254" DrawAspect="Content" ObjectID="_1587982283" r:id="rId45"/>
+          <o:OLEObject Type="Embed" ProgID="Word.OpenDocumentText.12" ShapeID="_x0000_i1254" DrawAspect="Content" ObjectID="_1587990673" r:id="rId45"/>
         </w:object>
       </w:r>
     </w:p>
@@ -4532,22 +4538,319 @@
     </w:p>
     <w:p>
       <w:r>
-        <w:t>T</w:t>
-      </w:r>
-      <w:r>
-        <w:t xml:space="preserve">he directional light </w:t>
-      </w:r>
-      <w:r>
-        <w:t>calculation</w:t>
-      </w:r>
-      <w:bookmarkStart w:id="49" w:name="_GoBack"/>
-      <w:bookmarkEnd w:id="49"/>
+        <w:t xml:space="preserve">When calculating the </w:t>
+      </w:r>
+      <w:r>
+        <w:t xml:space="preserve">diffuse </w:t>
+      </w:r>
+      <w:r>
+        <w:t xml:space="preserve">contribution of a directional light, the direction of the light </w:t>
+      </w:r>
+      <w:r>
+        <w:t>needs to be transformed into view space by applying the normal matrix to it.</w:t>
+      </w:r>
+      <w:r>
+        <w:t xml:space="preserve"> The direction of the </w:t>
+      </w:r>
+      <w:r>
+        <w:t xml:space="preserve">perfect </w:t>
+      </w:r>
+      <w:r>
+        <w:t>reflection of the light</w:t>
+      </w:r>
+      <w:r>
+        <w:t xml:space="preserve"> from the vertex normal is needed when calculating the specular contribution.</w:t>
+      </w:r>
+    </w:p>
+    <w:p>
+      <w:r>
+        <w:t>The strength of the diffuse light depends on the angle</w:t>
+      </w:r>
+      <w:r>
+        <w:t xml:space="preserve"> (dot product)</w:t>
+      </w:r>
+      <w:r>
+        <w:t xml:space="preserve"> between the </w:t>
+      </w:r>
+      <w:r>
+        <w:t>surface</w:t>
+      </w:r>
+      <w:r>
+        <w:t xml:space="preserve"> normal and </w:t>
+      </w:r>
+      <w:r>
+        <w:t xml:space="preserve">the </w:t>
+      </w:r>
+      <w:r>
+        <w:t xml:space="preserve">light </w:t>
+      </w:r>
+      <w:r>
+        <w:t>direction</w:t>
+      </w:r>
+      <w:r>
+        <w:t xml:space="preserve">, as shown in </w:t>
+      </w:r>
+      <w:r>
+        <w:fldChar w:fldCharType="begin"/>
+      </w:r>
+      <w:r>
+        <w:instrText xml:space="preserve"> REF _Ref514241717 \h </w:instrText>
+      </w:r>
+      <w:r>
+        <w:fldChar w:fldCharType="separate"/>
+      </w:r>
+      <w:r>
+        <w:t xml:space="preserve">Figure </w:t>
+      </w:r>
+      <w:r>
+        <w:rPr>
+          <w:noProof/>
+        </w:rPr>
+        <w:t>23</w:t>
+      </w:r>
+      <w:r>
+        <w:fldChar w:fldCharType="end"/>
+      </w:r>
       <w:r>
         <w:t>.</w:t>
       </w:r>
-    </w:p>
-    <w:bookmarkStart w:id="50" w:name="_MON_1587981729"/>
-    <w:bookmarkEnd w:id="50"/>
+      <w:r>
+        <w:t xml:space="preserve"> The strength of the specular light depends on the angle</w:t>
+      </w:r>
+      <w:r>
+        <w:t xml:space="preserve"> (dot product)</w:t>
+      </w:r>
+      <w:r>
+        <w:t xml:space="preserve"> </w:t>
+      </w:r>
+      <w:r>
+        <w:t>between the view direction and perfect reflector</w:t>
+      </w:r>
+      <w:r>
+        <w:t xml:space="preserve">, as shown in </w:t>
+      </w:r>
+      <w:r>
+        <w:fldChar w:fldCharType="begin"/>
+      </w:r>
+      <w:r>
+        <w:instrText xml:space="preserve"> REF _Ref514242216 \h </w:instrText>
+      </w:r>
+      <w:r>
+        <w:fldChar w:fldCharType="separate"/>
+      </w:r>
+      <w:r>
+        <w:t xml:space="preserve">Figure </w:t>
+      </w:r>
+      <w:r>
+        <w:rPr>
+          <w:noProof/>
+        </w:rPr>
+        <w:t>24</w:t>
+      </w:r>
+      <w:r>
+        <w:fldChar w:fldCharType="end"/>
+      </w:r>
+      <w:r>
+        <w:t>. It is highly concentrated along the perfect reflector, which is achieved by raising it to the power of the shininess property</w:t>
+      </w:r>
+      <w:r>
+        <w:t>.</w:t>
+      </w:r>
+      <w:r>
+        <w:t xml:space="preserve"> The implementation of the directional light calculation can be seen in </w:t>
+      </w:r>
+      <w:r>
+        <w:fldChar w:fldCharType="begin"/>
+      </w:r>
+      <w:r>
+        <w:instrText xml:space="preserve"> REF _Ref514242353 \h </w:instrText>
+      </w:r>
+      <w:r>
+        <w:fldChar w:fldCharType="separate"/>
+      </w:r>
+      <w:r>
+        <w:t xml:space="preserve">Figure </w:t>
+      </w:r>
+      <w:r>
+        <w:rPr>
+          <w:noProof/>
+        </w:rPr>
+        <w:t>25</w:t>
+      </w:r>
+      <w:r>
+        <w:fldChar w:fldCharType="end"/>
+      </w:r>
+      <w:r>
+        <w:t>.</w:t>
+      </w:r>
+    </w:p>
+    <w:tbl>
+      <w:tblPr>
+        <w:tblStyle w:val="TableGrid"/>
+        <w:tblW w:w="0" w:type="auto"/>
+        <w:tblBorders>
+          <w:top w:val="none" w:sz="0" w:space="0" w:color="auto"/>
+          <w:left w:val="none" w:sz="0" w:space="0" w:color="auto"/>
+          <w:bottom w:val="none" w:sz="0" w:space="0" w:color="auto"/>
+          <w:right w:val="none" w:sz="0" w:space="0" w:color="auto"/>
+          <w:insideH w:val="none" w:sz="0" w:space="0" w:color="auto"/>
+          <w:insideV w:val="none" w:sz="0" w:space="0" w:color="auto"/>
+        </w:tblBorders>
+        <w:tblLook w:val="04A0" w:firstRow="1" w:lastRow="0" w:firstColumn="1" w:lastColumn="0" w:noHBand="0" w:noVBand="1"/>
+      </w:tblPr>
+      <w:tblGrid>
+        <w:gridCol w:w="4508"/>
+        <w:gridCol w:w="4508"/>
+      </w:tblGrid>
+      <w:tr>
+        <w:tc>
+          <w:tcPr>
+            <w:tcW w:w="4508" w:type="dxa"/>
+          </w:tcPr>
+          <w:p>
+            <w:pPr>
+              <w:keepNext/>
+              <w:jc w:val="center"/>
+            </w:pPr>
+            <w:r>
+              <w:drawing>
+                <wp:inline distT="0" distB="0" distL="0" distR="0" wp14:anchorId="325B7648" wp14:editId="79D57ACD">
+                  <wp:extent cx="2095500" cy="1730612"/>
+                  <wp:effectExtent l="0" t="0" r="0" b="3175"/>
+                  <wp:docPr id="6" name="Content Placeholder 3" descr="Graphics3D_LightingDiffuse.png"/>
+                  <wp:cNvGraphicFramePr>
+                    <a:graphicFrameLocks xmlns:a="http://schemas.openxmlformats.org/drawingml/2006/main" noGrp="1" noChangeAspect="1"/>
+                  </wp:cNvGraphicFramePr>
+                  <a:graphic xmlns:a="http://schemas.openxmlformats.org/drawingml/2006/main">
+                    <a:graphicData uri="http://schemas.openxmlformats.org/drawingml/2006/picture">
+                      <pic:pic xmlns:pic="http://schemas.openxmlformats.org/drawingml/2006/picture">
+                        <pic:nvPicPr>
+                          <pic:cNvPr id="4" name="Content Placeholder 3" descr="Graphics3D_LightingDiffuse.png"/>
+                          <pic:cNvPicPr>
+                            <a:picLocks noGrp="1" noChangeAspect="1"/>
+                          </pic:cNvPicPr>
+                        </pic:nvPicPr>
+                        <pic:blipFill>
+                          <a:blip r:embed="rId46"/>
+                          <a:stretch>
+                            <a:fillRect/>
+                          </a:stretch>
+                        </pic:blipFill>
+                        <pic:spPr>
+                          <a:xfrm>
+                            <a:off x="0" y="0"/>
+                            <a:ext cx="2095500" cy="1730612"/>
+                          </a:xfrm>
+                          <a:prstGeom prst="rect">
+                            <a:avLst/>
+                          </a:prstGeom>
+                        </pic:spPr>
+                      </pic:pic>
+                    </a:graphicData>
+                  </a:graphic>
+                </wp:inline>
+              </w:drawing>
+            </w:r>
+          </w:p>
+          <w:p>
+            <w:pPr>
+              <w:pStyle w:val="Caption"/>
+              <w:jc w:val="center"/>
+            </w:pPr>
+            <w:bookmarkStart w:id="49" w:name="_Ref514241717"/>
+            <w:r>
+              <w:t xml:space="preserve">Figure </w:t>
+            </w:r>
+            <w:fldSimple w:instr=" SEQ Figure \* ARABIC ">
+              <w:r>
+                <w:rPr>
+                  <w:noProof/>
+                </w:rPr>
+                <w:t>23</w:t>
+              </w:r>
+            </w:fldSimple>
+            <w:bookmarkEnd w:id="49"/>
+            <w:r>
+              <w:t>. Diffuse light illustration. Source: GCU.</w:t>
+            </w:r>
+          </w:p>
+        </w:tc>
+        <w:tc>
+          <w:tcPr>
+            <w:tcW w:w="4508" w:type="dxa"/>
+          </w:tcPr>
+          <w:p>
+            <w:pPr>
+              <w:keepNext/>
+              <w:jc w:val="center"/>
+            </w:pPr>
+            <w:r>
+              <w:drawing>
+                <wp:inline distT="0" distB="0" distL="0" distR="0" wp14:anchorId="71C56625" wp14:editId="5C4ABB33">
+                  <wp:extent cx="2286000" cy="1711264"/>
+                  <wp:effectExtent l="0" t="0" r="0" b="3810"/>
+                  <wp:docPr id="7" name="Picture 3" descr="Lambert2.gif"/>
+                  <wp:cNvGraphicFramePr>
+                    <a:graphicFrameLocks xmlns:a="http://schemas.openxmlformats.org/drawingml/2006/main" noChangeAspect="1"/>
+                  </wp:cNvGraphicFramePr>
+                  <a:graphic xmlns:a="http://schemas.openxmlformats.org/drawingml/2006/main">
+                    <a:graphicData uri="http://schemas.openxmlformats.org/drawingml/2006/picture">
+                      <pic:pic xmlns:pic="http://schemas.openxmlformats.org/drawingml/2006/picture">
+                        <pic:nvPicPr>
+                          <pic:cNvPr id="4" name="Picture 3" descr="Lambert2.gif"/>
+                          <pic:cNvPicPr>
+                            <a:picLocks noChangeAspect="1"/>
+                          </pic:cNvPicPr>
+                        </pic:nvPicPr>
+                        <pic:blipFill>
+                          <a:blip r:embed="rId47"/>
+                          <a:stretch>
+                            <a:fillRect/>
+                          </a:stretch>
+                        </pic:blipFill>
+                        <pic:spPr>
+                          <a:xfrm>
+                            <a:off x="0" y="0"/>
+                            <a:ext cx="2317127" cy="1734565"/>
+                          </a:xfrm>
+                          <a:prstGeom prst="rect">
+                            <a:avLst/>
+                          </a:prstGeom>
+                        </pic:spPr>
+                      </pic:pic>
+                    </a:graphicData>
+                  </a:graphic>
+                </wp:inline>
+              </w:drawing>
+            </w:r>
+          </w:p>
+          <w:p>
+            <w:pPr>
+              <w:pStyle w:val="Caption"/>
+              <w:jc w:val="center"/>
+            </w:pPr>
+            <w:bookmarkStart w:id="50" w:name="_Ref514242216"/>
+            <w:r>
+              <w:t xml:space="preserve">Figure </w:t>
+            </w:r>
+            <w:fldSimple w:instr=" SEQ Figure \* ARABIC ">
+              <w:r>
+                <w:rPr>
+                  <w:noProof/>
+                </w:rPr>
+                <w:t>24</w:t>
+              </w:r>
+            </w:fldSimple>
+            <w:bookmarkEnd w:id="50"/>
+            <w:r>
+              <w:t>. Specular light illustration. Source: GCU.</w:t>
+            </w:r>
+          </w:p>
+        </w:tc>
+      </w:tr>
+    </w:tbl>
+    <w:bookmarkStart w:id="51" w:name="_MON_1587981729"/>
+    <w:bookmarkEnd w:id="51"/>
     <w:p>
       <w:pPr>
         <w:keepNext/>
@@ -4555,83 +4858,14 @@
       </w:pPr>
       <w:r>
         <w:object w:dxaOrig="9026" w:dyaOrig="2670">
-          <v:shape id="_x0000_i1327" type="#_x0000_t75" style="width:453.75pt;height:132pt" o:ole="">
-            <v:imagedata r:id="rId46" o:title=""/>
-            <w10:bordertop type="single" width="8"/>
-            <w10:borderleft type="single" width="8"/>
-            <w10:borderbottom type="single" width="8"/>
-            <w10:borderright type="single" width="8"/>
-          </v:shape>
-          <o:OLEObject Type="Embed" ProgID="Word.OpenDocumentText.12" ShapeID="_x0000_i1327" DrawAspect="Content" ObjectID="_1587982284" r:id="rId47"/>
-        </w:object>
-      </w:r>
-    </w:p>
-    <w:p>
-      <w:pPr>
-        <w:pStyle w:val="Caption"/>
-        <w:jc w:val="center"/>
-      </w:pPr>
-      <w:r>
-        <w:t xml:space="preserve">Figure </w:t>
-      </w:r>
-      <w:fldSimple w:instr=" SEQ Figure \* ARABIC ">
-        <w:r>
-          <w:rPr>
-            <w:noProof/>
-          </w:rPr>
-          <w:t>23</w:t>
-        </w:r>
-      </w:fldSimple>
-      <w:r>
-        <w:t>.</w:t>
-      </w:r>
-      <w:r>
-        <w:t xml:space="preserve"> </w:t>
-      </w:r>
-      <w:r>
-        <w:t>Calculate d</w:t>
-      </w:r>
-      <w:r>
-        <w:t xml:space="preserve">irectional light </w:t>
-      </w:r>
-      <w:r>
-        <w:t>method</w:t>
-      </w:r>
-      <w:r>
-        <w:t xml:space="preserve"> (lit.frag).</w:t>
-      </w:r>
-    </w:p>
-    <w:p>
-      <w:r>
-        <w:t>T</w:t>
-      </w:r>
-      <w:r>
-        <w:t xml:space="preserve">he point light </w:t>
-      </w:r>
-      <w:r>
-        <w:t>calculation</w:t>
-      </w:r>
-      <w:r>
-        <w:t>.</w:t>
-      </w:r>
-    </w:p>
-    <w:bookmarkStart w:id="51" w:name="_MON_1587981961"/>
-    <w:bookmarkEnd w:id="51"/>
-    <w:p>
-      <w:pPr>
-        <w:keepNext/>
-        <w:spacing w:after="0"/>
-      </w:pPr>
-      <w:r>
-        <w:object w:dxaOrig="9026" w:dyaOrig="3782">
-          <v:shape id="_x0000_i1334" type="#_x0000_t75" style="width:453.75pt;height:186.75pt" o:ole="">
+          <v:shape id="_x0000_i1356" type="#_x0000_t75" style="width:453.75pt;height:132pt" o:ole="">
             <v:imagedata r:id="rId48" o:title=""/>
             <w10:bordertop type="single" width="8"/>
             <w10:borderleft type="single" width="8"/>
             <w10:borderbottom type="single" width="8"/>
             <w10:borderright type="single" width="8"/>
           </v:shape>
-          <o:OLEObject Type="Embed" ProgID="Word.OpenDocumentText.12" ShapeID="_x0000_i1334" DrawAspect="Content" ObjectID="_1587982285" r:id="rId49"/>
+          <o:OLEObject Type="Embed" ProgID="Word.OpenDocumentText.12" ShapeID="_x0000_i1356" DrawAspect="Content" ObjectID="_1587990674" r:id="rId49"/>
         </w:object>
       </w:r>
     </w:p>
@@ -4640,68 +4874,538 @@
         <w:pStyle w:val="Caption"/>
         <w:jc w:val="center"/>
       </w:pPr>
+      <w:bookmarkStart w:id="52" w:name="_Ref514242353"/>
       <w:r>
         <w:t xml:space="preserve">Figure </w:t>
       </w:r>
+      <w:fldSimple w:instr=" SEQ Figure \* ARABIC ">
+        <w:r>
+          <w:rPr>
+            <w:noProof/>
+          </w:rPr>
+          <w:t>25</w:t>
+        </w:r>
+      </w:fldSimple>
+      <w:bookmarkEnd w:id="52"/>
+      <w:r>
+        <w:t>.</w:t>
+      </w:r>
+      <w:r>
+        <w:t xml:space="preserve"> </w:t>
+      </w:r>
+      <w:r>
+        <w:t>Calculate d</w:t>
+      </w:r>
+      <w:r>
+        <w:t xml:space="preserve">irectional light </w:t>
+      </w:r>
+      <w:r>
+        <w:t>method</w:t>
+      </w:r>
+      <w:r>
+        <w:t xml:space="preserve"> (lit.frag).</w:t>
+      </w:r>
+    </w:p>
+    <w:p>
+      <w:r>
+        <w:lastRenderedPageBreak/>
+        <w:t>T</w:t>
+      </w:r>
+      <w:r>
+        <w:t xml:space="preserve">he point light </w:t>
+      </w:r>
+      <w:r>
+        <w:t>calculation</w:t>
+      </w:r>
+      <w:r>
+        <w:t xml:space="preserve"> differs from the directional light calculation in that </w:t>
+      </w:r>
+      <w:r>
+        <w:t>t</w:t>
+      </w:r>
+      <w:r>
+        <w:t>he ambient, diffuse and specular light is multiplied by an attenuation value which causes the intensity of the light to drop off as the distance from the light increases.</w:t>
+      </w:r>
+      <w:r>
+        <w:t xml:space="preserve"> The equation to calculate the attenuation can be seen in </w:t>
+      </w:r>
       <w:r>
         <w:fldChar w:fldCharType="begin"/>
       </w:r>
       <w:r>
-        <w:instrText xml:space="preserve"> SEQ Figure \* ARABIC </w:instrText>
+        <w:instrText xml:space="preserve"> REF _Ref514242889 \h </w:instrText>
       </w:r>
       <w:r>
         <w:fldChar w:fldCharType="separate"/>
+      </w:r>
+      <w:r>
+        <w:t xml:space="preserve">Figure </w:t>
       </w:r>
       <w:r>
         <w:rPr>
           <w:noProof/>
         </w:rPr>
-        <w:t>24</w:t>
+        <w:t>26</w:t>
+      </w:r>
+      <w:r>
+        <w:fldChar w:fldCharType="end"/>
+      </w:r>
+      <w:r>
+        <w:t xml:space="preserve">, where </w:t>
+      </w:r>
+      <m:oMath>
+        <m:sSub>
+          <m:sSubPr>
+            <m:ctrlPr>
+              <w:rPr>
+                <w:rFonts w:ascii="Cambria Math" w:hAnsi="Cambria Math"/>
+                <w:i/>
+              </w:rPr>
+            </m:ctrlPr>
+          </m:sSubPr>
+          <m:e>
+            <m:r>
+              <w:rPr>
+                <w:rFonts w:ascii="Cambria Math" w:hAnsi="Cambria Math"/>
+              </w:rPr>
+              <m:t>K</m:t>
+            </m:r>
+          </m:e>
+          <m:sub>
+            <m:r>
+              <w:rPr>
+                <w:rFonts w:ascii="Cambria Math" w:hAnsi="Cambria Math"/>
+              </w:rPr>
+              <m:t>c</m:t>
+            </m:r>
+          </m:sub>
+        </m:sSub>
+      </m:oMath>
+      <w:r>
+        <w:rPr>
+          <w:rFonts w:eastAsiaTheme="minorEastAsia"/>
+        </w:rPr>
+        <w:t xml:space="preserve"> is the constant factor, </w:t>
+      </w:r>
+      <m:oMath>
+        <m:sSub>
+          <m:sSubPr>
+            <m:ctrlPr>
+              <w:rPr>
+                <w:rFonts w:ascii="Cambria Math" w:hAnsi="Cambria Math"/>
+                <w:i/>
+              </w:rPr>
+            </m:ctrlPr>
+          </m:sSubPr>
+          <m:e>
+            <m:r>
+              <w:rPr>
+                <w:rFonts w:ascii="Cambria Math" w:hAnsi="Cambria Math"/>
+              </w:rPr>
+              <m:t>K</m:t>
+            </m:r>
+          </m:e>
+          <m:sub>
+            <m:r>
+              <w:rPr>
+                <w:rFonts w:ascii="Cambria Math" w:hAnsi="Cambria Math"/>
+              </w:rPr>
+              <m:t>l</m:t>
+            </m:r>
+          </m:sub>
+        </m:sSub>
+      </m:oMath>
+      <w:r>
+        <w:rPr>
+          <w:rFonts w:eastAsiaTheme="minorEastAsia"/>
+        </w:rPr>
+        <w:t xml:space="preserve"> is the linear factor, </w:t>
+      </w:r>
+      <m:oMath>
+        <m:sSub>
+          <m:sSubPr>
+            <m:ctrlPr>
+              <w:rPr>
+                <w:rFonts w:ascii="Cambria Math" w:hAnsi="Cambria Math"/>
+                <w:i/>
+              </w:rPr>
+            </m:ctrlPr>
+          </m:sSubPr>
+          <m:e>
+            <m:r>
+              <w:rPr>
+                <w:rFonts w:ascii="Cambria Math" w:hAnsi="Cambria Math"/>
+              </w:rPr>
+              <m:t>K</m:t>
+            </m:r>
+          </m:e>
+          <m:sub>
+            <m:r>
+              <w:rPr>
+                <w:rFonts w:ascii="Cambria Math" w:hAnsi="Cambria Math"/>
+              </w:rPr>
+              <m:t>q</m:t>
+            </m:r>
+          </m:sub>
+        </m:sSub>
+      </m:oMath>
+      <w:r>
+        <w:rPr>
+          <w:rFonts w:eastAsiaTheme="minorEastAsia"/>
+        </w:rPr>
+        <w:t xml:space="preserve"> is the quadratic factor and </w:t>
+      </w:r>
+      <m:oMath>
+        <m:r>
+          <w:rPr>
+            <w:rFonts w:ascii="Cambria Math" w:hAnsi="Cambria Math"/>
+          </w:rPr>
+          <m:t>d</m:t>
+        </m:r>
+      </m:oMath>
+      <w:r>
+        <w:rPr>
+          <w:rFonts w:eastAsiaTheme="minorEastAsia"/>
+        </w:rPr>
+        <w:t xml:space="preserve"> is the distance.</w:t>
+      </w:r>
+    </w:p>
+    <w:p>
+      <w:pPr>
+        <w:keepNext/>
+        <w:spacing w:after="0"/>
+      </w:pPr>
+      <m:oMathPara>
+        <m:oMath>
+          <m:sSub>
+            <m:sSubPr>
+              <m:ctrlPr>
+                <w:rPr>
+                  <w:rFonts w:ascii="Cambria Math" w:hAnsi="Cambria Math"/>
+                  <w:i/>
+                </w:rPr>
+              </m:ctrlPr>
+            </m:sSubPr>
+            <m:e>
+              <m:r>
+                <w:rPr>
+                  <w:rFonts w:ascii="Cambria Math" w:hAnsi="Cambria Math"/>
+                </w:rPr>
+                <m:t>F</m:t>
+              </m:r>
+            </m:e>
+            <m:sub>
+              <m:r>
+                <w:rPr>
+                  <w:rFonts w:ascii="Cambria Math" w:hAnsi="Cambria Math"/>
+                </w:rPr>
+                <m:t>att</m:t>
+              </m:r>
+            </m:sub>
+          </m:sSub>
+          <m:r>
+            <w:rPr>
+              <w:rFonts w:ascii="Cambria Math" w:hAnsi="Cambria Math"/>
+            </w:rPr>
+            <m:t>=</m:t>
+          </m:r>
+          <m:f>
+            <m:fPr>
+              <m:ctrlPr>
+                <w:rPr>
+                  <w:rFonts w:ascii="Cambria Math" w:hAnsi="Cambria Math"/>
+                  <w:i/>
+                </w:rPr>
+              </m:ctrlPr>
+            </m:fPr>
+            <m:num>
+              <m:r>
+                <w:rPr>
+                  <w:rFonts w:ascii="Cambria Math" w:hAnsi="Cambria Math"/>
+                </w:rPr>
+                <m:t>1</m:t>
+              </m:r>
+            </m:num>
+            <m:den>
+              <m:sSub>
+                <m:sSubPr>
+                  <m:ctrlPr>
+                    <w:rPr>
+                      <w:rFonts w:ascii="Cambria Math" w:hAnsi="Cambria Math"/>
+                      <w:i/>
+                    </w:rPr>
+                  </m:ctrlPr>
+                </m:sSubPr>
+                <m:e>
+                  <m:r>
+                    <w:rPr>
+                      <w:rFonts w:ascii="Cambria Math" w:hAnsi="Cambria Math"/>
+                    </w:rPr>
+                    <m:t>K</m:t>
+                  </m:r>
+                </m:e>
+                <m:sub>
+                  <m:r>
+                    <w:rPr>
+                      <w:rFonts w:ascii="Cambria Math" w:hAnsi="Cambria Math"/>
+                    </w:rPr>
+                    <m:t>c</m:t>
+                  </m:r>
+                </m:sub>
+              </m:sSub>
+              <m:r>
+                <w:rPr>
+                  <w:rFonts w:ascii="Cambria Math" w:hAnsi="Cambria Math"/>
+                </w:rPr>
+                <m:t>+</m:t>
+              </m:r>
+              <m:sSub>
+                <m:sSubPr>
+                  <m:ctrlPr>
+                    <w:rPr>
+                      <w:rFonts w:ascii="Cambria Math" w:hAnsi="Cambria Math"/>
+                      <w:i/>
+                    </w:rPr>
+                  </m:ctrlPr>
+                </m:sSubPr>
+                <m:e>
+                  <m:r>
+                    <w:rPr>
+                      <w:rFonts w:ascii="Cambria Math" w:hAnsi="Cambria Math"/>
+                    </w:rPr>
+                    <m:t>K</m:t>
+                  </m:r>
+                </m:e>
+                <m:sub>
+                  <m:r>
+                    <w:rPr>
+                      <w:rFonts w:ascii="Cambria Math" w:hAnsi="Cambria Math"/>
+                    </w:rPr>
+                    <m:t>l</m:t>
+                  </m:r>
+                </m:sub>
+              </m:sSub>
+              <m:r>
+                <w:rPr>
+                  <w:rFonts w:ascii="Cambria Math" w:hAnsi="Cambria Math"/>
+                </w:rPr>
+                <m:t>*d+</m:t>
+              </m:r>
+              <m:sSub>
+                <m:sSubPr>
+                  <m:ctrlPr>
+                    <w:rPr>
+                      <w:rFonts w:ascii="Cambria Math" w:hAnsi="Cambria Math"/>
+                      <w:i/>
+                    </w:rPr>
+                  </m:ctrlPr>
+                </m:sSubPr>
+                <m:e>
+                  <m:r>
+                    <w:rPr>
+                      <w:rFonts w:ascii="Cambria Math" w:hAnsi="Cambria Math"/>
+                    </w:rPr>
+                    <m:t>K</m:t>
+                  </m:r>
+                </m:e>
+                <m:sub>
+                  <m:r>
+                    <w:rPr>
+                      <w:rFonts w:ascii="Cambria Math" w:hAnsi="Cambria Math"/>
+                    </w:rPr>
+                    <m:t>q</m:t>
+                  </m:r>
+                </m:sub>
+              </m:sSub>
+              <m:r>
+                <w:rPr>
+                  <w:rFonts w:ascii="Cambria Math" w:hAnsi="Cambria Math"/>
+                </w:rPr>
+                <m:t>*</m:t>
+              </m:r>
+              <m:sSup>
+                <m:sSupPr>
+                  <m:ctrlPr>
+                    <w:rPr>
+                      <w:rFonts w:ascii="Cambria Math" w:hAnsi="Cambria Math"/>
+                      <w:i/>
+                    </w:rPr>
+                  </m:ctrlPr>
+                </m:sSupPr>
+                <m:e>
+                  <m:r>
+                    <w:rPr>
+                      <w:rFonts w:ascii="Cambria Math" w:hAnsi="Cambria Math"/>
+                    </w:rPr>
+                    <m:t>d</m:t>
+                  </m:r>
+                </m:e>
+                <m:sup>
+                  <m:r>
+                    <w:rPr>
+                      <w:rFonts w:ascii="Cambria Math" w:hAnsi="Cambria Math"/>
+                    </w:rPr>
+                    <m:t>2</m:t>
+                  </m:r>
+                </m:sup>
+              </m:sSup>
+            </m:den>
+          </m:f>
+          <m:r>
+            <w:rPr>
+              <w:rFonts w:ascii="Cambria Math" w:hAnsi="Cambria Math"/>
+            </w:rPr>
+            <m:t xml:space="preserve"> </m:t>
+          </m:r>
+        </m:oMath>
+      </m:oMathPara>
+    </w:p>
+    <w:p>
+      <w:pPr>
+        <w:pStyle w:val="Caption"/>
+        <w:jc w:val="center"/>
+        <w:rPr>
+          <w:rFonts w:eastAsiaTheme="minorEastAsia"/>
+        </w:rPr>
+      </w:pPr>
+      <w:bookmarkStart w:id="53" w:name="_Ref514242889"/>
+      <w:r>
+        <w:t xml:space="preserve">Figure </w:t>
+      </w:r>
+      <w:fldSimple w:instr=" SEQ Figure \* ARABIC ">
+        <w:r>
+          <w:rPr>
+            <w:noProof/>
+          </w:rPr>
+          <w:t>26</w:t>
+        </w:r>
+      </w:fldSimple>
+      <w:bookmarkEnd w:id="53"/>
+      <w:r>
+        <w:t>. Equation for attenuation of a point light.</w:t>
+      </w:r>
+    </w:p>
+    <w:p>
+      <w:r>
+        <w:rPr>
+          <w:rFonts w:eastAsiaTheme="minorEastAsia"/>
+        </w:rPr>
+        <w:t>T</w:t>
+      </w:r>
+      <w:r>
+        <w:rPr>
+          <w:rFonts w:eastAsiaTheme="minorEastAsia"/>
+        </w:rPr>
+        <w:t>he distance</w:t>
+      </w:r>
+      <w:r>
+        <w:rPr>
+          <w:rFonts w:eastAsiaTheme="minorEastAsia"/>
+        </w:rPr>
+        <w:t xml:space="preserve"> </w:t>
+      </w:r>
+      <w:r>
+        <w:rPr>
+          <w:rFonts w:eastAsiaTheme="minorEastAsia"/>
+        </w:rPr>
+        <w:t>is the length of the difference between the vertex surface position and the light position</w:t>
+      </w:r>
+      <w:r>
+        <w:rPr>
+          <w:rFonts w:eastAsiaTheme="minorEastAsia"/>
+        </w:rPr>
+        <w:t xml:space="preserve"> in view space.</w:t>
+      </w:r>
+      <w:r>
+        <w:rPr>
+          <w:rFonts w:eastAsiaTheme="minorEastAsia"/>
+        </w:rPr>
+        <w:t xml:space="preserve"> The light position is transformed from world space to view space by multiplying it with the view matrix.</w:t>
+      </w:r>
+      <w:r>
+        <w:rPr>
+          <w:rFonts w:eastAsiaTheme="minorEastAsia"/>
+        </w:rPr>
+        <w:t xml:space="preserve"> The light </w:t>
+      </w:r>
+      <w:r>
+        <w:rPr>
+          <w:rFonts w:eastAsiaTheme="minorEastAsia"/>
+        </w:rPr>
+        <w:t>angle</w:t>
+      </w:r>
+      <w:r>
+        <w:rPr>
+          <w:rFonts w:eastAsiaTheme="minorEastAsia"/>
+        </w:rPr>
+        <w:t xml:space="preserve"> can then be obtained by subtracting the surface position from the light position.</w:t>
+      </w:r>
+      <w:r>
+        <w:rPr>
+          <w:rFonts w:eastAsiaTheme="minorEastAsia"/>
+        </w:rPr>
+        <w:t xml:space="preserve"> The rest of the code is the same as the directional</w:t>
+      </w:r>
+      <w:r>
+        <w:rPr>
+          <w:rFonts w:eastAsiaTheme="minorEastAsia"/>
+        </w:rPr>
+        <w:t xml:space="preserve"> light</w:t>
+      </w:r>
+      <w:r>
+        <w:rPr>
+          <w:rFonts w:eastAsiaTheme="minorEastAsia"/>
+        </w:rPr>
+        <w:t xml:space="preserve"> calculation.</w:t>
+      </w:r>
+      <w:r>
+        <w:t xml:space="preserve"> </w:t>
+      </w:r>
+      <w:r>
+        <w:t xml:space="preserve">The implementation of the point light calculation can be seen in </w:t>
+      </w:r>
+      <w:r>
+        <w:fldChar w:fldCharType="begin"/>
+      </w:r>
+      <w:r>
+        <w:instrText xml:space="preserve"> REF _Ref514243390 \h </w:instrText>
+      </w:r>
+      <w:r>
+        <w:fldChar w:fldCharType="separate"/>
+      </w:r>
+      <w:r>
+        <w:t xml:space="preserve">Figure </w:t>
       </w:r>
       <w:r>
         <w:rPr>
           <w:noProof/>
         </w:rPr>
+        <w:t>27</w:t>
+      </w:r>
+      <w:r>
         <w:fldChar w:fldCharType="end"/>
       </w:r>
       <w:r>
-        <w:t xml:space="preserve">. Calculate </w:t>
-      </w:r>
-      <w:r>
-        <w:t>point</w:t>
-      </w:r>
-      <w:r>
-        <w:t xml:space="preserve"> light method (lit.frag).</w:t>
-      </w:r>
-    </w:p>
-    <w:p>
-      <w:r>
-        <w:t>The spot light calculat</w:t>
-      </w:r>
-      <w:r>
-        <w:t>ion</w:t>
-      </w:r>
-      <w:r>
         <w:t>.</w:t>
       </w:r>
     </w:p>
-    <w:bookmarkStart w:id="52" w:name="_MON_1587982086"/>
-    <w:bookmarkEnd w:id="52"/>
+    <w:bookmarkStart w:id="54" w:name="_MON_1587981961"/>
+    <w:bookmarkEnd w:id="54"/>
     <w:p>
       <w:pPr>
         <w:keepNext/>
         <w:spacing w:after="0"/>
       </w:pPr>
       <w:r>
-        <w:object w:dxaOrig="9026" w:dyaOrig="5339">
-          <v:shape id="_x0000_i1342" type="#_x0000_t75" style="width:453.75pt;height:264pt" o:ole="">
+        <w:object w:dxaOrig="9026" w:dyaOrig="3782">
+          <v:shape id="_x0000_i1401" type="#_x0000_t75" style="width:453.75pt;height:186.75pt" o:ole="">
             <v:imagedata r:id="rId50" o:title=""/>
             <w10:bordertop type="single" width="8"/>
             <w10:borderleft type="single" width="8"/>
             <w10:borderbottom type="single" width="8"/>
             <w10:borderright type="single" width="8"/>
           </v:shape>
-          <o:OLEObject Type="Embed" ProgID="Word.OpenDocumentText.12" ShapeID="_x0000_i1342" DrawAspect="Content" ObjectID="_1587982286" r:id="rId51"/>
+          <o:OLEObject Type="Embed" ProgID="Word.OpenDocumentText.12" ShapeID="_x0000_i1401" DrawAspect="Content" ObjectID="_1587990675" r:id="rId51"/>
         </w:object>
       </w:r>
     </w:p>
@@ -4710,23 +5414,435 @@
         <w:pStyle w:val="Caption"/>
         <w:jc w:val="center"/>
       </w:pPr>
+      <w:bookmarkStart w:id="55" w:name="_Ref514243390"/>
       <w:r>
         <w:t xml:space="preserve">Figure </w:t>
       </w:r>
+      <w:fldSimple w:instr=" SEQ Figure \* ARABIC ">
+        <w:r>
+          <w:rPr>
+            <w:noProof/>
+          </w:rPr>
+          <w:t>27</w:t>
+        </w:r>
+      </w:fldSimple>
+      <w:bookmarkEnd w:id="55"/>
+      <w:r>
+        <w:t>. Calculate point light method (lit.frag).</w:t>
+      </w:r>
+    </w:p>
+    <w:p>
+      <w:r>
+        <w:t>The spot light calculat</w:t>
+      </w:r>
+      <w:r>
+        <w:t>ion</w:t>
+      </w:r>
+      <w:r>
+        <w:t xml:space="preserve"> differs from the point light calculation in that the ambient, diffuse and specular light is multiplied by an intensity value which constrains the light to a circular cone</w:t>
+      </w:r>
+      <w:r>
+        <w:t xml:space="preserve"> with a soft edge</w:t>
+      </w:r>
+      <w:r>
+        <w:t>.</w:t>
+      </w:r>
+      <w:r>
+        <w:t xml:space="preserve"> The equation to calculate the intensity </w:t>
+      </w:r>
+      <w:r>
+        <w:t>value is shown in</w:t>
+      </w:r>
+      <w:r>
+        <w:t xml:space="preserve"> </w:t>
+      </w:r>
       <w:r>
         <w:fldChar w:fldCharType="begin"/>
       </w:r>
       <w:r>
-        <w:instrText xml:space="preserve"> SEQ Figure \* ARABIC </w:instrText>
+        <w:instrText xml:space="preserve"> REF _Ref514243789 \h </w:instrText>
       </w:r>
       <w:r>
         <w:fldChar w:fldCharType="separate"/>
+      </w:r>
+      <w:r>
+        <w:t xml:space="preserve">Figure </w:t>
       </w:r>
       <w:r>
         <w:rPr>
           <w:noProof/>
         </w:rPr>
-        <w:t>25</w:t>
+        <w:t>28</w:t>
+      </w:r>
+      <w:r>
+        <w:fldChar w:fldCharType="end"/>
+      </w:r>
+      <w:r>
+        <w:t>, where</w:t>
+      </w:r>
+      <w:r>
+        <w:t xml:space="preserve"> theta</w:t>
+      </w:r>
+      <w:r>
+        <w:t xml:space="preserve"> </w:t>
+      </w:r>
+      <m:oMath>
+        <m:r>
+          <w:rPr>
+            <w:rFonts w:ascii="Cambria Math" w:hAnsi="Cambria Math"/>
+          </w:rPr>
+          <m:t>θ</m:t>
+        </m:r>
+      </m:oMath>
+      <w:r>
+        <w:rPr>
+          <w:rFonts w:eastAsiaTheme="minorEastAsia"/>
+        </w:rPr>
+        <w:t xml:space="preserve"> is the </w:t>
+      </w:r>
+      <w:r>
+        <w:rPr>
+          <w:rFonts w:eastAsiaTheme="minorEastAsia"/>
+        </w:rPr>
+        <w:t>angle</w:t>
+      </w:r>
+      <w:r>
+        <w:rPr>
+          <w:rFonts w:eastAsiaTheme="minorEastAsia"/>
+        </w:rPr>
+        <w:t xml:space="preserve"> (dot product)</w:t>
+      </w:r>
+      <w:r>
+        <w:rPr>
+          <w:rFonts w:eastAsiaTheme="minorEastAsia"/>
+        </w:rPr>
+        <w:t xml:space="preserve"> between the light direction and light </w:t>
+      </w:r>
+      <w:r>
+        <w:rPr>
+          <w:rFonts w:eastAsiaTheme="minorEastAsia"/>
+        </w:rPr>
+        <w:t>angle</w:t>
+      </w:r>
+      <w:r>
+        <w:rPr>
+          <w:rFonts w:eastAsiaTheme="minorEastAsia"/>
+        </w:rPr>
+        <w:t xml:space="preserve">, </w:t>
+      </w:r>
+      <m:oMath>
+        <m:r>
+          <w:rPr>
+            <w:rFonts w:ascii="Cambria Math" w:hAnsi="Cambria Math"/>
+          </w:rPr>
+          <m:t>γ</m:t>
+        </m:r>
+      </m:oMath>
+      <w:r>
+        <w:rPr>
+          <w:rFonts w:eastAsiaTheme="minorEastAsia"/>
+        </w:rPr>
+        <w:t xml:space="preserve"> is the outer cut-off angle and </w:t>
+      </w:r>
+      <m:oMath>
+        <m:r>
+          <w:rPr>
+            <w:rFonts w:ascii="Cambria Math" w:hAnsi="Cambria Math"/>
+          </w:rPr>
+          <m:t>ϵ</m:t>
+        </m:r>
+      </m:oMath>
+      <w:r>
+        <w:rPr>
+          <w:rFonts w:eastAsiaTheme="minorEastAsia"/>
+        </w:rPr>
+        <w:t xml:space="preserve"> is the difference between the inner and outer cut-off angles.</w:t>
+      </w:r>
+    </w:p>
+    <w:p>
+      <w:pPr>
+        <w:keepNext/>
+        <w:spacing w:after="0"/>
+      </w:pPr>
+      <m:oMathPara>
+        <m:oMath>
+          <m:r>
+            <w:rPr>
+              <w:rFonts w:ascii="Cambria Math" w:hAnsi="Cambria Math"/>
+            </w:rPr>
+            <m:t>I=</m:t>
+          </m:r>
+          <m:f>
+            <m:fPr>
+              <m:ctrlPr>
+                <w:rPr>
+                  <w:rFonts w:ascii="Cambria Math" w:hAnsi="Cambria Math"/>
+                  <w:i/>
+                </w:rPr>
+              </m:ctrlPr>
+            </m:fPr>
+            <m:num>
+              <m:r>
+                <w:rPr>
+                  <w:rFonts w:ascii="Cambria Math" w:hAnsi="Cambria Math"/>
+                </w:rPr>
+                <m:t>θ-γ</m:t>
+              </m:r>
+            </m:num>
+            <m:den>
+              <m:r>
+                <w:rPr>
+                  <w:rFonts w:ascii="Cambria Math" w:hAnsi="Cambria Math"/>
+                </w:rPr>
+                <m:t>ϵ</m:t>
+              </m:r>
+            </m:den>
+          </m:f>
+        </m:oMath>
+      </m:oMathPara>
+    </w:p>
+    <w:p>
+      <w:pPr>
+        <w:pStyle w:val="Caption"/>
+        <w:jc w:val="center"/>
+      </w:pPr>
+      <w:bookmarkStart w:id="56" w:name="_Ref514243789"/>
+      <w:r>
+        <w:t xml:space="preserve">Figure </w:t>
+      </w:r>
+      <w:fldSimple w:instr=" SEQ Figure \* ARABIC ">
+        <w:r>
+          <w:rPr>
+            <w:noProof/>
+          </w:rPr>
+          <w:t>28</w:t>
+        </w:r>
+      </w:fldSimple>
+      <w:bookmarkEnd w:id="56"/>
+      <w:r>
+        <w:t>. Equation for intensity of a spot light.</w:t>
+      </w:r>
+    </w:p>
+    <w:p>
+      <w:r>
+        <w:t>This value is then clamped to the 0.0-1.0 range.</w:t>
+      </w:r>
+      <w:r>
+        <w:rPr>
+          <w:rFonts w:eastAsiaTheme="minorEastAsia"/>
+        </w:rPr>
+        <w:t xml:space="preserve"> </w:t>
+      </w:r>
+      <w:r>
+        <w:rPr>
+          <w:rFonts w:eastAsiaTheme="minorEastAsia"/>
+        </w:rPr>
+        <w:t xml:space="preserve">The rest of the code is the same as the </w:t>
+      </w:r>
+      <w:r>
+        <w:rPr>
+          <w:rFonts w:eastAsiaTheme="minorEastAsia"/>
+        </w:rPr>
+        <w:t>point light</w:t>
+      </w:r>
+      <w:r>
+        <w:rPr>
+          <w:rFonts w:eastAsiaTheme="minorEastAsia"/>
+        </w:rPr>
+        <w:t xml:space="preserve"> calculation.</w:t>
+      </w:r>
+      <w:r>
+        <w:t xml:space="preserve"> </w:t>
+      </w:r>
+      <w:r>
+        <w:t xml:space="preserve">The implementation of the </w:t>
+      </w:r>
+      <w:r>
+        <w:t>spot</w:t>
+      </w:r>
+      <w:r>
+        <w:t xml:space="preserve"> light calculation can be seen in </w:t>
+      </w:r>
+      <w:r>
+        <w:fldChar w:fldCharType="begin"/>
+      </w:r>
+      <w:r>
+        <w:instrText xml:space="preserve"> REF _Ref514244876 \h </w:instrText>
+      </w:r>
+      <w:r>
+        <w:fldChar w:fldCharType="separate"/>
+      </w:r>
+      <w:r>
+        <w:t xml:space="preserve">Figure </w:t>
+      </w:r>
+      <w:r>
+        <w:rPr>
+          <w:noProof/>
+        </w:rPr>
+        <w:t>29</w:t>
+      </w:r>
+      <w:r>
+        <w:fldChar w:fldCharType="end"/>
+      </w:r>
+      <w:r>
+        <w:t>.</w:t>
+      </w:r>
+    </w:p>
+    <w:bookmarkStart w:id="57" w:name="_MON_1587982086"/>
+    <w:bookmarkEnd w:id="57"/>
+    <w:p>
+      <w:pPr>
+        <w:keepNext/>
+        <w:spacing w:after="0"/>
+      </w:pPr>
+      <w:r>
+        <w:object w:dxaOrig="9026" w:dyaOrig="5562">
+          <v:shape id="_x0000_i1397" type="#_x0000_t75" style="width:453.75pt;height:275.25pt" o:ole="">
+            <v:imagedata r:id="rId52" o:title=""/>
+            <w10:bordertop type="single" width="8"/>
+            <w10:borderleft type="single" width="8"/>
+            <w10:borderbottom type="single" width="8"/>
+            <w10:borderright type="single" width="8"/>
+          </v:shape>
+          <o:OLEObject Type="Embed" ProgID="Word.OpenDocumentText.12" ShapeID="_x0000_i1397" DrawAspect="Content" ObjectID="_1587990676" r:id="rId53"/>
+        </w:object>
+      </w:r>
+    </w:p>
+    <w:p>
+      <w:pPr>
+        <w:pStyle w:val="Caption"/>
+        <w:jc w:val="center"/>
+      </w:pPr>
+      <w:bookmarkStart w:id="58" w:name="_Ref514244876"/>
+      <w:r>
+        <w:t xml:space="preserve">Figure </w:t>
+      </w:r>
+      <w:fldSimple w:instr=" SEQ Figure \* ARABIC ">
+        <w:r>
+          <w:rPr>
+            <w:noProof/>
+          </w:rPr>
+          <w:t>29</w:t>
+        </w:r>
+      </w:fldSimple>
+      <w:bookmarkEnd w:id="58"/>
+      <w:r>
+        <w:t>. Calculate spot light method (lit.frag).</w:t>
+      </w:r>
+    </w:p>
+    <w:p>
+      <w:pPr>
+        <w:pStyle w:val="Heading2"/>
+      </w:pPr>
+      <w:bookmarkStart w:id="59" w:name="_Toc514237738"/>
+      <w:r>
+        <w:t>Toon lighting shader</w:t>
+      </w:r>
+      <w:bookmarkEnd w:id="59"/>
+    </w:p>
+    <w:p>
+      <w:r>
+        <w:t>T</w:t>
+      </w:r>
+      <w:r>
+        <w:t>his shader implements toon sha</w:t>
+      </w:r>
+      <w:r>
+        <w:t>d</w:t>
+      </w:r>
+      <w:r>
+        <w:t>ing</w:t>
+      </w:r>
+      <w:r>
+        <w:t xml:space="preserve">, which </w:t>
+      </w:r>
+      <w:bookmarkStart w:id="60" w:name="_GoBack"/>
+      <w:bookmarkEnd w:id="60"/>
+    </w:p>
+    <w:p>
+      <w:r>
+        <w:rPr>
+          <w:noProof/>
+        </w:rPr>
+        <w:drawing>
+          <wp:inline distT="0" distB="0" distL="0" distR="0" wp14:anchorId="0DBC4D0C" wp14:editId="4E46D244">
+            <wp:extent cx="5731510" cy="3204210"/>
+            <wp:effectExtent l="0" t="0" r="2540" b="0"/>
+            <wp:docPr id="8" name="Picture 8"/>
+            <wp:cNvGraphicFramePr>
+              <a:graphicFrameLocks xmlns:a="http://schemas.openxmlformats.org/drawingml/2006/main" noChangeAspect="1"/>
+            </wp:cNvGraphicFramePr>
+            <a:graphic xmlns:a="http://schemas.openxmlformats.org/drawingml/2006/main">
+              <a:graphicData uri="http://schemas.openxmlformats.org/drawingml/2006/picture">
+                <pic:pic xmlns:pic="http://schemas.openxmlformats.org/drawingml/2006/picture">
+                  <pic:nvPicPr>
+                    <pic:cNvPr id="1" name=""/>
+                    <pic:cNvPicPr/>
+                  </pic:nvPicPr>
+                  <pic:blipFill>
+                    <a:blip r:embed="rId54"/>
+                    <a:stretch>
+                      <a:fillRect/>
+                    </a:stretch>
+                  </pic:blipFill>
+                  <pic:spPr>
+                    <a:xfrm>
+                      <a:off x="0" y="0"/>
+                      <a:ext cx="5731510" cy="3204210"/>
+                    </a:xfrm>
+                    <a:prstGeom prst="rect">
+                      <a:avLst/>
+                    </a:prstGeom>
+                  </pic:spPr>
+                </pic:pic>
+              </a:graphicData>
+            </a:graphic>
+          </wp:inline>
+        </w:drawing>
+      </w:r>
+    </w:p>
+    <w:bookmarkStart w:id="61" w:name="_MON_1587990086"/>
+    <w:bookmarkEnd w:id="61"/>
+    <w:p>
+      <w:pPr>
+        <w:keepNext/>
+        <w:spacing w:after="0"/>
+      </w:pPr>
+      <w:r>
+        <w:object w:dxaOrig="9026" w:dyaOrig="4894">
+          <v:shape id="_x0000_i1407" type="#_x0000_t75" style="width:453.75pt;height:242.25pt" o:ole="">
+            <v:imagedata r:id="rId55" o:title=""/>
+            <w10:bordertop type="single" width="8"/>
+            <w10:borderleft type="single" width="8"/>
+            <w10:borderbottom type="single" width="8"/>
+            <w10:borderright type="single" width="8"/>
+          </v:shape>
+          <o:OLEObject Type="Embed" ProgID="Word.OpenDocumentText.12" ShapeID="_x0000_i1407" DrawAspect="Content" ObjectID="_1587990677" r:id="rId56"/>
+        </w:object>
+      </w:r>
+    </w:p>
+    <w:p>
+      <w:pPr>
+        <w:pStyle w:val="Caption"/>
+        <w:jc w:val="center"/>
+      </w:pPr>
+      <w:r>
+        <w:t xml:space="preserve">Figure </w:t>
+      </w:r>
+      <w:r>
+        <w:fldChar w:fldCharType="begin"/>
+      </w:r>
+      <w:r>
+        <w:instrText xml:space="preserve"> SEQ Figure \* ARABIC </w:instrText>
+      </w:r>
+      <w:r>
+        <w:fldChar w:fldCharType="separate"/>
+      </w:r>
+      <w:r>
+        <w:rPr>
+          <w:noProof/>
+        </w:rPr>
+        <w:t>29</w:t>
       </w:r>
       <w:r>
         <w:rPr>
@@ -4735,30 +5851,22 @@
         <w:fldChar w:fldCharType="end"/>
       </w:r>
       <w:r>
-        <w:t xml:space="preserve">. Calculate </w:t>
-      </w:r>
-      <w:r>
-        <w:t>spot</w:t>
-      </w:r>
-      <w:r>
-        <w:t xml:space="preserve"> light method (lit.frag).</w:t>
-      </w:r>
-    </w:p>
-    <w:p>
-      <w:pPr>
-        <w:pStyle w:val="Heading2"/>
-      </w:pPr>
-      <w:bookmarkStart w:id="53" w:name="_Toc514237738"/>
-      <w:r>
-        <w:t>Toon lighting shader</w:t>
-      </w:r>
-      <w:bookmarkEnd w:id="53"/>
-    </w:p>
-    <w:p>
-      <w:r>
-        <w:t>To do.</w:t>
-      </w:r>
-    </w:p>
+        <w:t xml:space="preserve">. </w:t>
+      </w:r>
+      <w:r>
+        <w:t xml:space="preserve">Main method </w:t>
+      </w:r>
+      <w:r>
+        <w:t>(</w:t>
+      </w:r>
+      <w:r>
+        <w:t>toon</w:t>
+      </w:r>
+      <w:r>
+        <w:t>.frag).</w:t>
+      </w:r>
+    </w:p>
+    <w:p/>
     <w:p>
       <w:r>
         <w:br w:type="page"/>
@@ -4768,12 +5876,12 @@
       <w:pPr>
         <w:pStyle w:val="Heading1"/>
       </w:pPr>
-      <w:bookmarkStart w:id="54" w:name="_Toc514237739"/>
+      <w:bookmarkStart w:id="62" w:name="_Toc514237739"/>
       <w:r>
         <w:lastRenderedPageBreak/>
         <w:t>Camera</w:t>
       </w:r>
-      <w:bookmarkEnd w:id="54"/>
+      <w:bookmarkEnd w:id="62"/>
     </w:p>
     <w:p>
       <w:r>
@@ -4789,12 +5897,12 @@
       <w:pPr>
         <w:pStyle w:val="Heading1"/>
       </w:pPr>
-      <w:bookmarkStart w:id="55" w:name="_Toc514237740"/>
+      <w:bookmarkStart w:id="63" w:name="_Toc514237740"/>
       <w:r>
         <w:lastRenderedPageBreak/>
         <w:t>Shader class</w:t>
       </w:r>
-      <w:bookmarkEnd w:id="55"/>
+      <w:bookmarkEnd w:id="63"/>
     </w:p>
     <w:p>
       <w:r>
@@ -4810,12 +5918,12 @@
       <w:pPr>
         <w:pStyle w:val="Heading1"/>
       </w:pPr>
-      <w:bookmarkStart w:id="56" w:name="_Toc514237741"/>
+      <w:bookmarkStart w:id="64" w:name="_Toc514237741"/>
       <w:r>
         <w:lastRenderedPageBreak/>
         <w:t>Shader implementation methods</w:t>
       </w:r>
-      <w:bookmarkEnd w:id="56"/>
+      <w:bookmarkEnd w:id="64"/>
     </w:p>
     <w:p>
       <w:r>
@@ -4836,12 +5944,12 @@
         </w:numPr>
         <w:ind w:left="432" w:hanging="432"/>
       </w:pPr>
-      <w:bookmarkStart w:id="57" w:name="_Toc514237742"/>
+      <w:bookmarkStart w:id="65" w:name="_Toc514237742"/>
       <w:r>
         <w:lastRenderedPageBreak/>
         <w:t>Appendix: Shader switching methods</w:t>
       </w:r>
-      <w:bookmarkEnd w:id="57"/>
+      <w:bookmarkEnd w:id="65"/>
     </w:p>
     <w:p>
       <w:r>
@@ -4865,7 +5973,7 @@
         </w:numPr>
         <w:ind w:left="432" w:hanging="432"/>
       </w:pPr>
-      <w:bookmarkStart w:id="58" w:name="_Toc514237743"/>
+      <w:bookmarkStart w:id="66" w:name="_Toc514237743"/>
       <w:r>
         <w:lastRenderedPageBreak/>
         <w:t xml:space="preserve">Appendix: TinyObjLoader model </w:t>
@@ -4873,7 +5981,7 @@
       <w:r>
         <w:t>processing</w:t>
       </w:r>
-      <w:bookmarkEnd w:id="58"/>
+      <w:bookmarkEnd w:id="66"/>
     </w:p>
     <w:p>
       <w:r>
@@ -4897,15 +6005,15 @@
         </w:numPr>
         <w:ind w:left="432" w:hanging="432"/>
       </w:pPr>
-      <w:bookmarkStart w:id="59" w:name="_Toc514237744"/>
+      <w:bookmarkStart w:id="67" w:name="_Toc514237744"/>
       <w:r>
         <w:lastRenderedPageBreak/>
         <w:t>Appendix: Compound shaders</w:t>
       </w:r>
-      <w:bookmarkEnd w:id="59"/>
+      <w:bookmarkEnd w:id="67"/>
     </w:p>
     <w:sectPr>
-      <w:footerReference w:type="default" r:id="rId52"/>
+      <w:footerReference w:type="default" r:id="rId57"/>
       <w:pgSz w:w="11906" w:h="16838"/>
       <w:pgMar w:top="1440" w:right="1440" w:bottom="1440" w:left="1440" w:header="708" w:footer="708" w:gutter="0"/>
       <w:cols w:space="708"/>
@@ -4975,7 +6083,7 @@
           <w:rPr>
             <w:noProof/>
           </w:rPr>
-          <w:t>13</w:t>
+          <w:t>15</w:t>
         </w:r>
         <w:r>
           <w:rPr>
@@ -6176,7 +7284,6 @@
   <w:style w:type="character" w:default="1" w:styleId="DefaultParagraphFont">
     <w:name w:val="Default Paragraph Font"/>
     <w:uiPriority w:val="1"/>
-    <w:semiHidden/>
     <w:unhideWhenUsed/>
   </w:style>
   <w:style w:type="table" w:default="1" w:styleId="TableNormal">
@@ -6618,7 +7725,568 @@
       <w:vertAlign w:val="superscript"/>
     </w:rPr>
   </w:style>
+  <w:style w:type="table" w:styleId="TableGrid">
+    <w:name w:val="Table Grid"/>
+    <w:basedOn w:val="TableNormal"/>
+    <w:uiPriority w:val="39"/>
+    <w:rsid w:val="009A7C10"/>
+    <w:pPr>
+      <w:spacing w:after="0" w:line="240" w:lineRule="auto"/>
+    </w:pPr>
+    <w:tblPr>
+      <w:tblBorders>
+        <w:top w:val="single" w:sz="4" w:space="0" w:color="auto"/>
+        <w:left w:val="single" w:sz="4" w:space="0" w:color="auto"/>
+        <w:bottom w:val="single" w:sz="4" w:space="0" w:color="auto"/>
+        <w:right w:val="single" w:sz="4" w:space="0" w:color="auto"/>
+        <w:insideH w:val="single" w:sz="4" w:space="0" w:color="auto"/>
+        <w:insideV w:val="single" w:sz="4" w:space="0" w:color="auto"/>
+      </w:tblBorders>
+    </w:tblPr>
+  </w:style>
 </w:styles>
+</file>
+
+<file path=word/glossary/document.xml><?xml version="1.0" encoding="utf-8"?>
+<w:glossaryDocument xmlns:wpc="http://schemas.microsoft.com/office/word/2010/wordprocessingCanvas" xmlns:cx="http://schemas.microsoft.com/office/drawing/2014/chartex" xmlns:cx1="http://schemas.microsoft.com/office/drawing/2015/9/8/chartex" xmlns:cx2="http://schemas.microsoft.com/office/drawing/2015/10/21/chartex" xmlns:cx3="http://schemas.microsoft.com/office/drawing/2016/5/9/chartex" xmlns:cx4="http://schemas.microsoft.com/office/drawing/2016/5/10/chartex" xmlns:cx5="http://schemas.microsoft.com/office/drawing/2016/5/11/chartex" xmlns:cx6="http://schemas.microsoft.com/office/drawing/2016/5/12/chartex" xmlns:cx7="http://schemas.microsoft.com/office/drawing/2016/5/13/chartex" xmlns:cx8="http://schemas.microsoft.com/office/drawing/2016/5/14/chartex" xmlns:mc="http://schemas.openxmlformats.org/markup-compatibility/2006" xmlns:aink="http://schemas.microsoft.com/office/drawing/2016/ink" xmlns:am3d="http://schemas.microsoft.com/office/drawing/2017/model3d" xmlns:o="urn:schemas-microsoft-com:office:office" xmlns:r="http://schemas.openxmlformats.org/officeDocument/2006/relationships" xmlns:m="http://schemas.openxmlformats.org/officeDocument/2006/math" xmlns:v="urn:schemas-microsoft-com:vml" xmlns:wp14="http://schemas.microsoft.com/office/word/2010/wordprocessingDrawing" xmlns:wp="http://schemas.openxmlformats.org/drawingml/2006/wordprocessingDrawing" xmlns:w10="urn:schemas-microsoft-com:office:word" xmlns:w="http://schemas.openxmlformats.org/wordprocessingml/2006/main" xmlns:w14="http://schemas.microsoft.com/office/word/2010/wordml" xmlns:w15="http://schemas.microsoft.com/office/word/2012/wordml" xmlns:w16cid="http://schemas.microsoft.com/office/word/2016/wordml/cid" xmlns:w16se="http://schemas.microsoft.com/office/word/2015/wordml/symex" xmlns:wpg="http://schemas.microsoft.com/office/word/2010/wordprocessingGroup" xmlns:wpi="http://schemas.microsoft.com/office/word/2010/wordprocessingInk" xmlns:wne="http://schemas.microsoft.com/office/word/2006/wordml" xmlns:wps="http://schemas.microsoft.com/office/word/2010/wordprocessingShape" mc:Ignorable="w14 w15 w16se w16cid wp14"/>
+</file>
+
+<file path=word/glossary/fontTable.xml><?xml version="1.0" encoding="utf-8"?>
+<w:fonts xmlns:mc="http://schemas.openxmlformats.org/markup-compatibility/2006" xmlns:r="http://schemas.openxmlformats.org/officeDocument/2006/relationships" xmlns:w="http://schemas.openxmlformats.org/wordprocessingml/2006/main" xmlns:w14="http://schemas.microsoft.com/office/word/2010/wordml" xmlns:w15="http://schemas.microsoft.com/office/word/2012/wordml" xmlns:w16cid="http://schemas.microsoft.com/office/word/2016/wordml/cid" xmlns:w16se="http://schemas.microsoft.com/office/word/2015/wordml/symex" mc:Ignorable="w14 w15 w16se w16cid">
+  <w:font w:name="Times New Roman">
+    <w:panose1 w:val="02020603050405020304"/>
+    <w:charset w:val="00"/>
+    <w:family w:val="roman"/>
+    <w:pitch w:val="variable"/>
+    <w:sig w:usb0="E0002AFF" w:usb1="C0007843" w:usb2="00000009" w:usb3="00000000" w:csb0="000001FF" w:csb1="00000000"/>
+  </w:font>
+  <w:font w:name="Calibri">
+    <w:panose1 w:val="020F0502020204030204"/>
+    <w:charset w:val="00"/>
+    <w:family w:val="swiss"/>
+    <w:pitch w:val="variable"/>
+    <w:sig w:usb0="E0002AFF" w:usb1="4000ACFF" w:usb2="00000001" w:usb3="00000000" w:csb0="000001FF" w:csb1="00000000"/>
+  </w:font>
+  <w:font w:name="Courier New">
+    <w:panose1 w:val="02070309020205020404"/>
+    <w:charset w:val="00"/>
+    <w:family w:val="modern"/>
+    <w:pitch w:val="fixed"/>
+    <w:sig w:usb0="E0002EFF" w:usb1="C0007843" w:usb2="00000009" w:usb3="00000000" w:csb0="000001FF" w:csb1="00000000"/>
+  </w:font>
+  <w:font w:name="Wingdings">
+    <w:panose1 w:val="05000000000000000000"/>
+    <w:charset w:val="02"/>
+    <w:family w:val="auto"/>
+    <w:pitch w:val="variable"/>
+    <w:sig w:usb0="00000000" w:usb1="10000000" w:usb2="00000000" w:usb3="00000000" w:csb0="80000000" w:csb1="00000000"/>
+  </w:font>
+  <w:font w:name="Symbol">
+    <w:panose1 w:val="05050102010706020507"/>
+    <w:charset w:val="02"/>
+    <w:family w:val="roman"/>
+    <w:pitch w:val="variable"/>
+    <w:sig w:usb0="00000000" w:usb1="10000000" w:usb2="00000000" w:usb3="00000000" w:csb0="80000000" w:csb1="00000000"/>
+  </w:font>
+  <w:font w:name="Calibri Light">
+    <w:panose1 w:val="020F0302020204030204"/>
+    <w:charset w:val="00"/>
+    <w:family w:val="swiss"/>
+    <w:pitch w:val="variable"/>
+    <w:sig w:usb0="A0002AEF" w:usb1="4000207B" w:usb2="00000000" w:usb3="00000000" w:csb0="000001FF" w:csb1="00000000"/>
+  </w:font>
+  <w:font w:name="Cambria Math">
+    <w:panose1 w:val="02040503050406030204"/>
+    <w:charset w:val="00"/>
+    <w:family w:val="roman"/>
+    <w:pitch w:val="variable"/>
+    <w:sig w:usb0="E00006FF" w:usb1="420024FF" w:usb2="02000000" w:usb3="00000000" w:csb0="0000019F" w:csb1="00000000"/>
+  </w:font>
+</w:fonts>
+</file>
+
+<file path=word/glossary/settings.xml><?xml version="1.0" encoding="utf-8"?>
+<w:settings xmlns:mc="http://schemas.openxmlformats.org/markup-compatibility/2006" xmlns:o="urn:schemas-microsoft-com:office:office" xmlns:r="http://schemas.openxmlformats.org/officeDocument/2006/relationships" xmlns:m="http://schemas.openxmlformats.org/officeDocument/2006/math" xmlns:v="urn:schemas-microsoft-com:vml" xmlns:w10="urn:schemas-microsoft-com:office:word" xmlns:w="http://schemas.openxmlformats.org/wordprocessingml/2006/main" xmlns:w14="http://schemas.microsoft.com/office/word/2010/wordml" xmlns:w15="http://schemas.microsoft.com/office/word/2012/wordml" xmlns:w16cid="http://schemas.microsoft.com/office/word/2016/wordml/cid" xmlns:w16se="http://schemas.microsoft.com/office/word/2015/wordml/symex" xmlns:sl="http://schemas.openxmlformats.org/schemaLibrary/2006/main" mc:Ignorable="w14 w15 w16se w16cid">
+  <w:view w:val="normal"/>
+  <w:defaultTabStop w:val="720"/>
+  <w:characterSpacingControl w:val="doNotCompress"/>
+  <w:compat>
+    <w:useFELayout/>
+    <w:compatSetting w:name="compatibilityMode" w:uri="http://schemas.microsoft.com/office/word" w:val="15"/>
+    <w:compatSetting w:name="overrideTableStyleFontSizeAndJustification" w:uri="http://schemas.microsoft.com/office/word" w:val="1"/>
+    <w:compatSetting w:name="enableOpenTypeFeatures" w:uri="http://schemas.microsoft.com/office/word" w:val="1"/>
+    <w:compatSetting w:name="doNotFlipMirrorIndents" w:uri="http://schemas.microsoft.com/office/word" w:val="1"/>
+    <w:compatSetting w:name="differentiateMultirowTableHeaders" w:uri="http://schemas.microsoft.com/office/word" w:val="1"/>
+  </w:compat>
+  <w:rsids>
+    <w:rsidRoot w:val="00F07162"/>
+    <w:rsid w:val="00DB6BD0"/>
+    <w:rsid w:val="00F07162"/>
+  </w:rsids>
+  <m:mathPr>
+    <m:mathFont m:val="Cambria Math"/>
+    <m:brkBin m:val="before"/>
+    <m:brkBinSub m:val="--"/>
+    <m:smallFrac m:val="0"/>
+    <m:dispDef/>
+    <m:lMargin m:val="0"/>
+    <m:rMargin m:val="0"/>
+    <m:defJc m:val="centerGroup"/>
+    <m:wrapIndent m:val="1440"/>
+    <m:intLim m:val="subSup"/>
+    <m:naryLim m:val="undOvr"/>
+  </m:mathPr>
+  <w:themeFontLang w:val="en-GB"/>
+  <w:clrSchemeMapping w:bg1="light1" w:t1="dark1" w:bg2="light2" w:t2="dark2" w:accent1="accent1" w:accent2="accent2" w:accent3="accent3" w:accent4="accent4" w:accent5="accent5" w:accent6="accent6" w:hyperlink="hyperlink" w:followedHyperlink="followedHyperlink"/>
+  <w:decimalSymbol w:val="."/>
+  <w:listSeparator w:val=","/>
+  <w15:chartTrackingRefBased/>
+</w:settings>
+</file>
+
+<file path=word/glossary/styles.xml><?xml version="1.0" encoding="utf-8"?>
+<w:styles xmlns:mc="http://schemas.openxmlformats.org/markup-compatibility/2006" xmlns:r="http://schemas.openxmlformats.org/officeDocument/2006/relationships" xmlns:w="http://schemas.openxmlformats.org/wordprocessingml/2006/main" xmlns:w14="http://schemas.microsoft.com/office/word/2010/wordml" xmlns:w15="http://schemas.microsoft.com/office/word/2012/wordml" xmlns:w16cid="http://schemas.microsoft.com/office/word/2016/wordml/cid" xmlns:w16se="http://schemas.microsoft.com/office/word/2015/wordml/symex" mc:Ignorable="w14 w15 w16se w16cid">
+  <w:docDefaults>
+    <w:rPrDefault>
+      <w:rPr>
+        <w:rFonts w:asciiTheme="minorHAnsi" w:eastAsiaTheme="minorEastAsia" w:hAnsiTheme="minorHAnsi" w:cstheme="minorBidi"/>
+        <w:sz w:val="22"/>
+        <w:szCs w:val="22"/>
+        <w:lang w:val="en-GB" w:eastAsia="en-GB" w:bidi="ar-SA"/>
+      </w:rPr>
+    </w:rPrDefault>
+    <w:pPrDefault>
+      <w:pPr>
+        <w:spacing w:after="160" w:line="259" w:lineRule="auto"/>
+      </w:pPr>
+    </w:pPrDefault>
+  </w:docDefaults>
+  <w:latentStyles w:defLockedState="0" w:defUIPriority="99" w:defSemiHidden="0" w:defUnhideWhenUsed="0" w:defQFormat="0" w:count="375">
+    <w:lsdException w:name="Normal" w:uiPriority="0" w:qFormat="1"/>
+    <w:lsdException w:name="heading 1" w:uiPriority="9" w:qFormat="1"/>
+    <w:lsdException w:name="heading 2" w:semiHidden="1" w:uiPriority="9" w:unhideWhenUsed="1" w:qFormat="1"/>
+    <w:lsdException w:name="heading 3" w:semiHidden="1" w:uiPriority="9" w:unhideWhenUsed="1" w:qFormat="1"/>
+    <w:lsdException w:name="heading 4" w:semiHidden="1" w:uiPriority="9" w:unhideWhenUsed="1" w:qFormat="1"/>
+    <w:lsdException w:name="heading 5" w:semiHidden="1" w:uiPriority="9" w:unhideWhenUsed="1" w:qFormat="1"/>
+    <w:lsdException w:name="heading 6" w:semiHidden="1" w:uiPriority="9" w:unhideWhenUsed="1" w:qFormat="1"/>
+    <w:lsdException w:name="heading 7" w:semiHidden="1" w:uiPriority="9" w:unhideWhenUsed="1" w:qFormat="1"/>
+    <w:lsdException w:name="heading 8" w:semiHidden="1" w:uiPriority="9" w:unhideWhenUsed="1" w:qFormat="1"/>
+    <w:lsdException w:name="heading 9" w:semiHidden="1" w:uiPriority="9" w:unhideWhenUsed="1" w:qFormat="1"/>
+    <w:lsdException w:name="index 1" w:semiHidden="1" w:unhideWhenUsed="1"/>
+    <w:lsdException w:name="index 2" w:semiHidden="1" w:unhideWhenUsed="1"/>
+    <w:lsdException w:name="index 3" w:semiHidden="1" w:unhideWhenUsed="1"/>
+    <w:lsdException w:name="index 4" w:semiHidden="1" w:unhideWhenUsed="1"/>
+    <w:lsdException w:name="index 5" w:semiHidden="1" w:unhideWhenUsed="1"/>
+    <w:lsdException w:name="index 6" w:semiHidden="1" w:unhideWhenUsed="1"/>
+    <w:lsdException w:name="index 7" w:semiHidden="1" w:unhideWhenUsed="1"/>
+    <w:lsdException w:name="index 8" w:semiHidden="1" w:unhideWhenUsed="1"/>
+    <w:lsdException w:name="index 9" w:semiHidden="1" w:unhideWhenUsed="1"/>
+    <w:lsdException w:name="toc 1" w:semiHidden="1" w:uiPriority="39" w:unhideWhenUsed="1"/>
+    <w:lsdException w:name="toc 2" w:semiHidden="1" w:uiPriority="39" w:unhideWhenUsed="1"/>
+    <w:lsdException w:name="toc 3" w:semiHidden="1" w:uiPriority="39" w:unhideWhenUsed="1"/>
+    <w:lsdException w:name="toc 4" w:semiHidden="1" w:uiPriority="39" w:unhideWhenUsed="1"/>
+    <w:lsdException w:name="toc 5" w:semiHidden="1" w:uiPriority="39" w:unhideWhenUsed="1"/>
+    <w:lsdException w:name="toc 6" w:semiHidden="1" w:uiPriority="39" w:unhideWhenUsed="1"/>
+    <w:lsdException w:name="toc 7" w:semiHidden="1" w:uiPriority="39" w:unhideWhenUsed="1"/>
+    <w:lsdException w:name="toc 8" w:semiHidden="1" w:uiPriority="39" w:unhideWhenUsed="1"/>
+    <w:lsdException w:name="toc 9" w:semiHidden="1" w:uiPriority="39" w:unhideWhenUsed="1"/>
+    <w:lsdException w:name="Normal Indent" w:semiHidden="1" w:unhideWhenUsed="1"/>
+    <w:lsdException w:name="footnote text" w:semiHidden="1" w:unhideWhenUsed="1"/>
+    <w:lsdException w:name="annotation text" w:semiHidden="1" w:unhideWhenUsed="1"/>
+    <w:lsdException w:name="header" w:semiHidden="1" w:unhideWhenUsed="1"/>
+    <w:lsdException w:name="footer" w:semiHidden="1" w:unhideWhenUsed="1"/>
+    <w:lsdException w:name="index heading" w:semiHidden="1" w:unhideWhenUsed="1"/>
+    <w:lsdException w:name="caption" w:semiHidden="1" w:uiPriority="35" w:unhideWhenUsed="1" w:qFormat="1"/>
+    <w:lsdException w:name="table of figures" w:semiHidden="1" w:unhideWhenUsed="1"/>
+    <w:lsdException w:name="envelope address" w:semiHidden="1" w:unhideWhenUsed="1"/>
+    <w:lsdException w:name="envelope return" w:semiHidden="1" w:unhideWhenUsed="1"/>
+    <w:lsdException w:name="footnote reference" w:semiHidden="1" w:unhideWhenUsed="1"/>
+    <w:lsdException w:name="annotation reference" w:semiHidden="1" w:unhideWhenUsed="1"/>
+    <w:lsdException w:name="line number" w:semiHidden="1" w:unhideWhenUsed="1"/>
+    <w:lsdException w:name="page number" w:semiHidden="1" w:unhideWhenUsed="1"/>
+    <w:lsdException w:name="endnote reference" w:semiHidden="1" w:unhideWhenUsed="1"/>
+    <w:lsdException w:name="endnote text" w:semiHidden="1" w:unhideWhenUsed="1"/>
+    <w:lsdException w:name="table of authorities" w:semiHidden="1" w:unhideWhenUsed="1"/>
+    <w:lsdException w:name="macro" w:semiHidden="1" w:unhideWhenUsed="1"/>
+    <w:lsdException w:name="toa heading" w:semiHidden="1" w:unhideWhenUsed="1"/>
+    <w:lsdException w:name="List" w:semiHidden="1" w:unhideWhenUsed="1"/>
+    <w:lsdException w:name="List Bullet" w:semiHidden="1" w:unhideWhenUsed="1"/>
+    <w:lsdException w:name="List Number" w:semiHidden="1" w:unhideWhenUsed="1"/>
+    <w:lsdException w:name="List 2" w:semiHidden="1" w:unhideWhenUsed="1"/>
+    <w:lsdException w:name="List 3" w:semiHidden="1" w:unhideWhenUsed="1"/>
+    <w:lsdException w:name="List 4" w:semiHidden="1" w:unhideWhenUsed="1"/>
+    <w:lsdException w:name="List 5" w:semiHidden="1" w:unhideWhenUsed="1"/>
+    <w:lsdException w:name="List Bullet 2" w:semiHidden="1" w:unhideWhenUsed="1"/>
+    <w:lsdException w:name="List Bullet 3" w:semiHidden="1" w:unhideWhenUsed="1"/>
+    <w:lsdException w:name="List Bullet 4" w:semiHidden="1" w:unhideWhenUsed="1"/>
+    <w:lsdException w:name="List Bullet 5" w:semiHidden="1" w:unhideWhenUsed="1"/>
+    <w:lsdException w:name="List Number 2" w:semiHidden="1" w:unhideWhenUsed="1"/>
+    <w:lsdException w:name="List Number 3" w:semiHidden="1" w:unhideWhenUsed="1"/>
+    <w:lsdException w:name="List Number 4" w:semiHidden="1" w:unhideWhenUsed="1"/>
+    <w:lsdException w:name="List Number 5" w:semiHidden="1" w:unhideWhenUsed="1"/>
+    <w:lsdException w:name="Title" w:uiPriority="10" w:qFormat="1"/>
+    <w:lsdException w:name="Closing" w:semiHidden="1" w:unhideWhenUsed="1"/>
+    <w:lsdException w:name="Signature" w:semiHidden="1" w:unhideWhenUsed="1"/>
+    <w:lsdException w:name="Default Paragraph Font" w:semiHidden="1" w:uiPriority="1" w:unhideWhenUsed="1"/>
+    <w:lsdException w:name="Body Text" w:semiHidden="1" w:unhideWhenUsed="1"/>
+    <w:lsdException w:name="Body Text Indent" w:semiHidden="1" w:unhideWhenUsed="1"/>
+    <w:lsdException w:name="List Continue" w:semiHidden="1" w:unhideWhenUsed="1"/>
+    <w:lsdException w:name="List Continue 2" w:semiHidden="1" w:unhideWhenUsed="1"/>
+    <w:lsdException w:name="List Continue 3" w:semiHidden="1" w:unhideWhenUsed="1"/>
+    <w:lsdException w:name="List Continue 4" w:semiHidden="1" w:unhideWhenUsed="1"/>
+    <w:lsdException w:name="List Continue 5" w:semiHidden="1" w:unhideWhenUsed="1"/>
+    <w:lsdException w:name="Message Header" w:semiHidden="1" w:unhideWhenUsed="1"/>
+    <w:lsdException w:name="Subtitle" w:uiPriority="11" w:qFormat="1"/>
+    <w:lsdException w:name="Salutation" w:semiHidden="1" w:unhideWhenUsed="1"/>
+    <w:lsdException w:name="Date" w:semiHidden="1" w:unhideWhenUsed="1"/>
+    <w:lsdException w:name="Body Text First Indent" w:semiHidden="1" w:unhideWhenUsed="1"/>
+    <w:lsdException w:name="Body Text First Indent 2" w:semiHidden="1" w:unhideWhenUsed="1"/>
+    <w:lsdException w:name="Note Heading" w:semiHidden="1" w:unhideWhenUsed="1"/>
+    <w:lsdException w:name="Body Text 2" w:semiHidden="1" w:unhideWhenUsed="1"/>
+    <w:lsdException w:name="Body Text 3" w:semiHidden="1" w:unhideWhenUsed="1"/>
+    <w:lsdException w:name="Body Text Indent 2" w:semiHidden="1" w:unhideWhenUsed="1"/>
+    <w:lsdException w:name="Body Text Indent 3" w:semiHidden="1" w:unhideWhenUsed="1"/>
+    <w:lsdException w:name="Block Text" w:semiHidden="1" w:unhideWhenUsed="1"/>
+    <w:lsdException w:name="Hyperlink" w:semiHidden="1" w:unhideWhenUsed="1"/>
+    <w:lsdException w:name="FollowedHyperlink" w:semiHidden="1" w:unhideWhenUsed="1"/>
+    <w:lsdException w:name="Strong" w:uiPriority="22" w:qFormat="1"/>
+    <w:lsdException w:name="Emphasis" w:uiPriority="20" w:qFormat="1"/>
+    <w:lsdException w:name="Document Map" w:semiHidden="1" w:unhideWhenUsed="1"/>
+    <w:lsdException w:name="Plain Text" w:semiHidden="1" w:unhideWhenUsed="1"/>
+    <w:lsdException w:name="E-mail Signature" w:semiHidden="1" w:unhideWhenUsed="1"/>
+    <w:lsdException w:name="HTML Top of Form" w:semiHidden="1" w:unhideWhenUsed="1"/>
+    <w:lsdException w:name="HTML Bottom of Form" w:semiHidden="1" w:unhideWhenUsed="1"/>
+    <w:lsdException w:name="Normal (Web)" w:semiHidden="1" w:unhideWhenUsed="1"/>
+    <w:lsdException w:name="HTML Acronym" w:semiHidden="1" w:unhideWhenUsed="1"/>
+    <w:lsdException w:name="HTML Address" w:semiHidden="1" w:unhideWhenUsed="1"/>
+    <w:lsdException w:name="HTML Cite" w:semiHidden="1" w:unhideWhenUsed="1"/>
+    <w:lsdException w:name="HTML Code" w:semiHidden="1" w:unhideWhenUsed="1"/>
+    <w:lsdException w:name="HTML Definition" w:semiHidden="1" w:unhideWhenUsed="1"/>
+    <w:lsdException w:name="HTML Keyboard" w:semiHidden="1" w:unhideWhenUsed="1"/>
+    <w:lsdException w:name="HTML Preformatted" w:semiHidden="1" w:unhideWhenUsed="1"/>
+    <w:lsdException w:name="HTML Sample" w:semiHidden="1" w:unhideWhenUsed="1"/>
+    <w:lsdException w:name="HTML Typewriter" w:semiHidden="1" w:unhideWhenUsed="1"/>
+    <w:lsdException w:name="HTML Variable" w:semiHidden="1" w:unhideWhenUsed="1"/>
+    <w:lsdException w:name="Normal Table" w:semiHidden="1" w:unhideWhenUsed="1"/>
+    <w:lsdException w:name="annotation subject" w:semiHidden="1" w:unhideWhenUsed="1"/>
+    <w:lsdException w:name="No List" w:semiHidden="1" w:unhideWhenUsed="1"/>
+    <w:lsdException w:name="Outline List 1" w:semiHidden="1" w:unhideWhenUsed="1"/>
+    <w:lsdException w:name="Outline List 2" w:semiHidden="1" w:unhideWhenUsed="1"/>
+    <w:lsdException w:name="Outline List 3" w:semiHidden="1" w:unhideWhenUsed="1"/>
+    <w:lsdException w:name="Table Simple 1" w:semiHidden="1" w:unhideWhenUsed="1"/>
+    <w:lsdException w:name="Table Simple 2" w:semiHidden="1" w:unhideWhenUsed="1"/>
+    <w:lsdException w:name="Table Simple 3" w:semiHidden="1" w:unhideWhenUsed="1"/>
+    <w:lsdException w:name="Table Classic 1" w:semiHidden="1" w:unhideWhenUsed="1"/>
+    <w:lsdException w:name="Table Classic 2" w:semiHidden="1" w:unhideWhenUsed="1"/>
+    <w:lsdException w:name="Table Classic 3" w:semiHidden="1" w:unhideWhenUsed="1"/>
+    <w:lsdException w:name="Table Classic 4" w:semiHidden="1" w:unhideWhenUsed="1"/>
+    <w:lsdException w:name="Table Colorful 1" w:semiHidden="1" w:unhideWhenUsed="1"/>
+    <w:lsdException w:name="Table Colorful 2" w:semiHidden="1" w:unhideWhenUsed="1"/>
+    <w:lsdException w:name="Table Colorful 3" w:semiHidden="1" w:unhideWhenUsed="1"/>
+    <w:lsdException w:name="Table Columns 1" w:semiHidden="1" w:unhideWhenUsed="1"/>
+    <w:lsdException w:name="Table Columns 2" w:semiHidden="1" w:unhideWhenUsed="1"/>
+    <w:lsdException w:name="Table Columns 3" w:semiHidden="1" w:unhideWhenUsed="1"/>
+    <w:lsdException w:name="Table Columns 4" w:semiHidden="1" w:unhideWhenUsed="1"/>
+    <w:lsdException w:name="Table Columns 5" w:semiHidden="1" w:unhideWhenUsed="1"/>
+    <w:lsdException w:name="Table Grid 1" w:semiHidden="1" w:unhideWhenUsed="1"/>
+    <w:lsdException w:name="Table Grid 2" w:semiHidden="1" w:unhideWhenUsed="1"/>
+    <w:lsdException w:name="Table Grid 3" w:semiHidden="1" w:unhideWhenUsed="1"/>
+    <w:lsdException w:name="Table Grid 4" w:semiHidden="1" w:unhideWhenUsed="1"/>
+    <w:lsdException w:name="Table Grid 5" w:semiHidden="1" w:unhideWhenUsed="1"/>
+    <w:lsdException w:name="Table Grid 6" w:semiHidden="1" w:unhideWhenUsed="1"/>
+    <w:lsdException w:name="Table Grid 7" w:semiHidden="1" w:unhideWhenUsed="1"/>
+    <w:lsdException w:name="Table Grid 8" w:semiHidden="1" w:unhideWhenUsed="1"/>
+    <w:lsdException w:name="Table List 1" w:semiHidden="1" w:unhideWhenUsed="1"/>
+    <w:lsdException w:name="Table List 2" w:semiHidden="1" w:unhideWhenUsed="1"/>
+    <w:lsdException w:name="Table List 3" w:semiHidden="1" w:unhideWhenUsed="1"/>
+    <w:lsdException w:name="Table List 4" w:semiHidden="1" w:unhideWhenUsed="1"/>
+    <w:lsdException w:name="Table List 5" w:semiHidden="1" w:unhideWhenUsed="1"/>
+    <w:lsdException w:name="Table List 6" w:semiHidden="1" w:unhideWhenUsed="1"/>
+    <w:lsdException w:name="Table List 7" w:semiHidden="1" w:unhideWhenUsed="1"/>
+    <w:lsdException w:name="Table List 8" w:semiHidden="1" w:unhideWhenUsed="1"/>
+    <w:lsdException w:name="Table 3D effects 1" w:semiHidden="1" w:unhideWhenUsed="1"/>
+    <w:lsdException w:name="Table 3D effects 2" w:semiHidden="1" w:unhideWhenUsed="1"/>
+    <w:lsdException w:name="Table 3D effects 3" w:semiHidden="1" w:unhideWhenUsed="1"/>
+    <w:lsdException w:name="Table Contemporary" w:semiHidden="1" w:unhideWhenUsed="1"/>
+    <w:lsdException w:name="Table Elegant" w:semiHidden="1" w:unhideWhenUsed="1"/>
+    <w:lsdException w:name="Table Professional" w:semiHidden="1" w:unhideWhenUsed="1"/>
+    <w:lsdException w:name="Table Subtle 1" w:semiHidden="1" w:unhideWhenUsed="1"/>
+    <w:lsdException w:name="Table Subtle 2" w:semiHidden="1" w:unhideWhenUsed="1"/>
+    <w:lsdException w:name="Table Web 1" w:semiHidden="1" w:unhideWhenUsed="1"/>
+    <w:lsdException w:name="Table Web 2" w:semiHidden="1" w:unhideWhenUsed="1"/>
+    <w:lsdException w:name="Table Web 3" w:semiHidden="1" w:unhideWhenUsed="1"/>
+    <w:lsdException w:name="Balloon Text" w:semiHidden="1" w:unhideWhenUsed="1"/>
+    <w:lsdException w:name="Table Grid" w:uiPriority="39"/>
+    <w:lsdException w:name="Table Theme" w:semiHidden="1" w:unhideWhenUsed="1"/>
+    <w:lsdException w:name="Placeholder Text" w:semiHidden="1"/>
+    <w:lsdException w:name="No Spacing" w:uiPriority="1" w:qFormat="1"/>
+    <w:lsdException w:name="Light Shading" w:uiPriority="60"/>
+    <w:lsdException w:name="Light List" w:uiPriority="61"/>
+    <w:lsdException w:name="Light Grid" w:uiPriority="62"/>
+    <w:lsdException w:name="Medium Shading 1" w:uiPriority="63"/>
+    <w:lsdException w:name="Medium Shading 2" w:uiPriority="64"/>
+    <w:lsdException w:name="Medium List 1" w:uiPriority="65"/>
+    <w:lsdException w:name="Medium List 2" w:uiPriority="66"/>
+    <w:lsdException w:name="Medium Grid 1" w:uiPriority="67"/>
+    <w:lsdException w:name="Medium Grid 2" w:uiPriority="68"/>
+    <w:lsdException w:name="Medium Grid 3" w:uiPriority="69"/>
+    <w:lsdException w:name="Dark List" w:uiPriority="70"/>
+    <w:lsdException w:name="Colorful Shading" w:uiPriority="71"/>
+    <w:lsdException w:name="Colorful List" w:uiPriority="72"/>
+    <w:lsdException w:name="Colorful Grid" w:uiPriority="73"/>
+    <w:lsdException w:name="Light Shading Accent 1" w:uiPriority="60"/>
+    <w:lsdException w:name="Light List Accent 1" w:uiPriority="61"/>
+    <w:lsdException w:name="Light Grid Accent 1" w:uiPriority="62"/>
+    <w:lsdException w:name="Medium Shading 1 Accent 1" w:uiPriority="63"/>
+    <w:lsdException w:name="Medium Shading 2 Accent 1" w:uiPriority="64"/>
+    <w:lsdException w:name="Medium List 1 Accent 1" w:uiPriority="65"/>
+    <w:lsdException w:name="Revision" w:semiHidden="1"/>
+    <w:lsdException w:name="List Paragraph" w:uiPriority="34" w:qFormat="1"/>
+    <w:lsdException w:name="Quote" w:uiPriority="29" w:qFormat="1"/>
+    <w:lsdException w:name="Intense Quote" w:uiPriority="30" w:qFormat="1"/>
+    <w:lsdException w:name="Medium List 2 Accent 1" w:uiPriority="66"/>
+    <w:lsdException w:name="Medium Grid 1 Accent 1" w:uiPriority="67"/>
+    <w:lsdException w:name="Medium Grid 2 Accent 1" w:uiPriority="68"/>
+    <w:lsdException w:name="Medium Grid 3 Accent 1" w:uiPriority="69"/>
+    <w:lsdException w:name="Dark List Accent 1" w:uiPriority="70"/>
+    <w:lsdException w:name="Colorful Shading Accent 1" w:uiPriority="71"/>
+    <w:lsdException w:name="Colorful List Accent 1" w:uiPriority="72"/>
+    <w:lsdException w:name="Colorful Grid Accent 1" w:uiPriority="73"/>
+    <w:lsdException w:name="Light Shading Accent 2" w:uiPriority="60"/>
+    <w:lsdException w:name="Light List Accent 2" w:uiPriority="61"/>
+    <w:lsdException w:name="Light Grid Accent 2" w:uiPriority="62"/>
+    <w:lsdException w:name="Medium Shading 1 Accent 2" w:uiPriority="63"/>
+    <w:lsdException w:name="Medium Shading 2 Accent 2" w:uiPriority="64"/>
+    <w:lsdException w:name="Medium List 1 Accent 2" w:uiPriority="65"/>
+    <w:lsdException w:name="Medium List 2 Accent 2" w:uiPriority="66"/>
+    <w:lsdException w:name="Medium Grid 1 Accent 2" w:uiPriority="67"/>
+    <w:lsdException w:name="Medium Grid 2 Accent 2" w:uiPriority="68"/>
+    <w:lsdException w:name="Medium Grid 3 Accent 2" w:uiPriority="69"/>
+    <w:lsdException w:name="Dark List Accent 2" w:uiPriority="70"/>
+    <w:lsdException w:name="Colorful Shading Accent 2" w:uiPriority="71"/>
+    <w:lsdException w:name="Colorful List Accent 2" w:uiPriority="72"/>
+    <w:lsdException w:name="Colorful Grid Accent 2" w:uiPriority="73"/>
+    <w:lsdException w:name="Light Shading Accent 3" w:uiPriority="60"/>
+    <w:lsdException w:name="Light List Accent 3" w:uiPriority="61"/>
+    <w:lsdException w:name="Light Grid Accent 3" w:uiPriority="62"/>
+    <w:lsdException w:name="Medium Shading 1 Accent 3" w:uiPriority="63"/>
+    <w:lsdException w:name="Medium Shading 2 Accent 3" w:uiPriority="64"/>
+    <w:lsdException w:name="Medium List 1 Accent 3" w:uiPriority="65"/>
+    <w:lsdException w:name="Medium List 2 Accent 3" w:uiPriority="66"/>
+    <w:lsdException w:name="Medium Grid 1 Accent 3" w:uiPriority="67"/>
+    <w:lsdException w:name="Medium Grid 2 Accent 3" w:uiPriority="68"/>
+    <w:lsdException w:name="Medium Grid 3 Accent 3" w:uiPriority="69"/>
+    <w:lsdException w:name="Dark List Accent 3" w:uiPriority="70"/>
+    <w:lsdException w:name="Colorful Shading Accent 3" w:uiPriority="71"/>
+    <w:lsdException w:name="Colorful List Accent 3" w:uiPriority="72"/>
+    <w:lsdException w:name="Colorful Grid Accent 3" w:uiPriority="73"/>
+    <w:lsdException w:name="Light Shading Accent 4" w:uiPriority="60"/>
+    <w:lsdException w:name="Light List Accent 4" w:uiPriority="61"/>
+    <w:lsdException w:name="Light Grid Accent 4" w:uiPriority="62"/>
+    <w:lsdException w:name="Medium Shading 1 Accent 4" w:uiPriority="63"/>
+    <w:lsdException w:name="Medium Shading 2 Accent 4" w:uiPriority="64"/>
+    <w:lsdException w:name="Medium List 1 Accent 4" w:uiPriority="65"/>
+    <w:lsdException w:name="Medium List 2 Accent 4" w:uiPriority="66"/>
+    <w:lsdException w:name="Medium Grid 1 Accent 4" w:uiPriority="67"/>
+    <w:lsdException w:name="Medium Grid 2 Accent 4" w:uiPriority="68"/>
+    <w:lsdException w:name="Medium Grid 3 Accent 4" w:uiPriority="69"/>
+    <w:lsdException w:name="Dark List Accent 4" w:uiPriority="70"/>
+    <w:lsdException w:name="Colorful Shading Accent 4" w:uiPriority="71"/>
+    <w:lsdException w:name="Colorful List Accent 4" w:uiPriority="72"/>
+    <w:lsdException w:name="Colorful Grid Accent 4" w:uiPriority="73"/>
+    <w:lsdException w:name="Light Shading Accent 5" w:uiPriority="60"/>
+    <w:lsdException w:name="Light List Accent 5" w:uiPriority="61"/>
+    <w:lsdException w:name="Light Grid Accent 5" w:uiPriority="62"/>
+    <w:lsdException w:name="Medium Shading 1 Accent 5" w:uiPriority="63"/>
+    <w:lsdException w:name="Medium Shading 2 Accent 5" w:uiPriority="64"/>
+    <w:lsdException w:name="Medium List 1 Accent 5" w:uiPriority="65"/>
+    <w:lsdException w:name="Medium List 2 Accent 5" w:uiPriority="66"/>
+    <w:lsdException w:name="Medium Grid 1 Accent 5" w:uiPriority="67"/>
+    <w:lsdException w:name="Medium Grid 2 Accent 5" w:uiPriority="68"/>
+    <w:lsdException w:name="Medium Grid 3 Accent 5" w:uiPriority="69"/>
+    <w:lsdException w:name="Dark List Accent 5" w:uiPriority="70"/>
+    <w:lsdException w:name="Colorful Shading Accent 5" w:uiPriority="71"/>
+    <w:lsdException w:name="Colorful List Accent 5" w:uiPriority="72"/>
+    <w:lsdException w:name="Colorful Grid Accent 5" w:uiPriority="73"/>
+    <w:lsdException w:name="Light Shading Accent 6" w:uiPriority="60"/>
+    <w:lsdException w:name="Light List Accent 6" w:uiPriority="61"/>
+    <w:lsdException w:name="Light Grid Accent 6" w:uiPriority="62"/>
+    <w:lsdException w:name="Medium Shading 1 Accent 6" w:uiPriority="63"/>
+    <w:lsdException w:name="Medium Shading 2 Accent 6" w:uiPriority="64"/>
+    <w:lsdException w:name="Medium List 1 Accent 6" w:uiPriority="65"/>
+    <w:lsdException w:name="Medium List 2 Accent 6" w:uiPriority="66"/>
+    <w:lsdException w:name="Medium Grid 1 Accent 6" w:uiPriority="67"/>
+    <w:lsdException w:name="Medium Grid 2 Accent 6" w:uiPriority="68"/>
+    <w:lsdException w:name="Medium Grid 3 Accent 6" w:uiPriority="69"/>
+    <w:lsdException w:name="Dark List Accent 6" w:uiPriority="70"/>
+    <w:lsdException w:name="Colorful Shading Accent 6" w:uiPriority="71"/>
+    <w:lsdException w:name="Colorful List Accent 6" w:uiPriority="72"/>
+    <w:lsdException w:name="Colorful Grid Accent 6" w:uiPriority="73"/>
+    <w:lsdException w:name="Subtle Emphasis" w:uiPriority="19" w:qFormat="1"/>
+    <w:lsdException w:name="Intense Emphasis" w:uiPriority="21" w:qFormat="1"/>
+    <w:lsdException w:name="Subtle Reference" w:uiPriority="31" w:qFormat="1"/>
+    <w:lsdException w:name="Intense Reference" w:uiPriority="32" w:qFormat="1"/>
+    <w:lsdException w:name="Book Title" w:uiPriority="33" w:qFormat="1"/>
+    <w:lsdException w:name="Bibliography" w:semiHidden="1" w:uiPriority="37" w:unhideWhenUsed="1"/>
+    <w:lsdException w:name="TOC Heading" w:semiHidden="1" w:uiPriority="39" w:unhideWhenUsed="1" w:qFormat="1"/>
+    <w:lsdException w:name="Plain Table 1" w:uiPriority="41"/>
+    <w:lsdException w:name="Plain Table 2" w:uiPriority="42"/>
+    <w:lsdException w:name="Plain Table 3" w:uiPriority="43"/>
+    <w:lsdException w:name="Plain Table 4" w:uiPriority="44"/>
+    <w:lsdException w:name="Plain Table 5" w:uiPriority="45"/>
+    <w:lsdException w:name="Grid Table Light" w:uiPriority="40"/>
+    <w:lsdException w:name="Grid Table 1 Light" w:uiPriority="46"/>
+    <w:lsdException w:name="Grid Table 2" w:uiPriority="47"/>
+    <w:lsdException w:name="Grid Table 3" w:uiPriority="48"/>
+    <w:lsdException w:name="Grid Table 4" w:uiPriority="49"/>
+    <w:lsdException w:name="Grid Table 5 Dark" w:uiPriority="50"/>
+    <w:lsdException w:name="Grid Table 6 Colorful" w:uiPriority="51"/>
+    <w:lsdException w:name="Grid Table 7 Colorful" w:uiPriority="52"/>
+    <w:lsdException w:name="Grid Table 1 Light Accent 1" w:uiPriority="46"/>
+    <w:lsdException w:name="Grid Table 2 Accent 1" w:uiPriority="47"/>
+    <w:lsdException w:name="Grid Table 3 Accent 1" w:uiPriority="48"/>
+    <w:lsdException w:name="Grid Table 4 Accent 1" w:uiPriority="49"/>
+    <w:lsdException w:name="Grid Table 5 Dark Accent 1" w:uiPriority="50"/>
+    <w:lsdException w:name="Grid Table 6 Colorful Accent 1" w:uiPriority="51"/>
+    <w:lsdException w:name="Grid Table 7 Colorful Accent 1" w:uiPriority="52"/>
+    <w:lsdException w:name="Grid Table 1 Light Accent 2" w:uiPriority="46"/>
+    <w:lsdException w:name="Grid Table 2 Accent 2" w:uiPriority="47"/>
+    <w:lsdException w:name="Grid Table 3 Accent 2" w:uiPriority="48"/>
+    <w:lsdException w:name="Grid Table 4 Accent 2" w:uiPriority="49"/>
+    <w:lsdException w:name="Grid Table 5 Dark Accent 2" w:uiPriority="50"/>
+    <w:lsdException w:name="Grid Table 6 Colorful Accent 2" w:uiPriority="51"/>
+    <w:lsdException w:name="Grid Table 7 Colorful Accent 2" w:uiPriority="52"/>
+    <w:lsdException w:name="Grid Table 1 Light Accent 3" w:uiPriority="46"/>
+    <w:lsdException w:name="Grid Table 2 Accent 3" w:uiPriority="47"/>
+    <w:lsdException w:name="Grid Table 3 Accent 3" w:uiPriority="48"/>
+    <w:lsdException w:name="Grid Table 4 Accent 3" w:uiPriority="49"/>
+    <w:lsdException w:name="Grid Table 5 Dark Accent 3" w:uiPriority="50"/>
+    <w:lsdException w:name="Grid Table 6 Colorful Accent 3" w:uiPriority="51"/>
+    <w:lsdException w:name="Grid Table 7 Colorful Accent 3" w:uiPriority="52"/>
+    <w:lsdException w:name="Grid Table 1 Light Accent 4" w:uiPriority="46"/>
+    <w:lsdException w:name="Grid Table 2 Accent 4" w:uiPriority="47"/>
+    <w:lsdException w:name="Grid Table 3 Accent 4" w:uiPriority="48"/>
+    <w:lsdException w:name="Grid Table 4 Accent 4" w:uiPriority="49"/>
+    <w:lsdException w:name="Grid Table 5 Dark Accent 4" w:uiPriority="50"/>
+    <w:lsdException w:name="Grid Table 6 Colorful Accent 4" w:uiPriority="51"/>
+    <w:lsdException w:name="Grid Table 7 Colorful Accent 4" w:uiPriority="52"/>
+    <w:lsdException w:name="Grid Table 1 Light Accent 5" w:uiPriority="46"/>
+    <w:lsdException w:name="Grid Table 2 Accent 5" w:uiPriority="47"/>
+    <w:lsdException w:name="Grid Table 3 Accent 5" w:uiPriority="48"/>
+    <w:lsdException w:name="Grid Table 4 Accent 5" w:uiPriority="49"/>
+    <w:lsdException w:name="Grid Table 5 Dark Accent 5" w:uiPriority="50"/>
+    <w:lsdException w:name="Grid Table 6 Colorful Accent 5" w:uiPriority="51"/>
+    <w:lsdException w:name="Grid Table 7 Colorful Accent 5" w:uiPriority="52"/>
+    <w:lsdException w:name="Grid Table 1 Light Accent 6" w:uiPriority="46"/>
+    <w:lsdException w:name="Grid Table 2 Accent 6" w:uiPriority="47"/>
+    <w:lsdException w:name="Grid Table 3 Accent 6" w:uiPriority="48"/>
+    <w:lsdException w:name="Grid Table 4 Accent 6" w:uiPriority="49"/>
+    <w:lsdException w:name="Grid Table 5 Dark Accent 6" w:uiPriority="50"/>
+    <w:lsdException w:name="Grid Table 6 Colorful Accent 6" w:uiPriority="51"/>
+    <w:lsdException w:name="Grid Table 7 Colorful Accent 6" w:uiPriority="52"/>
+    <w:lsdException w:name="List Table 1 Light" w:uiPriority="46"/>
+    <w:lsdException w:name="List Table 2" w:uiPriority="47"/>
+    <w:lsdException w:name="List Table 3" w:uiPriority="48"/>
+    <w:lsdException w:name="List Table 4" w:uiPriority="49"/>
+    <w:lsdException w:name="List Table 5 Dark" w:uiPriority="50"/>
+    <w:lsdException w:name="List Table 6 Colorful" w:uiPriority="51"/>
+    <w:lsdException w:name="List Table 7 Colorful" w:uiPriority="52"/>
+    <w:lsdException w:name="List Table 1 Light Accent 1" w:uiPriority="46"/>
+    <w:lsdException w:name="List Table 2 Accent 1" w:uiPriority="47"/>
+    <w:lsdException w:name="List Table 3 Accent 1" w:uiPriority="48"/>
+    <w:lsdException w:name="List Table 4 Accent 1" w:uiPriority="49"/>
+    <w:lsdException w:name="List Table 5 Dark Accent 1" w:uiPriority="50"/>
+    <w:lsdException w:name="List Table 6 Colorful Accent 1" w:uiPriority="51"/>
+    <w:lsdException w:name="List Table 7 Colorful Accent 1" w:uiPriority="52"/>
+    <w:lsdException w:name="List Table 1 Light Accent 2" w:uiPriority="46"/>
+    <w:lsdException w:name="List Table 2 Accent 2" w:uiPriority="47"/>
+    <w:lsdException w:name="List Table 3 Accent 2" w:uiPriority="48"/>
+    <w:lsdException w:name="List Table 4 Accent 2" w:uiPriority="49"/>
+    <w:lsdException w:name="List Table 5 Dark Accent 2" w:uiPriority="50"/>
+    <w:lsdException w:name="List Table 6 Colorful Accent 2" w:uiPriority="51"/>
+    <w:lsdException w:name="List Table 7 Colorful Accent 2" w:uiPriority="52"/>
+    <w:lsdException w:name="List Table 1 Light Accent 3" w:uiPriority="46"/>
+    <w:lsdException w:name="List Table 2 Accent 3" w:uiPriority="47"/>
+    <w:lsdException w:name="List Table 3 Accent 3" w:uiPriority="48"/>
+    <w:lsdException w:name="List Table 4 Accent 3" w:uiPriority="49"/>
+    <w:lsdException w:name="List Table 5 Dark Accent 3" w:uiPriority="50"/>
+    <w:lsdException w:name="List Table 6 Colorful Accent 3" w:uiPriority="51"/>
+    <w:lsdException w:name="List Table 7 Colorful Accent 3" w:uiPriority="52"/>
+    <w:lsdException w:name="List Table 1 Light Accent 4" w:uiPriority="46"/>
+    <w:lsdException w:name="List Table 2 Accent 4" w:uiPriority="47"/>
+    <w:lsdException w:name="List Table 3 Accent 4" w:uiPriority="48"/>
+    <w:lsdException w:name="List Table 4 Accent 4" w:uiPriority="49"/>
+    <w:lsdException w:name="List Table 5 Dark Accent 4" w:uiPriority="50"/>
+    <w:lsdException w:name="List Table 6 Colorful Accent 4" w:uiPriority="51"/>
+    <w:lsdException w:name="List Table 7 Colorful Accent 4" w:uiPriority="52"/>
+    <w:lsdException w:name="List Table 1 Light Accent 5" w:uiPriority="46"/>
+    <w:lsdException w:name="List Table 2 Accent 5" w:uiPriority="47"/>
+    <w:lsdException w:name="List Table 3 Accent 5" w:uiPriority="48"/>
+    <w:lsdException w:name="List Table 4 Accent 5" w:uiPriority="49"/>
+    <w:lsdException w:name="List Table 5 Dark Accent 5" w:uiPriority="50"/>
+    <w:lsdException w:name="List Table 6 Colorful Accent 5" w:uiPriority="51"/>
+    <w:lsdException w:name="List Table 7 Colorful Accent 5" w:uiPriority="52"/>
+    <w:lsdException w:name="List Table 1 Light Accent 6" w:uiPriority="46"/>
+    <w:lsdException w:name="List Table 2 Accent 6" w:uiPriority="47"/>
+    <w:lsdException w:name="List Table 3 Accent 6" w:uiPriority="48"/>
+    <w:lsdException w:name="List Table 4 Accent 6" w:uiPriority="49"/>
+    <w:lsdException w:name="List Table 5 Dark Accent 6" w:uiPriority="50"/>
+    <w:lsdException w:name="List Table 6 Colorful Accent 6" w:uiPriority="51"/>
+    <w:lsdException w:name="List Table 7 Colorful Accent 6" w:uiPriority="52"/>
+    <w:lsdException w:name="Mention" w:semiHidden="1" w:unhideWhenUsed="1"/>
+    <w:lsdException w:name="Smart Hyperlink" w:semiHidden="1" w:unhideWhenUsed="1"/>
+    <w:lsdException w:name="Hashtag" w:semiHidden="1" w:unhideWhenUsed="1"/>
+    <w:lsdException w:name="Unresolved Mention" w:semiHidden="1" w:unhideWhenUsed="1"/>
+  </w:latentStyles>
+  <w:style w:type="paragraph" w:default="1" w:styleId="Normal">
+    <w:name w:val="Normal"/>
+    <w:qFormat/>
+  </w:style>
+  <w:style w:type="character" w:default="1" w:styleId="DefaultParagraphFont">
+    <w:name w:val="Default Paragraph Font"/>
+    <w:uiPriority w:val="1"/>
+    <w:semiHidden/>
+    <w:unhideWhenUsed/>
+  </w:style>
+  <w:style w:type="table" w:default="1" w:styleId="TableNormal">
+    <w:name w:val="Normal Table"/>
+    <w:uiPriority w:val="99"/>
+    <w:semiHidden/>
+    <w:unhideWhenUsed/>
+    <w:tblPr>
+      <w:tblInd w:w="0" w:type="dxa"/>
+      <w:tblCellMar>
+        <w:top w:w="0" w:type="dxa"/>
+        <w:left w:w="108" w:type="dxa"/>
+        <w:bottom w:w="0" w:type="dxa"/>
+        <w:right w:w="108" w:type="dxa"/>
+      </w:tblCellMar>
+    </w:tblPr>
+  </w:style>
+  <w:style w:type="numbering" w:default="1" w:styleId="NoList">
+    <w:name w:val="No List"/>
+    <w:uiPriority w:val="99"/>
+    <w:semiHidden/>
+    <w:unhideWhenUsed/>
+  </w:style>
+  <w:style w:type="character" w:styleId="PlaceholderText">
+    <w:name w:val="Placeholder Text"/>
+    <w:basedOn w:val="DefaultParagraphFont"/>
+    <w:uiPriority w:val="99"/>
+    <w:semiHidden/>
+    <w:rsid w:val="00DB6BD0"/>
+    <w:rPr>
+      <w:color w:val="808080"/>
+    </w:rPr>
+  </w:style>
+</w:styles>
+</file>
+
+<file path=word/glossary/webSettings.xml><?xml version="1.0" encoding="utf-8"?>
+<w:webSettings xmlns:mc="http://schemas.openxmlformats.org/markup-compatibility/2006" xmlns:r="http://schemas.openxmlformats.org/officeDocument/2006/relationships" xmlns:w="http://schemas.openxmlformats.org/wordprocessingml/2006/main" xmlns:w14="http://schemas.microsoft.com/office/word/2010/wordml" xmlns:w15="http://schemas.microsoft.com/office/word/2012/wordml" xmlns:w16cid="http://schemas.microsoft.com/office/word/2016/wordml/cid" xmlns:w16se="http://schemas.microsoft.com/office/word/2015/wordml/symex" mc:Ignorable="w14 w15 w16se w16cid">
+  <w:optimizeForBrowser/>
+  <w:allowPNG/>
+</w:webSettings>
 </file>
 
 <file path=word/theme/theme1.xml><?xml version="1.0" encoding="utf-8"?>
@@ -6921,7 +8589,7 @@
 </file>
 
 <file path=customXml/itemProps1.xml><?xml version="1.0" encoding="utf-8"?>
-<ds:datastoreItem xmlns:ds="http://schemas.openxmlformats.org/officeDocument/2006/customXml" ds:itemID="{27C2940E-1797-4DB2-8C10-F2CB9723D6AB}">
+<ds:datastoreItem xmlns:ds="http://schemas.openxmlformats.org/officeDocument/2006/customXml" ds:itemID="{B7F69EB9-B6EB-45F3-9FDC-BFB085FCB1A8}">
   <ds:schemaRefs>
     <ds:schemaRef ds:uri="http://schemas.openxmlformats.org/officeDocument/2006/bibliography"/>
   </ds:schemaRefs>

--- a/Coursework document.docx
+++ b/Coursework document.docx
@@ -1789,7 +1789,7 @@
             <w10:borderbottom type="single" width="8"/>
             <w10:borderright type="single" width="8"/>
           </v:shape>
-          <o:OLEObject Type="Embed" ProgID="Word.OpenDocumentText.12" ShapeID="_x0000_i1084" DrawAspect="Content" ObjectID="_1587990658" r:id="rId10"/>
+          <o:OLEObject Type="Embed" ProgID="Word.OpenDocumentText.12" ShapeID="_x0000_i1084" DrawAspect="Content" ObjectID="_1587992232" r:id="rId10"/>
         </w:object>
       </w:r>
     </w:p>
@@ -1900,7 +1900,7 @@
             <w10:borderbottom type="single" width="8"/>
             <w10:borderright type="single" width="8"/>
           </v:shape>
-          <o:OLEObject Type="Embed" ProgID="Word.OpenDocumentText.12" ShapeID="_x0000_i1085" DrawAspect="Content" ObjectID="_1587990659" r:id="rId12"/>
+          <o:OLEObject Type="Embed" ProgID="Word.OpenDocumentText.12" ShapeID="_x0000_i1085" DrawAspect="Content" ObjectID="_1587992233" r:id="rId12"/>
         </w:object>
       </w:r>
     </w:p>
@@ -1996,7 +1996,7 @@
             <w10:borderbottom type="single" width="8"/>
             <w10:borderright type="single" width="8"/>
           </v:shape>
-          <o:OLEObject Type="Embed" ProgID="Word.OpenDocumentText.12" ShapeID="_x0000_i1086" DrawAspect="Content" ObjectID="_1587990660" r:id="rId14"/>
+          <o:OLEObject Type="Embed" ProgID="Word.OpenDocumentText.12" ShapeID="_x0000_i1086" DrawAspect="Content" ObjectID="_1587992234" r:id="rId14"/>
         </w:object>
       </w:r>
     </w:p>
@@ -2134,7 +2134,7 @@
             <w10:borderbottom type="single" width="8"/>
             <w10:borderright type="single" width="8"/>
           </v:shape>
-          <o:OLEObject Type="Embed" ProgID="Word.OpenDocumentText.12" ShapeID="_x0000_i1087" DrawAspect="Content" ObjectID="_1587990661" r:id="rId16"/>
+          <o:OLEObject Type="Embed" ProgID="Word.OpenDocumentText.12" ShapeID="_x0000_i1087" DrawAspect="Content" ObjectID="_1587992235" r:id="rId16"/>
         </w:object>
       </w:r>
     </w:p>
@@ -2258,7 +2258,7 @@
             <w10:borderbottom type="single" width="8"/>
             <w10:borderright type="single" width="8"/>
           </v:shape>
-          <o:OLEObject Type="Embed" ProgID="Word.OpenDocumentText.12" ShapeID="_x0000_i1088" DrawAspect="Content" ObjectID="_1587990662" r:id="rId18"/>
+          <o:OLEObject Type="Embed" ProgID="Word.OpenDocumentText.12" ShapeID="_x0000_i1088" DrawAspect="Content" ObjectID="_1587992236" r:id="rId18"/>
         </w:object>
       </w:r>
     </w:p>
@@ -2381,7 +2381,7 @@
             <w10:borderbottom type="single" width="8"/>
             <w10:borderright type="single" width="8"/>
           </v:shape>
-          <o:OLEObject Type="Embed" ProgID="Word.OpenDocumentText.12" ShapeID="_x0000_i1089" DrawAspect="Content" ObjectID="_1587990663" r:id="rId20"/>
+          <o:OLEObject Type="Embed" ProgID="Word.OpenDocumentText.12" ShapeID="_x0000_i1089" DrawAspect="Content" ObjectID="_1587992237" r:id="rId20"/>
         </w:object>
       </w:r>
     </w:p>
@@ -2940,7 +2940,7 @@
             <w10:borderbottom type="single" width="8"/>
             <w10:borderright type="single" width="8"/>
           </v:shape>
-          <o:OLEObject Type="Embed" ProgID="Word.OpenDocumentText.12" ShapeID="_x0000_i1090" DrawAspect="Content" ObjectID="_1587990664" r:id="rId23"/>
+          <o:OLEObject Type="Embed" ProgID="Word.OpenDocumentText.12" ShapeID="_x0000_i1090" DrawAspect="Content" ObjectID="_1587992238" r:id="rId23"/>
         </w:object>
       </w:r>
     </w:p>
@@ -3042,7 +3042,7 @@
             <w10:borderbottom type="single" width="8"/>
             <w10:borderright type="single" width="8"/>
           </v:shape>
-          <o:OLEObject Type="Embed" ProgID="Word.OpenDocumentText.12" ShapeID="_x0000_i1091" DrawAspect="Content" ObjectID="_1587990665" r:id="rId25"/>
+          <o:OLEObject Type="Embed" ProgID="Word.OpenDocumentText.12" ShapeID="_x0000_i1091" DrawAspect="Content" ObjectID="_1587992239" r:id="rId25"/>
         </w:object>
       </w:r>
     </w:p>
@@ -3173,7 +3173,7 @@
                   <pic:spPr bwMode="auto">
                     <a:xfrm>
                       <a:off x="0" y="0"/>
-                      <a:ext cx="5108083" cy="2662552"/>
+                      <a:ext cx="5006975" cy="2609850"/>
                     </a:xfrm>
                     <a:prstGeom prst="rect">
                       <a:avLst/>
@@ -3769,7 +3769,7 @@
             <w10:borderbottom type="single" width="8"/>
             <w10:borderright type="single" width="8"/>
           </v:shape>
-          <o:OLEObject Type="Embed" ProgID="Word.OpenDocumentText.12" ShapeID="_x0000_i1152" DrawAspect="Content" ObjectID="_1587990666" r:id="rId31"/>
+          <o:OLEObject Type="Embed" ProgID="Word.OpenDocumentText.12" ShapeID="_x0000_i1152" DrawAspect="Content" ObjectID="_1587992240" r:id="rId31"/>
         </w:object>
       </w:r>
     </w:p>
@@ -3856,7 +3856,7 @@
             <w10:borderbottom type="single" width="8"/>
             <w10:borderright type="single" width="8"/>
           </v:shape>
-          <o:OLEObject Type="Embed" ProgID="Word.OpenDocumentText.12" ShapeID="_x0000_i1235" DrawAspect="Content" ObjectID="_1587990667" r:id="rId33"/>
+          <o:OLEObject Type="Embed" ProgID="Word.OpenDocumentText.12" ShapeID="_x0000_i1235" DrawAspect="Content" ObjectID="_1587992241" r:id="rId33"/>
         </w:object>
       </w:r>
     </w:p>
@@ -3866,6 +3866,7 @@
         <w:jc w:val="center"/>
       </w:pPr>
       <w:bookmarkStart w:id="36" w:name="_Ref514172288"/>
+      <w:bookmarkStart w:id="37" w:name="_Ref514246043"/>
       <w:r>
         <w:t xml:space="preserve">Figure </w:t>
       </w:r>
@@ -3881,6 +3882,7 @@
       <w:r>
         <w:t>. Phong vertex shader (lit.vert).</w:t>
       </w:r>
+      <w:bookmarkEnd w:id="37"/>
     </w:p>
     <w:p>
       <w:r>
@@ -3944,8 +3946,8 @@
         <w:t>.</w:t>
       </w:r>
     </w:p>
-    <w:bookmarkStart w:id="37" w:name="_MON_1587975961"/>
-    <w:bookmarkEnd w:id="37"/>
+    <w:bookmarkStart w:id="38" w:name="_MON_1587975961"/>
+    <w:bookmarkEnd w:id="38"/>
     <w:p>
       <w:pPr>
         <w:keepNext/>
@@ -3960,7 +3962,7 @@
             <w10:borderbottom type="single" width="8"/>
             <w10:borderright type="single" width="8"/>
           </v:shape>
-          <o:OLEObject Type="Embed" ProgID="Word.OpenDocumentText.12" ShapeID="_x0000_i1237" DrawAspect="Content" ObjectID="_1587990668" r:id="rId35"/>
+          <o:OLEObject Type="Embed" ProgID="Word.OpenDocumentText.12" ShapeID="_x0000_i1237" DrawAspect="Content" ObjectID="_1587992242" r:id="rId35"/>
         </w:object>
       </w:r>
     </w:p>
@@ -3969,7 +3971,7 @@
         <w:pStyle w:val="Caption"/>
         <w:jc w:val="center"/>
       </w:pPr>
-      <w:bookmarkStart w:id="38" w:name="_Ref514233942"/>
+      <w:bookmarkStart w:id="39" w:name="_Ref514233942"/>
       <w:r>
         <w:t xml:space="preserve">Figure </w:t>
       </w:r>
@@ -3981,7 +3983,7 @@
           <w:t>17</w:t>
         </w:r>
       </w:fldSimple>
-      <w:bookmarkEnd w:id="38"/>
+      <w:bookmarkEnd w:id="39"/>
       <w:r>
         <w:t>. Material structure</w:t>
       </w:r>
@@ -4045,8 +4047,8 @@
         <w:t>.</w:t>
       </w:r>
     </w:p>
-    <w:bookmarkStart w:id="39" w:name="_MON_1587976129"/>
-    <w:bookmarkEnd w:id="39"/>
+    <w:bookmarkStart w:id="40" w:name="_MON_1587976129"/>
+    <w:bookmarkEnd w:id="40"/>
     <w:p>
       <w:pPr>
         <w:keepNext/>
@@ -4061,7 +4063,7 @@
             <w10:borderbottom type="single" width="8"/>
             <w10:borderright type="single" width="8"/>
           </v:shape>
-          <o:OLEObject Type="Embed" ProgID="Word.OpenDocumentText.12" ShapeID="_x0000_i1239" DrawAspect="Content" ObjectID="_1587990669" r:id="rId37"/>
+          <o:OLEObject Type="Embed" ProgID="Word.OpenDocumentText.12" ShapeID="_x0000_i1239" DrawAspect="Content" ObjectID="_1587992243" r:id="rId37"/>
         </w:object>
       </w:r>
     </w:p>
@@ -4070,7 +4072,7 @@
         <w:pStyle w:val="Caption"/>
         <w:jc w:val="center"/>
       </w:pPr>
-      <w:bookmarkStart w:id="40" w:name="_Ref514233970"/>
+      <w:bookmarkStart w:id="41" w:name="_Ref514233970"/>
       <w:r>
         <w:t xml:space="preserve">Figure </w:t>
       </w:r>
@@ -4082,7 +4084,7 @@
           <w:t>18</w:t>
         </w:r>
       </w:fldSimple>
-      <w:bookmarkEnd w:id="40"/>
+      <w:bookmarkEnd w:id="41"/>
       <w:r>
         <w:t xml:space="preserve">. </w:t>
       </w:r>
@@ -4146,8 +4148,8 @@
         <w:t>are used to calculate the attenuation of the light. Attenuation is the way that the intensity of the light reduces over distance.</w:t>
       </w:r>
     </w:p>
-    <w:bookmarkStart w:id="41" w:name="_MON_1587976091"/>
-    <w:bookmarkEnd w:id="41"/>
+    <w:bookmarkStart w:id="42" w:name="_MON_1587976091"/>
+    <w:bookmarkEnd w:id="42"/>
     <w:p>
       <w:pPr>
         <w:keepNext/>
@@ -4162,7 +4164,7 @@
             <w10:borderbottom type="single" width="8"/>
             <w10:borderright type="single" width="8"/>
           </v:shape>
-          <o:OLEObject Type="Embed" ProgID="Word.OpenDocumentText.12" ShapeID="_x0000_i1241" DrawAspect="Content" ObjectID="_1587990670" r:id="rId39"/>
+          <o:OLEObject Type="Embed" ProgID="Word.OpenDocumentText.12" ShapeID="_x0000_i1241" DrawAspect="Content" ObjectID="_1587992244" r:id="rId39"/>
         </w:object>
       </w:r>
     </w:p>
@@ -4171,7 +4173,7 @@
         <w:pStyle w:val="Caption"/>
         <w:jc w:val="center"/>
       </w:pPr>
-      <w:bookmarkStart w:id="42" w:name="_Ref514234008"/>
+      <w:bookmarkStart w:id="43" w:name="_Ref514234008"/>
       <w:r>
         <w:t xml:space="preserve">Figure </w:t>
       </w:r>
@@ -4183,7 +4185,7 @@
           <w:t>19</w:t>
         </w:r>
       </w:fldSimple>
-      <w:bookmarkEnd w:id="42"/>
+      <w:bookmarkEnd w:id="43"/>
       <w:r>
         <w:t xml:space="preserve">. </w:t>
       </w:r>
@@ -4260,8 +4262,8 @@
         <w:t>which is used to interpolate between the illuminated inner cone and unilluminated outer cone, providing a soft edge to the light.</w:t>
       </w:r>
     </w:p>
-    <w:bookmarkStart w:id="43" w:name="_MON_1587976083"/>
-    <w:bookmarkEnd w:id="43"/>
+    <w:bookmarkStart w:id="44" w:name="_MON_1587976083"/>
+    <w:bookmarkEnd w:id="44"/>
     <w:p>
       <w:pPr>
         <w:keepNext/>
@@ -4276,7 +4278,7 @@
             <w10:borderbottom type="single" width="8"/>
             <w10:borderright type="single" width="8"/>
           </v:shape>
-          <o:OLEObject Type="Embed" ProgID="Word.OpenDocumentText.12" ShapeID="_x0000_i1243" DrawAspect="Content" ObjectID="_1587990671" r:id="rId41"/>
+          <o:OLEObject Type="Embed" ProgID="Word.OpenDocumentText.12" ShapeID="_x0000_i1243" DrawAspect="Content" ObjectID="_1587992245" r:id="rId41"/>
         </w:object>
       </w:r>
     </w:p>
@@ -4285,7 +4287,7 @@
         <w:pStyle w:val="Caption"/>
         <w:jc w:val="center"/>
       </w:pPr>
-      <w:bookmarkStart w:id="44" w:name="_Ref514234722"/>
+      <w:bookmarkStart w:id="45" w:name="_Ref514234722"/>
       <w:r>
         <w:t xml:space="preserve">Figure </w:t>
       </w:r>
@@ -4297,7 +4299,7 @@
           <w:t>20</w:t>
         </w:r>
       </w:fldSimple>
-      <w:bookmarkEnd w:id="44"/>
+      <w:bookmarkEnd w:id="45"/>
       <w:r>
         <w:t xml:space="preserve">. </w:t>
       </w:r>
@@ -4367,8 +4369,8 @@
         <w:t>.</w:t>
       </w:r>
     </w:p>
-    <w:bookmarkStart w:id="45" w:name="_MON_1587978424"/>
-    <w:bookmarkEnd w:id="45"/>
+    <w:bookmarkStart w:id="46" w:name="_MON_1587978424"/>
+    <w:bookmarkEnd w:id="46"/>
     <w:p>
       <w:pPr>
         <w:keepNext/>
@@ -4383,7 +4385,7 @@
             <w10:borderbottom type="single" width="8"/>
             <w10:borderright type="single" width="8"/>
           </v:shape>
-          <o:OLEObject Type="Embed" ProgID="Word.OpenDocumentText.12" ShapeID="_x0000_i1250" DrawAspect="Content" ObjectID="_1587990672" r:id="rId43"/>
+          <o:OLEObject Type="Embed" ProgID="Word.OpenDocumentText.12" ShapeID="_x0000_i1250" DrawAspect="Content" ObjectID="_1587992246" r:id="rId43"/>
         </w:object>
       </w:r>
     </w:p>
@@ -4392,7 +4394,8 @@
         <w:pStyle w:val="Caption"/>
         <w:jc w:val="center"/>
       </w:pPr>
-      <w:bookmarkStart w:id="46" w:name="_Ref514237445"/>
+      <w:bookmarkStart w:id="47" w:name="_Ref514237445"/>
+      <w:bookmarkStart w:id="48" w:name="_Ref514246330"/>
       <w:r>
         <w:t xml:space="preserve">Figure </w:t>
       </w:r>
@@ -4404,7 +4407,7 @@
           <w:t>21</w:t>
         </w:r>
       </w:fldSimple>
-      <w:bookmarkEnd w:id="46"/>
+      <w:bookmarkEnd w:id="47"/>
       <w:r>
         <w:t xml:space="preserve">. </w:t>
       </w:r>
@@ -4417,6 +4420,7 @@
       <w:r>
         <w:t xml:space="preserve"> (lit.frag).</w:t>
       </w:r>
+      <w:bookmarkEnd w:id="48"/>
     </w:p>
     <w:p>
       <w:r>
@@ -4485,8 +4489,8 @@
         <w:t>.</w:t>
       </w:r>
     </w:p>
-    <w:bookmarkStart w:id="47" w:name="_MON_1587979539"/>
-    <w:bookmarkEnd w:id="47"/>
+    <w:bookmarkStart w:id="49" w:name="_MON_1587979539"/>
+    <w:bookmarkEnd w:id="49"/>
     <w:p>
       <w:pPr>
         <w:keepNext/>
@@ -4501,7 +4505,7 @@
             <w10:borderbottom type="single" width="8"/>
             <w10:borderright type="single" width="8"/>
           </v:shape>
-          <o:OLEObject Type="Embed" ProgID="Word.OpenDocumentText.12" ShapeID="_x0000_i1254" DrawAspect="Content" ObjectID="_1587990673" r:id="rId45"/>
+          <o:OLEObject Type="Embed" ProgID="Word.OpenDocumentText.12" ShapeID="_x0000_i1254" DrawAspect="Content" ObjectID="_1587992247" r:id="rId45"/>
         </w:object>
       </w:r>
     </w:p>
@@ -4510,7 +4514,7 @@
         <w:pStyle w:val="Caption"/>
         <w:jc w:val="center"/>
       </w:pPr>
-      <w:bookmarkStart w:id="48" w:name="_Ref514236416"/>
+      <w:bookmarkStart w:id="50" w:name="_Ref514236416"/>
       <w:r>
         <w:t xml:space="preserve">Figure </w:t>
       </w:r>
@@ -4522,7 +4526,7 @@
           <w:t>22</w:t>
         </w:r>
       </w:fldSimple>
-      <w:bookmarkEnd w:id="48"/>
+      <w:bookmarkEnd w:id="50"/>
       <w:r>
         <w:t xml:space="preserve">. </w:t>
       </w:r>
@@ -4757,7 +4761,7 @@
               <w:pStyle w:val="Caption"/>
               <w:jc w:val="center"/>
             </w:pPr>
-            <w:bookmarkStart w:id="49" w:name="_Ref514241717"/>
+            <w:bookmarkStart w:id="51" w:name="_Ref514241717"/>
             <w:r>
               <w:t xml:space="preserve">Figure </w:t>
             </w:r>
@@ -4769,7 +4773,7 @@
                 <w:t>23</w:t>
               </w:r>
             </w:fldSimple>
-            <w:bookmarkEnd w:id="49"/>
+            <w:bookmarkEnd w:id="51"/>
             <w:r>
               <w:t>. Diffuse light illustration. Source: GCU.</w:t>
             </w:r>
@@ -4829,7 +4833,7 @@
               <w:pStyle w:val="Caption"/>
               <w:jc w:val="center"/>
             </w:pPr>
-            <w:bookmarkStart w:id="50" w:name="_Ref514242216"/>
+            <w:bookmarkStart w:id="52" w:name="_Ref514242216"/>
             <w:r>
               <w:t xml:space="preserve">Figure </w:t>
             </w:r>
@@ -4841,7 +4845,7 @@
                 <w:t>24</w:t>
               </w:r>
             </w:fldSimple>
-            <w:bookmarkEnd w:id="50"/>
+            <w:bookmarkEnd w:id="52"/>
             <w:r>
               <w:t>. Specular light illustration. Source: GCU.</w:t>
             </w:r>
@@ -4849,8 +4853,8 @@
         </w:tc>
       </w:tr>
     </w:tbl>
-    <w:bookmarkStart w:id="51" w:name="_MON_1587981729"/>
-    <w:bookmarkEnd w:id="51"/>
+    <w:bookmarkStart w:id="53" w:name="_MON_1587981729"/>
+    <w:bookmarkEnd w:id="53"/>
     <w:p>
       <w:pPr>
         <w:keepNext/>
@@ -4865,7 +4869,7 @@
             <w10:borderbottom type="single" width="8"/>
             <w10:borderright type="single" width="8"/>
           </v:shape>
-          <o:OLEObject Type="Embed" ProgID="Word.OpenDocumentText.12" ShapeID="_x0000_i1356" DrawAspect="Content" ObjectID="_1587990674" r:id="rId49"/>
+          <o:OLEObject Type="Embed" ProgID="Word.OpenDocumentText.12" ShapeID="_x0000_i1356" DrawAspect="Content" ObjectID="_1587992248" r:id="rId49"/>
         </w:object>
       </w:r>
     </w:p>
@@ -4874,7 +4878,7 @@
         <w:pStyle w:val="Caption"/>
         <w:jc w:val="center"/>
       </w:pPr>
-      <w:bookmarkStart w:id="52" w:name="_Ref514242353"/>
+      <w:bookmarkStart w:id="54" w:name="_Ref514242353"/>
       <w:r>
         <w:t xml:space="preserve">Figure </w:t>
       </w:r>
@@ -4886,7 +4890,7 @@
           <w:t>25</w:t>
         </w:r>
       </w:fldSimple>
-      <w:bookmarkEnd w:id="52"/>
+      <w:bookmarkEnd w:id="54"/>
       <w:r>
         <w:t>.</w:t>
       </w:r>
@@ -5268,7 +5272,7 @@
           <w:rFonts w:eastAsiaTheme="minorEastAsia"/>
         </w:rPr>
       </w:pPr>
-      <w:bookmarkStart w:id="53" w:name="_Ref514242889"/>
+      <w:bookmarkStart w:id="55" w:name="_Ref514242889"/>
       <w:r>
         <w:t xml:space="preserve">Figure </w:t>
       </w:r>
@@ -5280,7 +5284,7 @@
           <w:t>26</w:t>
         </w:r>
       </w:fldSimple>
-      <w:bookmarkEnd w:id="53"/>
+      <w:bookmarkEnd w:id="55"/>
       <w:r>
         <w:t>. Equation for attenuation of a point light.</w:t>
       </w:r>
@@ -5389,8 +5393,8 @@
         <w:t>.</w:t>
       </w:r>
     </w:p>
-    <w:bookmarkStart w:id="54" w:name="_MON_1587981961"/>
-    <w:bookmarkEnd w:id="54"/>
+    <w:bookmarkStart w:id="56" w:name="_MON_1587981961"/>
+    <w:bookmarkEnd w:id="56"/>
     <w:p>
       <w:pPr>
         <w:keepNext/>
@@ -5405,7 +5409,7 @@
             <w10:borderbottom type="single" width="8"/>
             <w10:borderright type="single" width="8"/>
           </v:shape>
-          <o:OLEObject Type="Embed" ProgID="Word.OpenDocumentText.12" ShapeID="_x0000_i1401" DrawAspect="Content" ObjectID="_1587990675" r:id="rId51"/>
+          <o:OLEObject Type="Embed" ProgID="Word.OpenDocumentText.12" ShapeID="_x0000_i1401" DrawAspect="Content" ObjectID="_1587992249" r:id="rId51"/>
         </w:object>
       </w:r>
     </w:p>
@@ -5414,7 +5418,7 @@
         <w:pStyle w:val="Caption"/>
         <w:jc w:val="center"/>
       </w:pPr>
-      <w:bookmarkStart w:id="55" w:name="_Ref514243390"/>
+      <w:bookmarkStart w:id="57" w:name="_Ref514243390"/>
       <w:r>
         <w:t xml:space="preserve">Figure </w:t>
       </w:r>
@@ -5426,7 +5430,7 @@
           <w:t>27</w:t>
         </w:r>
       </w:fldSimple>
-      <w:bookmarkEnd w:id="55"/>
+      <w:bookmarkEnd w:id="57"/>
       <w:r>
         <w:t>. Calculate point light method (lit.frag).</w:t>
       </w:r>
@@ -5606,7 +5610,7 @@
         <w:pStyle w:val="Caption"/>
         <w:jc w:val="center"/>
       </w:pPr>
-      <w:bookmarkStart w:id="56" w:name="_Ref514243789"/>
+      <w:bookmarkStart w:id="58" w:name="_Ref514243789"/>
       <w:r>
         <w:t xml:space="preserve">Figure </w:t>
       </w:r>
@@ -5618,7 +5622,7 @@
           <w:t>28</w:t>
         </w:r>
       </w:fldSimple>
-      <w:bookmarkEnd w:id="56"/>
+      <w:bookmarkEnd w:id="58"/>
       <w:r>
         <w:t>. Equation for intensity of a spot light.</w:t>
       </w:r>
@@ -5637,19 +5641,7 @@
         <w:rPr>
           <w:rFonts w:eastAsiaTheme="minorEastAsia"/>
         </w:rPr>
-        <w:t xml:space="preserve">The rest of the code is the same as the </w:t>
-      </w:r>
-      <w:r>
-        <w:rPr>
-          <w:rFonts w:eastAsiaTheme="minorEastAsia"/>
-        </w:rPr>
-        <w:t>point light</w:t>
-      </w:r>
-      <w:r>
-        <w:rPr>
-          <w:rFonts w:eastAsiaTheme="minorEastAsia"/>
-        </w:rPr>
-        <w:t xml:space="preserve"> calculation.</w:t>
+        <w:t>The rest of the code is the same as the point light calculation.</w:t>
       </w:r>
       <w:r>
         <w:t xml:space="preserve"> </w:t>
@@ -5688,8 +5680,8 @@
         <w:t>.</w:t>
       </w:r>
     </w:p>
-    <w:bookmarkStart w:id="57" w:name="_MON_1587982086"/>
-    <w:bookmarkEnd w:id="57"/>
+    <w:bookmarkStart w:id="59" w:name="_MON_1587982086"/>
+    <w:bookmarkEnd w:id="59"/>
     <w:p>
       <w:pPr>
         <w:keepNext/>
@@ -5704,7 +5696,7 @@
             <w10:borderbottom type="single" width="8"/>
             <w10:borderright type="single" width="8"/>
           </v:shape>
-          <o:OLEObject Type="Embed" ProgID="Word.OpenDocumentText.12" ShapeID="_x0000_i1397" DrawAspect="Content" ObjectID="_1587990676" r:id="rId53"/>
+          <o:OLEObject Type="Embed" ProgID="Word.OpenDocumentText.12" ShapeID="_x0000_i1397" DrawAspect="Content" ObjectID="_1587992250" r:id="rId53"/>
         </w:object>
       </w:r>
     </w:p>
@@ -5713,7 +5705,7 @@
         <w:pStyle w:val="Caption"/>
         <w:jc w:val="center"/>
       </w:pPr>
-      <w:bookmarkStart w:id="58" w:name="_Ref514244876"/>
+      <w:bookmarkStart w:id="60" w:name="_Ref514244876"/>
       <w:r>
         <w:t xml:space="preserve">Figure </w:t>
       </w:r>
@@ -5725,7 +5717,7 @@
           <w:t>29</w:t>
         </w:r>
       </w:fldSimple>
-      <w:bookmarkEnd w:id="58"/>
+      <w:bookmarkEnd w:id="60"/>
       <w:r>
         <w:t>. Calculate spot light method (lit.frag).</w:t>
       </w:r>
@@ -5734,40 +5726,91 @@
       <w:pPr>
         <w:pStyle w:val="Heading2"/>
       </w:pPr>
-      <w:bookmarkStart w:id="59" w:name="_Toc514237738"/>
+      <w:bookmarkStart w:id="61" w:name="_Toc514237738"/>
       <w:r>
         <w:t>Toon lighting shader</w:t>
       </w:r>
-      <w:bookmarkEnd w:id="59"/>
+      <w:bookmarkEnd w:id="61"/>
     </w:p>
     <w:p>
       <w:r>
         <w:t>T</w:t>
       </w:r>
       <w:r>
-        <w:t>his shader implements toon sha</w:t>
-      </w:r>
-      <w:r>
-        <w:t>d</w:t>
-      </w:r>
-      <w:r>
-        <w:t>ing</w:t>
+        <w:t xml:space="preserve">his shader </w:t>
+      </w:r>
+      <w:r>
+        <w:t>extends the result of the lighting shader by applying toon shading</w:t>
       </w:r>
       <w:r>
         <w:t xml:space="preserve">, which </w:t>
       </w:r>
-      <w:bookmarkStart w:id="60" w:name="_GoBack"/>
-      <w:bookmarkEnd w:id="60"/>
-    </w:p>
-    <w:p>
+      <w:r>
+        <w:t xml:space="preserve">uses a lookup table which assigns </w:t>
+      </w:r>
+      <w:r>
+        <w:t>s</w:t>
+      </w:r>
+      <w:r>
+        <w:t>olid colour</w:t>
+      </w:r>
+      <w:r>
+        <w:t>s</w:t>
+      </w:r>
+      <w:r>
+        <w:t xml:space="preserve"> to range</w:t>
+      </w:r>
+      <w:r>
+        <w:t>s</w:t>
+      </w:r>
+      <w:r>
+        <w:t xml:space="preserve"> of values to provide a non-photorealistic effect, as shown </w:t>
+      </w:r>
+      <w:r>
+        <w:t>i</w:t>
+      </w:r>
+      <w:r>
+        <w:t xml:space="preserve">n </w:t>
+      </w:r>
+      <w:r>
+        <w:fldChar w:fldCharType="begin"/>
+      </w:r>
+      <w:r>
+        <w:instrText xml:space="preserve"> REF _Ref514245778 \h </w:instrText>
+      </w:r>
+      <w:r>
+        <w:fldChar w:fldCharType="separate"/>
+      </w:r>
+      <w:r>
+        <w:t xml:space="preserve">Figure </w:t>
+      </w:r>
+      <w:r>
+        <w:rPr>
+          <w:noProof/>
+        </w:rPr>
+        <w:t>30</w:t>
+      </w:r>
+      <w:r>
+        <w:fldChar w:fldCharType="end"/>
+      </w:r>
+      <w:r>
+        <w:t>.</w:t>
+      </w:r>
+    </w:p>
+    <w:p>
+      <w:pPr>
+        <w:keepNext/>
+        <w:spacing w:after="0"/>
+        <w:jc w:val="center"/>
+      </w:pPr>
       <w:r>
         <w:rPr>
           <w:noProof/>
         </w:rPr>
         <w:drawing>
           <wp:inline distT="0" distB="0" distL="0" distR="0" wp14:anchorId="0DBC4D0C" wp14:editId="4E46D244">
-            <wp:extent cx="5731510" cy="3204210"/>
-            <wp:effectExtent l="0" t="0" r="2540" b="0"/>
+            <wp:extent cx="5009107" cy="2800350"/>
+            <wp:effectExtent l="0" t="0" r="1270" b="0"/>
             <wp:docPr id="8" name="Picture 8"/>
             <wp:cNvGraphicFramePr>
               <a:graphicFrameLocks xmlns:a="http://schemas.openxmlformats.org/drawingml/2006/main" noChangeAspect="1"/>
@@ -5788,7 +5831,7 @@
                   <pic:spPr>
                     <a:xfrm>
                       <a:off x="0" y="0"/>
-                      <a:ext cx="5731510" cy="3204210"/>
+                      <a:ext cx="5026191" cy="2809901"/>
                     </a:xfrm>
                     <a:prstGeom prst="rect">
                       <a:avLst/>
@@ -5801,8 +5844,207 @@
         </w:drawing>
       </w:r>
     </w:p>
-    <w:bookmarkStart w:id="61" w:name="_MON_1587990086"/>
-    <w:bookmarkEnd w:id="61"/>
+    <w:p>
+      <w:pPr>
+        <w:pStyle w:val="Caption"/>
+        <w:jc w:val="center"/>
+      </w:pPr>
+      <w:bookmarkStart w:id="62" w:name="_Ref514245778"/>
+      <w:r>
+        <w:t xml:space="preserve">Figure </w:t>
+      </w:r>
+      <w:fldSimple w:instr=" SEQ Figure \* ARABIC ">
+        <w:r>
+          <w:rPr>
+            <w:noProof/>
+          </w:rPr>
+          <w:t>30</w:t>
+        </w:r>
+      </w:fldSimple>
+      <w:bookmarkEnd w:id="62"/>
+      <w:r>
+        <w:t>. Example of toon lighting shader in action.</w:t>
+      </w:r>
+    </w:p>
+    <w:p>
+      <w:r>
+        <w:t>As the calculations in the fragment shader are also performed in view space, the vertex shader for this effect is identical to the Phong lighting vertex shader</w:t>
+      </w:r>
+      <w:r>
+        <w:t xml:space="preserve"> above</w:t>
+      </w:r>
+      <w:r>
+        <w:t xml:space="preserve"> (</w:t>
+      </w:r>
+      <w:r>
+        <w:fldChar w:fldCharType="begin"/>
+      </w:r>
+      <w:r>
+        <w:instrText xml:space="preserve"> REF _Ref514172288 \h </w:instrText>
+      </w:r>
+      <w:r>
+        <w:fldChar w:fldCharType="separate"/>
+      </w:r>
+      <w:r>
+        <w:t xml:space="preserve">Figure </w:t>
+      </w:r>
+      <w:r>
+        <w:rPr>
+          <w:noProof/>
+        </w:rPr>
+        <w:t>16</w:t>
+      </w:r>
+      <w:r>
+        <w:fldChar w:fldCharType="end"/>
+      </w:r>
+      <w:r>
+        <w:t xml:space="preserve">, pp </w:t>
+      </w:r>
+      <w:r>
+        <w:fldChar w:fldCharType="begin"/>
+      </w:r>
+      <w:r>
+        <w:instrText xml:space="preserve"> PAGEREF _Ref514246043 \h </w:instrText>
+      </w:r>
+      <w:r>
+        <w:fldChar w:fldCharType="separate"/>
+      </w:r>
+      <w:r>
+        <w:rPr>
+          <w:noProof/>
+        </w:rPr>
+        <w:t>11</w:t>
+      </w:r>
+      <w:r>
+        <w:fldChar w:fldCharType="end"/>
+      </w:r>
+      <w:r>
+        <w:t>).</w:t>
+      </w:r>
+      <w:r>
+        <w:t xml:space="preserve"> It simply transforms the vertex position and normal vectors from model space to view space and passes them on to the fragment shader.</w:t>
+      </w:r>
+    </w:p>
+    <w:p>
+      <w:r>
+        <w:lastRenderedPageBreak/>
+        <w:t>The fragment shader requires the same inputs, outputs and uniforms as the Phong lighting fragment shader above (</w:t>
+      </w:r>
+      <w:r>
+        <w:fldChar w:fldCharType="begin"/>
+      </w:r>
+      <w:r>
+        <w:instrText xml:space="preserve"> REF _Ref514237445 \h </w:instrText>
+      </w:r>
+      <w:r>
+        <w:fldChar w:fldCharType="separate"/>
+      </w:r>
+      <w:r>
+        <w:t xml:space="preserve">Figure </w:t>
+      </w:r>
+      <w:r>
+        <w:rPr>
+          <w:noProof/>
+        </w:rPr>
+        <w:t>21</w:t>
+      </w:r>
+      <w:r>
+        <w:fldChar w:fldCharType="end"/>
+      </w:r>
+      <w:r>
+        <w:t xml:space="preserve">, pp </w:t>
+      </w:r>
+      <w:r>
+        <w:fldChar w:fldCharType="begin"/>
+      </w:r>
+      <w:r>
+        <w:instrText xml:space="preserve"> PAGEREF _Ref514246330 \h </w:instrText>
+      </w:r>
+      <w:r>
+        <w:fldChar w:fldCharType="separate"/>
+      </w:r>
+      <w:r>
+        <w:rPr>
+          <w:noProof/>
+        </w:rPr>
+        <w:t>12</w:t>
+      </w:r>
+      <w:r>
+        <w:fldChar w:fldCharType="end"/>
+      </w:r>
+      <w:r>
+        <w:t>)</w:t>
+      </w:r>
+      <w:r>
+        <w:t xml:space="preserve"> and the methods to calculate the directional, point and spot light contribution remain the same as well</w:t>
+      </w:r>
+      <w:r>
+        <w:t>.</w:t>
+      </w:r>
+    </w:p>
+    <w:p>
+      <w:r>
+        <w:t>To achieve the toon lighting effect, the fragment shader averages the results of the lighting calculation to determine the overall intensity of the light</w:t>
+      </w:r>
+      <w:r>
+        <w:t xml:space="preserve">. It then checks which range of values the intensity falls in </w:t>
+      </w:r>
+      <w:r>
+        <w:t>and multiplies the original result by a constant factor associated with that range of values</w:t>
+      </w:r>
+      <w:r>
+        <w:t xml:space="preserve"> to get the final output.</w:t>
+      </w:r>
+      <w:r>
+        <w:t xml:space="preserve"> </w:t>
+      </w:r>
+      <w:r>
+        <w:t xml:space="preserve">The </w:t>
+      </w:r>
+      <w:r>
+        <w:t xml:space="preserve">final </w:t>
+      </w:r>
+      <w:r>
+        <w:t xml:space="preserve">implementation of the </w:t>
+      </w:r>
+      <w:r>
+        <w:t xml:space="preserve">main method of the fragment shader </w:t>
+      </w:r>
+      <w:r>
+        <w:t>can be seen in</w:t>
+      </w:r>
+      <w:r>
+        <w:t xml:space="preserve"> </w:t>
+      </w:r>
+      <w:r>
+        <w:fldChar w:fldCharType="begin"/>
+      </w:r>
+      <w:r>
+        <w:instrText xml:space="preserve"> REF _Ref514246644 \h </w:instrText>
+      </w:r>
+      <w:r>
+        <w:fldChar w:fldCharType="separate"/>
+      </w:r>
+      <w:r>
+        <w:t xml:space="preserve">Figure </w:t>
+      </w:r>
+      <w:r>
+        <w:rPr>
+          <w:noProof/>
+        </w:rPr>
+        <w:t>31</w:t>
+      </w:r>
+      <w:r>
+        <w:fldChar w:fldCharType="end"/>
+      </w:r>
+      <w:r>
+        <w:t>.</w:t>
+      </w:r>
+      <w:bookmarkStart w:id="63" w:name="_GoBack"/>
+      <w:bookmarkEnd w:id="63"/>
+    </w:p>
+    <w:bookmarkStart w:id="64" w:name="_MON_1587990086"/>
+    <w:bookmarkEnd w:id="64"/>
     <w:p>
       <w:pPr>
         <w:keepNext/>
@@ -5817,7 +6059,7 @@
             <w10:borderbottom type="single" width="8"/>
             <w10:borderright type="single" width="8"/>
           </v:shape>
-          <o:OLEObject Type="Embed" ProgID="Word.OpenDocumentText.12" ShapeID="_x0000_i1407" DrawAspect="Content" ObjectID="_1587990677" r:id="rId56"/>
+          <o:OLEObject Type="Embed" ProgID="Word.OpenDocumentText.12" ShapeID="_x0000_i1407" DrawAspect="Content" ObjectID="_1587992251" r:id="rId56"/>
         </w:object>
       </w:r>
     </w:p>
@@ -5826,30 +6068,19 @@
         <w:pStyle w:val="Caption"/>
         <w:jc w:val="center"/>
       </w:pPr>
+      <w:bookmarkStart w:id="65" w:name="_Ref514246644"/>
       <w:r>
         <w:t xml:space="preserve">Figure </w:t>
       </w:r>
-      <w:r>
-        <w:fldChar w:fldCharType="begin"/>
-      </w:r>
-      <w:r>
-        <w:instrText xml:space="preserve"> SEQ Figure \* ARABIC </w:instrText>
-      </w:r>
-      <w:r>
-        <w:fldChar w:fldCharType="separate"/>
-      </w:r>
-      <w:r>
-        <w:rPr>
-          <w:noProof/>
-        </w:rPr>
-        <w:t>29</w:t>
-      </w:r>
-      <w:r>
-        <w:rPr>
-          <w:noProof/>
-        </w:rPr>
-        <w:fldChar w:fldCharType="end"/>
-      </w:r>
+      <w:fldSimple w:instr=" SEQ Figure \* ARABIC ">
+        <w:r>
+          <w:rPr>
+            <w:noProof/>
+          </w:rPr>
+          <w:t>31</w:t>
+        </w:r>
+      </w:fldSimple>
+      <w:bookmarkEnd w:id="65"/>
       <w:r>
         <w:t xml:space="preserve">. </w:t>
       </w:r>
@@ -5876,12 +6107,12 @@
       <w:pPr>
         <w:pStyle w:val="Heading1"/>
       </w:pPr>
-      <w:bookmarkStart w:id="62" w:name="_Toc514237739"/>
+      <w:bookmarkStart w:id="66" w:name="_Toc514237739"/>
       <w:r>
         <w:lastRenderedPageBreak/>
         <w:t>Camera</w:t>
       </w:r>
-      <w:bookmarkEnd w:id="62"/>
+      <w:bookmarkEnd w:id="66"/>
     </w:p>
     <w:p>
       <w:r>
@@ -5897,12 +6128,12 @@
       <w:pPr>
         <w:pStyle w:val="Heading1"/>
       </w:pPr>
-      <w:bookmarkStart w:id="63" w:name="_Toc514237740"/>
+      <w:bookmarkStart w:id="67" w:name="_Toc514237740"/>
       <w:r>
         <w:lastRenderedPageBreak/>
         <w:t>Shader class</w:t>
       </w:r>
-      <w:bookmarkEnd w:id="63"/>
+      <w:bookmarkEnd w:id="67"/>
     </w:p>
     <w:p>
       <w:r>
@@ -5918,12 +6149,12 @@
       <w:pPr>
         <w:pStyle w:val="Heading1"/>
       </w:pPr>
-      <w:bookmarkStart w:id="64" w:name="_Toc514237741"/>
+      <w:bookmarkStart w:id="68" w:name="_Toc514237741"/>
       <w:r>
         <w:lastRenderedPageBreak/>
         <w:t>Shader implementation methods</w:t>
       </w:r>
-      <w:bookmarkEnd w:id="64"/>
+      <w:bookmarkEnd w:id="68"/>
     </w:p>
     <w:p>
       <w:r>
@@ -5944,12 +6175,12 @@
         </w:numPr>
         <w:ind w:left="432" w:hanging="432"/>
       </w:pPr>
-      <w:bookmarkStart w:id="65" w:name="_Toc514237742"/>
+      <w:bookmarkStart w:id="69" w:name="_Toc514237742"/>
       <w:r>
         <w:lastRenderedPageBreak/>
         <w:t>Appendix: Shader switching methods</w:t>
       </w:r>
-      <w:bookmarkEnd w:id="65"/>
+      <w:bookmarkEnd w:id="69"/>
     </w:p>
     <w:p>
       <w:r>
@@ -5973,7 +6204,7 @@
         </w:numPr>
         <w:ind w:left="432" w:hanging="432"/>
       </w:pPr>
-      <w:bookmarkStart w:id="66" w:name="_Toc514237743"/>
+      <w:bookmarkStart w:id="70" w:name="_Toc514237743"/>
       <w:r>
         <w:lastRenderedPageBreak/>
         <w:t xml:space="preserve">Appendix: TinyObjLoader model </w:t>
@@ -5981,7 +6212,7 @@
       <w:r>
         <w:t>processing</w:t>
       </w:r>
-      <w:bookmarkEnd w:id="66"/>
+      <w:bookmarkEnd w:id="70"/>
     </w:p>
     <w:p>
       <w:r>
@@ -6005,12 +6236,12 @@
         </w:numPr>
         <w:ind w:left="432" w:hanging="432"/>
       </w:pPr>
-      <w:bookmarkStart w:id="67" w:name="_Toc514237744"/>
+      <w:bookmarkStart w:id="71" w:name="_Toc514237744"/>
       <w:r>
         <w:lastRenderedPageBreak/>
         <w:t>Appendix: Compound shaders</w:t>
       </w:r>
-      <w:bookmarkEnd w:id="67"/>
+      <w:bookmarkEnd w:id="71"/>
     </w:p>
     <w:sectPr>
       <w:footerReference w:type="default" r:id="rId57"/>
@@ -6083,7 +6314,7 @@
           <w:rPr>
             <w:noProof/>
           </w:rPr>
-          <w:t>15</w:t>
+          <w:t>21</w:t>
         </w:r>
         <w:r>
           <w:rPr>
@@ -8589,7 +8820,7 @@
 </file>
 
 <file path=customXml/itemProps1.xml><?xml version="1.0" encoding="utf-8"?>
-<ds:datastoreItem xmlns:ds="http://schemas.openxmlformats.org/officeDocument/2006/customXml" ds:itemID="{B7F69EB9-B6EB-45F3-9FDC-BFB085FCB1A8}">
+<ds:datastoreItem xmlns:ds="http://schemas.openxmlformats.org/officeDocument/2006/customXml" ds:itemID="{192AFD62-FC76-4902-98F3-E0868EBD2C0C}">
   <ds:schemaRefs>
     <ds:schemaRef ds:uri="http://schemas.openxmlformats.org/officeDocument/2006/bibliography"/>
   </ds:schemaRefs>

--- a/Coursework document.docx
+++ b/Coursework document.docx
@@ -159,7 +159,7 @@
           <w:r>
             <w:fldChar w:fldCharType="separate"/>
           </w:r>
-          <w:hyperlink w:anchor="_Toc514237727" w:history="1">
+          <w:hyperlink w:anchor="_Toc514247162" w:history="1">
             <w:r>
               <w:rPr>
                 <w:rStyle w:val="Hyperlink"/>
@@ -201,7 +201,7 @@
                 <w:noProof/>
                 <w:webHidden/>
               </w:rPr>
-              <w:instrText xml:space="preserve"> PAGEREF _Toc514237727 \h </w:instrText>
+              <w:instrText xml:space="preserve"> PAGEREF _Toc514247162 \h </w:instrText>
             </w:r>
             <w:r>
               <w:rPr>
@@ -245,7 +245,7 @@
               <w:lang w:eastAsia="en-GB"/>
             </w:rPr>
           </w:pPr>
-          <w:hyperlink w:anchor="_Toc514237728" w:history="1">
+          <w:hyperlink w:anchor="_Toc514247163" w:history="1">
             <w:r>
               <w:rPr>
                 <w:rStyle w:val="Hyperlink"/>
@@ -287,7 +287,7 @@
                 <w:noProof/>
                 <w:webHidden/>
               </w:rPr>
-              <w:instrText xml:space="preserve"> PAGEREF _Toc514237728 \h </w:instrText>
+              <w:instrText xml:space="preserve"> PAGEREF _Toc514247163 \h </w:instrText>
             </w:r>
             <w:r>
               <w:rPr>
@@ -331,7 +331,7 @@
               <w:lang w:eastAsia="en-GB"/>
             </w:rPr>
           </w:pPr>
-          <w:hyperlink w:anchor="_Toc514237729" w:history="1">
+          <w:hyperlink w:anchor="_Toc514247164" w:history="1">
             <w:r>
               <w:rPr>
                 <w:rStyle w:val="Hyperlink"/>
@@ -373,7 +373,7 @@
                 <w:noProof/>
                 <w:webHidden/>
               </w:rPr>
-              <w:instrText xml:space="preserve"> PAGEREF _Toc514237729 \h </w:instrText>
+              <w:instrText xml:space="preserve"> PAGEREF _Toc514247164 \h </w:instrText>
             </w:r>
             <w:r>
               <w:rPr>
@@ -417,7 +417,7 @@
               <w:lang w:eastAsia="en-GB"/>
             </w:rPr>
           </w:pPr>
-          <w:hyperlink w:anchor="_Toc514237730" w:history="1">
+          <w:hyperlink w:anchor="_Toc514247165" w:history="1">
             <w:r>
               <w:rPr>
                 <w:rStyle w:val="Hyperlink"/>
@@ -459,7 +459,7 @@
                 <w:noProof/>
                 <w:webHidden/>
               </w:rPr>
-              <w:instrText xml:space="preserve"> PAGEREF _Toc514237730 \h </w:instrText>
+              <w:instrText xml:space="preserve"> PAGEREF _Toc514247165 \h </w:instrText>
             </w:r>
             <w:r>
               <w:rPr>
@@ -503,7 +503,7 @@
               <w:lang w:eastAsia="en-GB"/>
             </w:rPr>
           </w:pPr>
-          <w:hyperlink w:anchor="_Toc514237731" w:history="1">
+          <w:hyperlink w:anchor="_Toc514247166" w:history="1">
             <w:r>
               <w:rPr>
                 <w:rStyle w:val="Hyperlink"/>
@@ -545,7 +545,7 @@
                 <w:noProof/>
                 <w:webHidden/>
               </w:rPr>
-              <w:instrText xml:space="preserve"> PAGEREF _Toc514237731 \h </w:instrText>
+              <w:instrText xml:space="preserve"> PAGEREF _Toc514247166 \h </w:instrText>
             </w:r>
             <w:r>
               <w:rPr>
@@ -589,7 +589,7 @@
               <w:lang w:eastAsia="en-GB"/>
             </w:rPr>
           </w:pPr>
-          <w:hyperlink w:anchor="_Toc514237732" w:history="1">
+          <w:hyperlink w:anchor="_Toc514247167" w:history="1">
             <w:r>
               <w:rPr>
                 <w:rStyle w:val="Hyperlink"/>
@@ -631,7 +631,7 @@
                 <w:noProof/>
                 <w:webHidden/>
               </w:rPr>
-              <w:instrText xml:space="preserve"> PAGEREF _Toc514237732 \h </w:instrText>
+              <w:instrText xml:space="preserve"> PAGEREF _Toc514247167 \h </w:instrText>
             </w:r>
             <w:r>
               <w:rPr>
@@ -675,7 +675,7 @@
               <w:lang w:eastAsia="en-GB"/>
             </w:rPr>
           </w:pPr>
-          <w:hyperlink w:anchor="_Toc514237733" w:history="1">
+          <w:hyperlink w:anchor="_Toc514247168" w:history="1">
             <w:r>
               <w:rPr>
                 <w:rStyle w:val="Hyperlink"/>
@@ -717,7 +717,7 @@
                 <w:noProof/>
                 <w:webHidden/>
               </w:rPr>
-              <w:instrText xml:space="preserve"> PAGEREF _Toc514237733 \h </w:instrText>
+              <w:instrText xml:space="preserve"> PAGEREF _Toc514247168 \h </w:instrText>
             </w:r>
             <w:r>
               <w:rPr>
@@ -761,7 +761,7 @@
               <w:lang w:eastAsia="en-GB"/>
             </w:rPr>
           </w:pPr>
-          <w:hyperlink w:anchor="_Toc514237734" w:history="1">
+          <w:hyperlink w:anchor="_Toc514247169" w:history="1">
             <w:r>
               <w:rPr>
                 <w:rStyle w:val="Hyperlink"/>
@@ -803,7 +803,7 @@
                 <w:noProof/>
                 <w:webHidden/>
               </w:rPr>
-              <w:instrText xml:space="preserve"> PAGEREF _Toc514237734 \h </w:instrText>
+              <w:instrText xml:space="preserve"> PAGEREF _Toc514247169 \h </w:instrText>
             </w:r>
             <w:r>
               <w:rPr>
@@ -847,7 +847,7 @@
               <w:lang w:eastAsia="en-GB"/>
             </w:rPr>
           </w:pPr>
-          <w:hyperlink w:anchor="_Toc514237735" w:history="1">
+          <w:hyperlink w:anchor="_Toc514247170" w:history="1">
             <w:r>
               <w:rPr>
                 <w:rStyle w:val="Hyperlink"/>
@@ -889,7 +889,7 @@
                 <w:noProof/>
                 <w:webHidden/>
               </w:rPr>
-              <w:instrText xml:space="preserve"> PAGEREF _Toc514237735 \h </w:instrText>
+              <w:instrText xml:space="preserve"> PAGEREF _Toc514247170 \h </w:instrText>
             </w:r>
             <w:r>
               <w:rPr>
@@ -933,7 +933,7 @@
               <w:lang w:eastAsia="en-GB"/>
             </w:rPr>
           </w:pPr>
-          <w:hyperlink w:anchor="_Toc514237736" w:history="1">
+          <w:hyperlink w:anchor="_Toc514247171" w:history="1">
             <w:r>
               <w:rPr>
                 <w:rStyle w:val="Hyperlink"/>
@@ -975,7 +975,7 @@
                 <w:noProof/>
                 <w:webHidden/>
               </w:rPr>
-              <w:instrText xml:space="preserve"> PAGEREF _Toc514237736 \h </w:instrText>
+              <w:instrText xml:space="preserve"> PAGEREF _Toc514247171 \h </w:instrText>
             </w:r>
             <w:r>
               <w:rPr>
@@ -1019,7 +1019,7 @@
               <w:lang w:eastAsia="en-GB"/>
             </w:rPr>
           </w:pPr>
-          <w:hyperlink w:anchor="_Toc514237737" w:history="1">
+          <w:hyperlink w:anchor="_Toc514247172" w:history="1">
             <w:r>
               <w:rPr>
                 <w:rStyle w:val="Hyperlink"/>
@@ -1061,7 +1061,7 @@
                 <w:noProof/>
                 <w:webHidden/>
               </w:rPr>
-              <w:instrText xml:space="preserve"> PAGEREF _Toc514237737 \h </w:instrText>
+              <w:instrText xml:space="preserve"> PAGEREF _Toc514247172 \h </w:instrText>
             </w:r>
             <w:r>
               <w:rPr>
@@ -1105,7 +1105,7 @@
               <w:lang w:eastAsia="en-GB"/>
             </w:rPr>
           </w:pPr>
-          <w:hyperlink w:anchor="_Toc514237738" w:history="1">
+          <w:hyperlink w:anchor="_Toc514247173" w:history="1">
             <w:r>
               <w:rPr>
                 <w:rStyle w:val="Hyperlink"/>
@@ -1147,7 +1147,7 @@
                 <w:noProof/>
                 <w:webHidden/>
               </w:rPr>
-              <w:instrText xml:space="preserve"> PAGEREF _Toc514237738 \h </w:instrText>
+              <w:instrText xml:space="preserve"> PAGEREF _Toc514247173 \h </w:instrText>
             </w:r>
             <w:r>
               <w:rPr>
@@ -1167,7 +1167,7 @@
                 <w:noProof/>
                 <w:webHidden/>
               </w:rPr>
-              <w:t>13</w:t>
+              <w:t>15</w:t>
             </w:r>
             <w:r>
               <w:rPr>
@@ -1191,7 +1191,7 @@
               <w:lang w:eastAsia="en-GB"/>
             </w:rPr>
           </w:pPr>
-          <w:hyperlink w:anchor="_Toc514237739" w:history="1">
+          <w:hyperlink w:anchor="_Toc514247174" w:history="1">
             <w:r>
               <w:rPr>
                 <w:rStyle w:val="Hyperlink"/>
@@ -1233,7 +1233,7 @@
                 <w:noProof/>
                 <w:webHidden/>
               </w:rPr>
-              <w:instrText xml:space="preserve"> PAGEREF _Toc514237739 \h </w:instrText>
+              <w:instrText xml:space="preserve"> PAGEREF _Toc514247174 \h </w:instrText>
             </w:r>
             <w:r>
               <w:rPr>
@@ -1253,7 +1253,93 @@
                 <w:noProof/>
                 <w:webHidden/>
               </w:rPr>
-              <w:t>14</w:t>
+              <w:t>17</w:t>
+            </w:r>
+            <w:r>
+              <w:rPr>
+                <w:noProof/>
+                <w:webHidden/>
+              </w:rPr>
+              <w:fldChar w:fldCharType="end"/>
+            </w:r>
+          </w:hyperlink>
+        </w:p>
+        <w:p>
+          <w:pPr>
+            <w:pStyle w:val="TOC2"/>
+            <w:tabs>
+              <w:tab w:val="left" w:pos="880"/>
+              <w:tab w:val="right" w:leader="dot" w:pos="9016"/>
+            </w:tabs>
+            <w:rPr>
+              <w:rFonts w:eastAsiaTheme="minorEastAsia"/>
+              <w:noProof/>
+              <w:lang w:eastAsia="en-GB"/>
+            </w:rPr>
+          </w:pPr>
+          <w:hyperlink w:anchor="_Toc514247175" w:history="1">
+            <w:r>
+              <w:rPr>
+                <w:rStyle w:val="Hyperlink"/>
+                <w:noProof/>
+              </w:rPr>
+              <w:t>4.1</w:t>
+            </w:r>
+            <w:r>
+              <w:rPr>
+                <w:rFonts w:eastAsiaTheme="minorEastAsia"/>
+                <w:noProof/>
+                <w:lang w:eastAsia="en-GB"/>
+              </w:rPr>
+              <w:tab/>
+            </w:r>
+            <w:r>
+              <w:rPr>
+                <w:rStyle w:val="Hyperlink"/>
+                <w:noProof/>
+              </w:rPr>
+              <w:t>Camera class</w:t>
+            </w:r>
+            <w:r>
+              <w:rPr>
+                <w:noProof/>
+                <w:webHidden/>
+              </w:rPr>
+              <w:tab/>
+            </w:r>
+            <w:r>
+              <w:rPr>
+                <w:noProof/>
+                <w:webHidden/>
+              </w:rPr>
+              <w:fldChar w:fldCharType="begin"/>
+            </w:r>
+            <w:r>
+              <w:rPr>
+                <w:noProof/>
+                <w:webHidden/>
+              </w:rPr>
+              <w:instrText xml:space="preserve"> PAGEREF _Toc514247175 \h </w:instrText>
+            </w:r>
+            <w:r>
+              <w:rPr>
+                <w:noProof/>
+                <w:webHidden/>
+              </w:rPr>
+            </w:r>
+            <w:r>
+              <w:rPr>
+                <w:noProof/>
+                <w:webHidden/>
+              </w:rPr>
+              <w:fldChar w:fldCharType="separate"/>
+            </w:r>
+            <w:r>
+              <w:rPr>
+                <w:noProof/>
+                <w:webHidden/>
+              </w:rPr>
+              <w:t>17</w:t>
             </w:r>
             <w:r>
               <w:rPr>
@@ -1277,7 +1363,7 @@
               <w:lang w:eastAsia="en-GB"/>
             </w:rPr>
           </w:pPr>
-          <w:hyperlink w:anchor="_Toc514237740" w:history="1">
+          <w:hyperlink w:anchor="_Toc514247176" w:history="1">
             <w:r>
               <w:rPr>
                 <w:rStyle w:val="Hyperlink"/>
@@ -1319,7 +1405,7 @@
                 <w:noProof/>
                 <w:webHidden/>
               </w:rPr>
-              <w:instrText xml:space="preserve"> PAGEREF _Toc514237740 \h </w:instrText>
+              <w:instrText xml:space="preserve"> PAGEREF _Toc514247176 \h </w:instrText>
             </w:r>
             <w:r>
               <w:rPr>
@@ -1339,7 +1425,179 @@
                 <w:noProof/>
                 <w:webHidden/>
               </w:rPr>
-              <w:t>15</w:t>
+              <w:t>18</w:t>
+            </w:r>
+            <w:r>
+              <w:rPr>
+                <w:noProof/>
+                <w:webHidden/>
+              </w:rPr>
+              <w:fldChar w:fldCharType="end"/>
+            </w:r>
+          </w:hyperlink>
+        </w:p>
+        <w:p>
+          <w:pPr>
+            <w:pStyle w:val="TOC2"/>
+            <w:tabs>
+              <w:tab w:val="left" w:pos="880"/>
+              <w:tab w:val="right" w:leader="dot" w:pos="9016"/>
+            </w:tabs>
+            <w:rPr>
+              <w:rFonts w:eastAsiaTheme="minorEastAsia"/>
+              <w:noProof/>
+              <w:lang w:eastAsia="en-GB"/>
+            </w:rPr>
+          </w:pPr>
+          <w:hyperlink w:anchor="_Toc514247177" w:history="1">
+            <w:r>
+              <w:rPr>
+                <w:rStyle w:val="Hyperlink"/>
+                <w:noProof/>
+              </w:rPr>
+              <w:t>5.1</w:t>
+            </w:r>
+            <w:r>
+              <w:rPr>
+                <w:rFonts w:eastAsiaTheme="minorEastAsia"/>
+                <w:noProof/>
+                <w:lang w:eastAsia="en-GB"/>
+              </w:rPr>
+              <w:tab/>
+            </w:r>
+            <w:r>
+              <w:rPr>
+                <w:rStyle w:val="Hyperlink"/>
+                <w:noProof/>
+              </w:rPr>
+              <w:t>Shader class</w:t>
+            </w:r>
+            <w:r>
+              <w:rPr>
+                <w:noProof/>
+                <w:webHidden/>
+              </w:rPr>
+              <w:tab/>
+            </w:r>
+            <w:r>
+              <w:rPr>
+                <w:noProof/>
+                <w:webHidden/>
+              </w:rPr>
+              <w:fldChar w:fldCharType="begin"/>
+            </w:r>
+            <w:r>
+              <w:rPr>
+                <w:noProof/>
+                <w:webHidden/>
+              </w:rPr>
+              <w:instrText xml:space="preserve"> PAGEREF _Toc514247177 \h </w:instrText>
+            </w:r>
+            <w:r>
+              <w:rPr>
+                <w:noProof/>
+                <w:webHidden/>
+              </w:rPr>
+            </w:r>
+            <w:r>
+              <w:rPr>
+                <w:noProof/>
+                <w:webHidden/>
+              </w:rPr>
+              <w:fldChar w:fldCharType="separate"/>
+            </w:r>
+            <w:r>
+              <w:rPr>
+                <w:noProof/>
+                <w:webHidden/>
+              </w:rPr>
+              <w:t>18</w:t>
+            </w:r>
+            <w:r>
+              <w:rPr>
+                <w:noProof/>
+                <w:webHidden/>
+              </w:rPr>
+              <w:fldChar w:fldCharType="end"/>
+            </w:r>
+          </w:hyperlink>
+        </w:p>
+        <w:p>
+          <w:pPr>
+            <w:pStyle w:val="TOC2"/>
+            <w:tabs>
+              <w:tab w:val="left" w:pos="880"/>
+              <w:tab w:val="right" w:leader="dot" w:pos="9016"/>
+            </w:tabs>
+            <w:rPr>
+              <w:rFonts w:eastAsiaTheme="minorEastAsia"/>
+              <w:noProof/>
+              <w:lang w:eastAsia="en-GB"/>
+            </w:rPr>
+          </w:pPr>
+          <w:hyperlink w:anchor="_Toc514247178" w:history="1">
+            <w:r>
+              <w:rPr>
+                <w:rStyle w:val="Hyperlink"/>
+                <w:noProof/>
+              </w:rPr>
+              <w:t>5.2</w:t>
+            </w:r>
+            <w:r>
+              <w:rPr>
+                <w:rFonts w:eastAsiaTheme="minorEastAsia"/>
+                <w:noProof/>
+                <w:lang w:eastAsia="en-GB"/>
+              </w:rPr>
+              <w:tab/>
+            </w:r>
+            <w:r>
+              <w:rPr>
+                <w:rStyle w:val="Hyperlink"/>
+                <w:noProof/>
+              </w:rPr>
+              <w:t>Program class</w:t>
+            </w:r>
+            <w:r>
+              <w:rPr>
+                <w:noProof/>
+                <w:webHidden/>
+              </w:rPr>
+              <w:tab/>
+            </w:r>
+            <w:r>
+              <w:rPr>
+                <w:noProof/>
+                <w:webHidden/>
+              </w:rPr>
+              <w:fldChar w:fldCharType="begin"/>
+            </w:r>
+            <w:r>
+              <w:rPr>
+                <w:noProof/>
+                <w:webHidden/>
+              </w:rPr>
+              <w:instrText xml:space="preserve"> PAGEREF _Toc514247178 \h </w:instrText>
+            </w:r>
+            <w:r>
+              <w:rPr>
+                <w:noProof/>
+                <w:webHidden/>
+              </w:rPr>
+            </w:r>
+            <w:r>
+              <w:rPr>
+                <w:noProof/>
+                <w:webHidden/>
+              </w:rPr>
+              <w:fldChar w:fldCharType="separate"/>
+            </w:r>
+            <w:r>
+              <w:rPr>
+                <w:noProof/>
+                <w:webHidden/>
+              </w:rPr>
+              <w:t>18</w:t>
             </w:r>
             <w:r>
               <w:rPr>
@@ -1363,7 +1621,7 @@
               <w:lang w:eastAsia="en-GB"/>
             </w:rPr>
           </w:pPr>
-          <w:hyperlink w:anchor="_Toc514237741" w:history="1">
+          <w:hyperlink w:anchor="_Toc514247179" w:history="1">
             <w:r>
               <w:rPr>
                 <w:rStyle w:val="Hyperlink"/>
@@ -1405,7 +1663,7 @@
                 <w:noProof/>
                 <w:webHidden/>
               </w:rPr>
-              <w:instrText xml:space="preserve"> PAGEREF _Toc514237741 \h </w:instrText>
+              <w:instrText xml:space="preserve"> PAGEREF _Toc514247179 \h </w:instrText>
             </w:r>
             <w:r>
               <w:rPr>
@@ -1425,7 +1683,7 @@
                 <w:noProof/>
                 <w:webHidden/>
               </w:rPr>
-              <w:t>16</w:t>
+              <w:t>19</w:t>
             </w:r>
             <w:r>
               <w:rPr>
@@ -1448,7 +1706,7 @@
               <w:lang w:eastAsia="en-GB"/>
             </w:rPr>
           </w:pPr>
-          <w:hyperlink w:anchor="_Toc514237742" w:history="1">
+          <w:hyperlink w:anchor="_Toc514247180" w:history="1">
             <w:r>
               <w:rPr>
                 <w:rStyle w:val="Hyperlink"/>
@@ -1475,7 +1733,7 @@
                 <w:noProof/>
                 <w:webHidden/>
               </w:rPr>
-              <w:instrText xml:space="preserve"> PAGEREF _Toc514237742 \h </w:instrText>
+              <w:instrText xml:space="preserve"> PAGEREF _Toc514247180 \h </w:instrText>
             </w:r>
             <w:r>
               <w:rPr>
@@ -1495,7 +1753,7 @@
                 <w:noProof/>
                 <w:webHidden/>
               </w:rPr>
-              <w:t>17</w:t>
+              <w:t>20</w:t>
             </w:r>
             <w:r>
               <w:rPr>
@@ -1518,7 +1776,7 @@
               <w:lang w:eastAsia="en-GB"/>
             </w:rPr>
           </w:pPr>
-          <w:hyperlink w:anchor="_Toc514237743" w:history="1">
+          <w:hyperlink w:anchor="_Toc514247181" w:history="1">
             <w:r>
               <w:rPr>
                 <w:rStyle w:val="Hyperlink"/>
@@ -1545,7 +1803,7 @@
                 <w:noProof/>
                 <w:webHidden/>
               </w:rPr>
-              <w:instrText xml:space="preserve"> PAGEREF _Toc514237743 \h </w:instrText>
+              <w:instrText xml:space="preserve"> PAGEREF _Toc514247181 \h </w:instrText>
             </w:r>
             <w:r>
               <w:rPr>
@@ -1565,7 +1823,7 @@
                 <w:noProof/>
                 <w:webHidden/>
               </w:rPr>
-              <w:t>18</w:t>
+              <w:t>21</w:t>
             </w:r>
             <w:r>
               <w:rPr>
@@ -1588,7 +1846,7 @@
               <w:lang w:eastAsia="en-GB"/>
             </w:rPr>
           </w:pPr>
-          <w:hyperlink w:anchor="_Toc514237744" w:history="1">
+          <w:hyperlink w:anchor="_Toc514247182" w:history="1">
             <w:r>
               <w:rPr>
                 <w:rStyle w:val="Hyperlink"/>
@@ -1615,7 +1873,7 @@
                 <w:noProof/>
                 <w:webHidden/>
               </w:rPr>
-              <w:instrText xml:space="preserve"> PAGEREF _Toc514237744 \h </w:instrText>
+              <w:instrText xml:space="preserve"> PAGEREF _Toc514247182 \h </w:instrText>
             </w:r>
             <w:r>
               <w:rPr>
@@ -1635,7 +1893,7 @@
                 <w:noProof/>
                 <w:webHidden/>
               </w:rPr>
-              <w:t>19</w:t>
+              <w:t>22</w:t>
             </w:r>
             <w:r>
               <w:rPr>
@@ -1666,7 +1924,7 @@
       <w:pPr>
         <w:pStyle w:val="Heading1"/>
       </w:pPr>
-      <w:bookmarkStart w:id="0" w:name="_Toc514237727"/>
+      <w:bookmarkStart w:id="0" w:name="_Toc514247162"/>
       <w:r>
         <w:lastRenderedPageBreak/>
         <w:t>Game Framework</w:t>
@@ -1677,7 +1935,7 @@
       <w:pPr>
         <w:pStyle w:val="Heading2"/>
       </w:pPr>
-      <w:bookmarkStart w:id="1" w:name="_Toc514237728"/>
+      <w:bookmarkStart w:id="1" w:name="_Toc514247163"/>
       <w:r>
         <w:t>Game</w:t>
       </w:r>
@@ -1789,7 +2047,7 @@
             <w10:borderbottom type="single" width="8"/>
             <w10:borderright type="single" width="8"/>
           </v:shape>
-          <o:OLEObject Type="Embed" ProgID="Word.OpenDocumentText.12" ShapeID="_x0000_i1084" DrawAspect="Content" ObjectID="_1587992232" r:id="rId10"/>
+          <o:OLEObject Type="Embed" ProgID="Word.OpenDocumentText.12" ShapeID="_x0000_i1084" DrawAspect="Content" ObjectID="_1587994699" r:id="rId10"/>
         </w:object>
       </w:r>
     </w:p>
@@ -1819,7 +2077,7 @@
       <w:pPr>
         <w:pStyle w:val="Heading2"/>
       </w:pPr>
-      <w:bookmarkStart w:id="4" w:name="_Toc514237729"/>
+      <w:bookmarkStart w:id="4" w:name="_Toc514247164"/>
       <w:r>
         <w:t>Game class constructor</w:t>
       </w:r>
@@ -1900,7 +2158,7 @@
             <w10:borderbottom type="single" width="8"/>
             <w10:borderright type="single" width="8"/>
           </v:shape>
-          <o:OLEObject Type="Embed" ProgID="Word.OpenDocumentText.12" ShapeID="_x0000_i1085" DrawAspect="Content" ObjectID="_1587992233" r:id="rId12"/>
+          <o:OLEObject Type="Embed" ProgID="Word.OpenDocumentText.12" ShapeID="_x0000_i1085" DrawAspect="Content" ObjectID="_1587994700" r:id="rId12"/>
         </w:object>
       </w:r>
     </w:p>
@@ -1930,7 +2188,7 @@
       <w:pPr>
         <w:pStyle w:val="Heading2"/>
       </w:pPr>
-      <w:bookmarkStart w:id="7" w:name="_Toc514237730"/>
+      <w:bookmarkStart w:id="7" w:name="_Toc514247165"/>
       <w:r>
         <w:t>Run method</w:t>
       </w:r>
@@ -1996,7 +2254,7 @@
             <w10:borderbottom type="single" width="8"/>
             <w10:borderright type="single" width="8"/>
           </v:shape>
-          <o:OLEObject Type="Embed" ProgID="Word.OpenDocumentText.12" ShapeID="_x0000_i1086" DrawAspect="Content" ObjectID="_1587992234" r:id="rId14"/>
+          <o:OLEObject Type="Embed" ProgID="Word.OpenDocumentText.12" ShapeID="_x0000_i1086" DrawAspect="Content" ObjectID="_1587994701" r:id="rId14"/>
         </w:object>
       </w:r>
     </w:p>
@@ -2032,7 +2290,7 @@
       <w:pPr>
         <w:pStyle w:val="Heading2"/>
       </w:pPr>
-      <w:bookmarkStart w:id="10" w:name="_Toc514237731"/>
+      <w:bookmarkStart w:id="10" w:name="_Toc514247166"/>
       <w:r>
         <w:t xml:space="preserve">Update </w:t>
       </w:r>
@@ -2134,7 +2392,7 @@
             <w10:borderbottom type="single" width="8"/>
             <w10:borderright type="single" width="8"/>
           </v:shape>
-          <o:OLEObject Type="Embed" ProgID="Word.OpenDocumentText.12" ShapeID="_x0000_i1087" DrawAspect="Content" ObjectID="_1587992235" r:id="rId16"/>
+          <o:OLEObject Type="Embed" ProgID="Word.OpenDocumentText.12" ShapeID="_x0000_i1087" DrawAspect="Content" ObjectID="_1587994702" r:id="rId16"/>
         </w:object>
       </w:r>
     </w:p>
@@ -2175,7 +2433,7 @@
       <w:pPr>
         <w:pStyle w:val="Heading1"/>
       </w:pPr>
-      <w:bookmarkStart w:id="13" w:name="_Toc514237732"/>
+      <w:bookmarkStart w:id="13" w:name="_Toc514247167"/>
       <w:r>
         <w:lastRenderedPageBreak/>
         <w:t>Models</w:t>
@@ -2186,7 +2444,7 @@
       <w:pPr>
         <w:pStyle w:val="Heading2"/>
       </w:pPr>
-      <w:bookmarkStart w:id="14" w:name="_Toc514237733"/>
+      <w:bookmarkStart w:id="14" w:name="_Toc514247168"/>
       <w:r>
         <w:t>Model class</w:t>
       </w:r>
@@ -2258,7 +2516,7 @@
             <w10:borderbottom type="single" width="8"/>
             <w10:borderright type="single" width="8"/>
           </v:shape>
-          <o:OLEObject Type="Embed" ProgID="Word.OpenDocumentText.12" ShapeID="_x0000_i1088" DrawAspect="Content" ObjectID="_1587992236" r:id="rId18"/>
+          <o:OLEObject Type="Embed" ProgID="Word.OpenDocumentText.12" ShapeID="_x0000_i1088" DrawAspect="Content" ObjectID="_1587994703" r:id="rId18"/>
         </w:object>
       </w:r>
     </w:p>
@@ -2306,7 +2564,7 @@
       <w:pPr>
         <w:pStyle w:val="Heading2"/>
       </w:pPr>
-      <w:bookmarkStart w:id="17" w:name="_Toc514237734"/>
+      <w:bookmarkStart w:id="17" w:name="_Toc514247169"/>
       <w:r>
         <w:t>Model constructor</w:t>
       </w:r>
@@ -2381,7 +2639,7 @@
             <w10:borderbottom type="single" width="8"/>
             <w10:borderright type="single" width="8"/>
           </v:shape>
-          <o:OLEObject Type="Embed" ProgID="Word.OpenDocumentText.12" ShapeID="_x0000_i1089" DrawAspect="Content" ObjectID="_1587992237" r:id="rId20"/>
+          <o:OLEObject Type="Embed" ProgID="Word.OpenDocumentText.12" ShapeID="_x0000_i1089" DrawAspect="Content" ObjectID="_1587994704" r:id="rId20"/>
         </w:object>
       </w:r>
     </w:p>
@@ -2428,7 +2686,7 @@
       <w:pPr>
         <w:pStyle w:val="Heading1"/>
       </w:pPr>
-      <w:bookmarkStart w:id="20" w:name="_Toc514237735"/>
+      <w:bookmarkStart w:id="20" w:name="_Toc514247170"/>
       <w:r>
         <w:lastRenderedPageBreak/>
         <w:t>Shaders</w:t>
@@ -2439,7 +2697,7 @@
       <w:pPr>
         <w:pStyle w:val="Heading2"/>
       </w:pPr>
-      <w:bookmarkStart w:id="21" w:name="_Toc514237736"/>
+      <w:bookmarkStart w:id="21" w:name="_Toc514247171"/>
       <w:r>
         <w:t>Colour</w:t>
       </w:r>
@@ -2940,7 +3198,7 @@
             <w10:borderbottom type="single" width="8"/>
             <w10:borderright type="single" width="8"/>
           </v:shape>
-          <o:OLEObject Type="Embed" ProgID="Word.OpenDocumentText.12" ShapeID="_x0000_i1090" DrawAspect="Content" ObjectID="_1587992238" r:id="rId23"/>
+          <o:OLEObject Type="Embed" ProgID="Word.OpenDocumentText.12" ShapeID="_x0000_i1090" DrawAspect="Content" ObjectID="_1587994705" r:id="rId23"/>
         </w:object>
       </w:r>
     </w:p>
@@ -3042,7 +3300,7 @@
             <w10:borderbottom type="single" width="8"/>
             <w10:borderright type="single" width="8"/>
           </v:shape>
-          <o:OLEObject Type="Embed" ProgID="Word.OpenDocumentText.12" ShapeID="_x0000_i1091" DrawAspect="Content" ObjectID="_1587992239" r:id="rId25"/>
+          <o:OLEObject Type="Embed" ProgID="Word.OpenDocumentText.12" ShapeID="_x0000_i1091" DrawAspect="Content" ObjectID="_1587994706" r:id="rId25"/>
         </w:object>
       </w:r>
     </w:p>
@@ -3084,7 +3342,7 @@
       <w:pPr>
         <w:pStyle w:val="Heading2"/>
       </w:pPr>
-      <w:bookmarkStart w:id="28" w:name="_Toc514237737"/>
+      <w:bookmarkStart w:id="28" w:name="_Toc514247172"/>
       <w:r>
         <w:t>Phong</w:t>
       </w:r>
@@ -3769,7 +4027,7 @@
             <w10:borderbottom type="single" width="8"/>
             <w10:borderright type="single" width="8"/>
           </v:shape>
-          <o:OLEObject Type="Embed" ProgID="Word.OpenDocumentText.12" ShapeID="_x0000_i1152" DrawAspect="Content" ObjectID="_1587992240" r:id="rId31"/>
+          <o:OLEObject Type="Embed" ProgID="Word.OpenDocumentText.12" ShapeID="_x0000_i1152" DrawAspect="Content" ObjectID="_1587994707" r:id="rId31"/>
         </w:object>
       </w:r>
     </w:p>
@@ -3856,7 +4114,7 @@
             <w10:borderbottom type="single" width="8"/>
             <w10:borderright type="single" width="8"/>
           </v:shape>
-          <o:OLEObject Type="Embed" ProgID="Word.OpenDocumentText.12" ShapeID="_x0000_i1235" DrawAspect="Content" ObjectID="_1587992241" r:id="rId33"/>
+          <o:OLEObject Type="Embed" ProgID="Word.OpenDocumentText.12" ShapeID="_x0000_i1235" DrawAspect="Content" ObjectID="_1587994708" r:id="rId33"/>
         </w:object>
       </w:r>
     </w:p>
@@ -3962,7 +4220,7 @@
             <w10:borderbottom type="single" width="8"/>
             <w10:borderright type="single" width="8"/>
           </v:shape>
-          <o:OLEObject Type="Embed" ProgID="Word.OpenDocumentText.12" ShapeID="_x0000_i1237" DrawAspect="Content" ObjectID="_1587992242" r:id="rId35"/>
+          <o:OLEObject Type="Embed" ProgID="Word.OpenDocumentText.12" ShapeID="_x0000_i1237" DrawAspect="Content" ObjectID="_1587994709" r:id="rId35"/>
         </w:object>
       </w:r>
     </w:p>
@@ -4063,7 +4321,7 @@
             <w10:borderbottom type="single" width="8"/>
             <w10:borderright type="single" width="8"/>
           </v:shape>
-          <o:OLEObject Type="Embed" ProgID="Word.OpenDocumentText.12" ShapeID="_x0000_i1239" DrawAspect="Content" ObjectID="_1587992243" r:id="rId37"/>
+          <o:OLEObject Type="Embed" ProgID="Word.OpenDocumentText.12" ShapeID="_x0000_i1239" DrawAspect="Content" ObjectID="_1587994710" r:id="rId37"/>
         </w:object>
       </w:r>
     </w:p>
@@ -4164,7 +4422,7 @@
             <w10:borderbottom type="single" width="8"/>
             <w10:borderright type="single" width="8"/>
           </v:shape>
-          <o:OLEObject Type="Embed" ProgID="Word.OpenDocumentText.12" ShapeID="_x0000_i1241" DrawAspect="Content" ObjectID="_1587992244" r:id="rId39"/>
+          <o:OLEObject Type="Embed" ProgID="Word.OpenDocumentText.12" ShapeID="_x0000_i1241" DrawAspect="Content" ObjectID="_1587994711" r:id="rId39"/>
         </w:object>
       </w:r>
     </w:p>
@@ -4278,7 +4536,7 @@
             <w10:borderbottom type="single" width="8"/>
             <w10:borderright type="single" width="8"/>
           </v:shape>
-          <o:OLEObject Type="Embed" ProgID="Word.OpenDocumentText.12" ShapeID="_x0000_i1243" DrawAspect="Content" ObjectID="_1587992245" r:id="rId41"/>
+          <o:OLEObject Type="Embed" ProgID="Word.OpenDocumentText.12" ShapeID="_x0000_i1243" DrawAspect="Content" ObjectID="_1587994712" r:id="rId41"/>
         </w:object>
       </w:r>
     </w:p>
@@ -4385,7 +4643,7 @@
             <w10:borderbottom type="single" width="8"/>
             <w10:borderright type="single" width="8"/>
           </v:shape>
-          <o:OLEObject Type="Embed" ProgID="Word.OpenDocumentText.12" ShapeID="_x0000_i1250" DrawAspect="Content" ObjectID="_1587992246" r:id="rId43"/>
+          <o:OLEObject Type="Embed" ProgID="Word.OpenDocumentText.12" ShapeID="_x0000_i1250" DrawAspect="Content" ObjectID="_1587994713" r:id="rId43"/>
         </w:object>
       </w:r>
     </w:p>
@@ -4505,7 +4763,7 @@
             <w10:borderbottom type="single" width="8"/>
             <w10:borderright type="single" width="8"/>
           </v:shape>
-          <o:OLEObject Type="Embed" ProgID="Word.OpenDocumentText.12" ShapeID="_x0000_i1254" DrawAspect="Content" ObjectID="_1587992247" r:id="rId45"/>
+          <o:OLEObject Type="Embed" ProgID="Word.OpenDocumentText.12" ShapeID="_x0000_i1254" DrawAspect="Content" ObjectID="_1587994714" r:id="rId45"/>
         </w:object>
       </w:r>
     </w:p>
@@ -4869,7 +5127,7 @@
             <w10:borderbottom type="single" width="8"/>
             <w10:borderright type="single" width="8"/>
           </v:shape>
-          <o:OLEObject Type="Embed" ProgID="Word.OpenDocumentText.12" ShapeID="_x0000_i1356" DrawAspect="Content" ObjectID="_1587992248" r:id="rId49"/>
+          <o:OLEObject Type="Embed" ProgID="Word.OpenDocumentText.12" ShapeID="_x0000_i1356" DrawAspect="Content" ObjectID="_1587994715" r:id="rId49"/>
         </w:object>
       </w:r>
     </w:p>
@@ -5409,7 +5667,7 @@
             <w10:borderbottom type="single" width="8"/>
             <w10:borderright type="single" width="8"/>
           </v:shape>
-          <o:OLEObject Type="Embed" ProgID="Word.OpenDocumentText.12" ShapeID="_x0000_i1401" DrawAspect="Content" ObjectID="_1587992249" r:id="rId51"/>
+          <o:OLEObject Type="Embed" ProgID="Word.OpenDocumentText.12" ShapeID="_x0000_i1401" DrawAspect="Content" ObjectID="_1587994716" r:id="rId51"/>
         </w:object>
       </w:r>
     </w:p>
@@ -5696,7 +5954,7 @@
             <w10:borderbottom type="single" width="8"/>
             <w10:borderright type="single" width="8"/>
           </v:shape>
-          <o:OLEObject Type="Embed" ProgID="Word.OpenDocumentText.12" ShapeID="_x0000_i1397" DrawAspect="Content" ObjectID="_1587992250" r:id="rId53"/>
+          <o:OLEObject Type="Embed" ProgID="Word.OpenDocumentText.12" ShapeID="_x0000_i1397" DrawAspect="Content" ObjectID="_1587994717" r:id="rId53"/>
         </w:object>
       </w:r>
     </w:p>
@@ -5726,7 +5984,7 @@
       <w:pPr>
         <w:pStyle w:val="Heading2"/>
       </w:pPr>
-      <w:bookmarkStart w:id="61" w:name="_Toc514237738"/>
+      <w:bookmarkStart w:id="61" w:name="_Toc514247173"/>
       <w:r>
         <w:t>Toon lighting shader</w:t>
       </w:r>
@@ -5996,25 +6254,7 @@
         <w:t xml:space="preserve"> to get the final output.</w:t>
       </w:r>
       <w:r>
-        <w:t xml:space="preserve"> </w:t>
-      </w:r>
-      <w:r>
-        <w:t xml:space="preserve">The </w:t>
-      </w:r>
-      <w:r>
-        <w:t xml:space="preserve">final </w:t>
-      </w:r>
-      <w:r>
-        <w:t xml:space="preserve">implementation of the </w:t>
-      </w:r>
-      <w:r>
-        <w:t xml:space="preserve">main method of the fragment shader </w:t>
-      </w:r>
-      <w:r>
-        <w:t>can be seen in</w:t>
-      </w:r>
-      <w:r>
-        <w:t xml:space="preserve"> </w:t>
+        <w:t xml:space="preserve"> The final implementation of the main method of the fragment shader can be seen in </w:t>
       </w:r>
       <w:r>
         <w:fldChar w:fldCharType="begin"/>
@@ -6040,11 +6280,9 @@
       <w:r>
         <w:t>.</w:t>
       </w:r>
-      <w:bookmarkStart w:id="63" w:name="_GoBack"/>
-      <w:bookmarkEnd w:id="63"/>
-    </w:p>
-    <w:bookmarkStart w:id="64" w:name="_MON_1587990086"/>
-    <w:bookmarkEnd w:id="64"/>
+    </w:p>
+    <w:bookmarkStart w:id="63" w:name="_MON_1587990086"/>
+    <w:bookmarkEnd w:id="63"/>
     <w:p>
       <w:pPr>
         <w:keepNext/>
@@ -6059,7 +6297,7 @@
             <w10:borderbottom type="single" width="8"/>
             <w10:borderright type="single" width="8"/>
           </v:shape>
-          <o:OLEObject Type="Embed" ProgID="Word.OpenDocumentText.12" ShapeID="_x0000_i1407" DrawAspect="Content" ObjectID="_1587992251" r:id="rId56"/>
+          <o:OLEObject Type="Embed" ProgID="Word.OpenDocumentText.12" ShapeID="_x0000_i1407" DrawAspect="Content" ObjectID="_1587994718" r:id="rId56"/>
         </w:object>
       </w:r>
     </w:p>
@@ -6068,7 +6306,7 @@
         <w:pStyle w:val="Caption"/>
         <w:jc w:val="center"/>
       </w:pPr>
-      <w:bookmarkStart w:id="65" w:name="_Ref514246644"/>
+      <w:bookmarkStart w:id="64" w:name="_Ref514246644"/>
       <w:r>
         <w:t xml:space="preserve">Figure </w:t>
       </w:r>
@@ -6080,7 +6318,7 @@
           <w:t>31</w:t>
         </w:r>
       </w:fldSimple>
-      <w:bookmarkEnd w:id="65"/>
+      <w:bookmarkEnd w:id="64"/>
       <w:r>
         <w:t xml:space="preserve">. </w:t>
       </w:r>
@@ -6107,18 +6345,116 @@
       <w:pPr>
         <w:pStyle w:val="Heading1"/>
       </w:pPr>
-      <w:bookmarkStart w:id="66" w:name="_Toc514237739"/>
+      <w:bookmarkStart w:id="65" w:name="_Toc514247174"/>
       <w:r>
         <w:lastRenderedPageBreak/>
         <w:t>Camera</w:t>
       </w:r>
+      <w:bookmarkEnd w:id="65"/>
+    </w:p>
+    <w:p>
+      <w:pPr>
+        <w:pStyle w:val="Heading2"/>
+      </w:pPr>
+      <w:bookmarkStart w:id="66" w:name="_Toc514247175"/>
+      <w:r>
+        <w:t>Camera class</w:t>
+      </w:r>
       <w:bookmarkEnd w:id="66"/>
     </w:p>
     <w:p>
       <w:r>
-        <w:t>To do.</w:t>
-      </w:r>
-    </w:p>
+        <w:t>The camera class</w:t>
+      </w:r>
+      <w:r>
+        <w:t xml:space="preserve"> (</w:t>
+      </w:r>
+      <w:r>
+        <w:fldChar w:fldCharType="begin"/>
+      </w:r>
+      <w:r>
+        <w:instrText xml:space="preserve"> REF _Ref514247053 \h </w:instrText>
+      </w:r>
+      <w:r>
+        <w:fldChar w:fldCharType="separate"/>
+      </w:r>
+      <w:r>
+        <w:t xml:space="preserve">Figure </w:t>
+      </w:r>
+      <w:r>
+        <w:rPr>
+          <w:noProof/>
+        </w:rPr>
+        <w:t>32</w:t>
+      </w:r>
+      <w:r>
+        <w:fldChar w:fldCharType="end"/>
+      </w:r>
+      <w:r>
+        <w:t>)</w:t>
+      </w:r>
+      <w:r>
+        <w:t xml:space="preserve"> manages the view matrix.</w:t>
+      </w:r>
+      <w:r>
+        <w:t xml:space="preserve"> It contains the three vectors used to generate the view matrix: the position vector, the target vector and the up vector.</w:t>
+      </w:r>
+    </w:p>
+    <w:bookmarkStart w:id="67" w:name="_MON_1587992528"/>
+    <w:bookmarkEnd w:id="67"/>
+    <w:p>
+      <w:pPr>
+        <w:keepNext/>
+        <w:spacing w:after="0"/>
+      </w:pPr>
+      <w:r>
+        <w:object w:dxaOrig="9026" w:dyaOrig="4004">
+          <v:shape id="_x0000_i1428" type="#_x0000_t75" style="width:453.75pt;height:198pt" o:ole="">
+            <v:imagedata r:id="rId57" o:title=""/>
+            <w10:bordertop type="single" width="8"/>
+            <w10:borderleft type="single" width="8"/>
+            <w10:borderbottom type="single" width="8"/>
+            <w10:borderright type="single" width="8"/>
+          </v:shape>
+          <o:OLEObject Type="Embed" ProgID="Word.OpenDocumentText.12" ShapeID="_x0000_i1428" DrawAspect="Content" ObjectID="_1587994719" r:id="rId58"/>
+        </w:object>
+      </w:r>
+    </w:p>
+    <w:p>
+      <w:pPr>
+        <w:pStyle w:val="Caption"/>
+        <w:jc w:val="center"/>
+      </w:pPr>
+      <w:bookmarkStart w:id="68" w:name="_Ref514247053"/>
+      <w:r>
+        <w:t xml:space="preserve">Figure </w:t>
+      </w:r>
+      <w:fldSimple w:instr=" SEQ Figure \* ARABIC ">
+        <w:r>
+          <w:rPr>
+            <w:noProof/>
+          </w:rPr>
+          <w:t>32</w:t>
+        </w:r>
+      </w:fldSimple>
+      <w:bookmarkEnd w:id="68"/>
+      <w:r>
+        <w:t xml:space="preserve">. </w:t>
+      </w:r>
+      <w:r>
+        <w:t>Camera class</w:t>
+      </w:r>
+      <w:r>
+        <w:t xml:space="preserve"> (</w:t>
+      </w:r>
+      <w:r>
+        <w:t>camera.inl</w:t>
+      </w:r>
+      <w:r>
+        <w:t>).</w:t>
+      </w:r>
+    </w:p>
+    <w:p/>
     <w:p>
       <w:r>
         <w:br w:type="page"/>
@@ -6128,20 +6464,264 @@
       <w:pPr>
         <w:pStyle w:val="Heading1"/>
       </w:pPr>
-      <w:bookmarkStart w:id="67" w:name="_Toc514237740"/>
+      <w:bookmarkStart w:id="69" w:name="_Toc514247176"/>
       <w:r>
         <w:lastRenderedPageBreak/>
         <w:t>Shader class</w:t>
       </w:r>
-      <w:bookmarkEnd w:id="67"/>
-    </w:p>
-    <w:p>
-      <w:r>
-        <w:t>To do.</w:t>
-      </w:r>
-    </w:p>
-    <w:p>
-      <w:r>
+      <w:bookmarkEnd w:id="69"/>
+    </w:p>
+    <w:p>
+      <w:pPr>
+        <w:pStyle w:val="Heading2"/>
+      </w:pPr>
+      <w:bookmarkStart w:id="70" w:name="_Toc514247177"/>
+      <w:r>
+        <w:t>Shader class</w:t>
+      </w:r>
+      <w:bookmarkEnd w:id="70"/>
+    </w:p>
+    <w:p>
+      <w:r>
+        <w:t>The shader class (</w:t>
+      </w:r>
+      <w:r>
+        <w:fldChar w:fldCharType="begin"/>
+      </w:r>
+      <w:r>
+        <w:instrText xml:space="preserve"> REF _Ref514247183 \h </w:instrText>
+      </w:r>
+      <w:r>
+        <w:fldChar w:fldCharType="separate"/>
+      </w:r>
+      <w:r>
+        <w:t xml:space="preserve">Figure </w:t>
+      </w:r>
+      <w:r>
+        <w:rPr>
+          <w:noProof/>
+        </w:rPr>
+        <w:t>33</w:t>
+      </w:r>
+      <w:r>
+        <w:fldChar w:fldCharType="end"/>
+      </w:r>
+      <w:r>
+        <w:t>)</w:t>
+      </w:r>
+      <w:r>
+        <w:t xml:space="preserve"> is a lightweight </w:t>
+      </w:r>
+      <w:r>
+        <w:t xml:space="preserve">RAII </w:t>
+      </w:r>
+      <w:r>
+        <w:t>wrapper around an OpenGL shader</w:t>
+      </w:r>
+      <w:r>
+        <w:t>.</w:t>
+      </w:r>
+      <w:r>
+        <w:t xml:space="preserve"> The constructor creates an OpenGL shader of the desired type and the destructor deletes it.</w:t>
+      </w:r>
+      <w:r>
+        <w:t xml:space="preserve"> Passthrough functions</w:t>
+      </w:r>
+      <w:r>
+        <w:t xml:space="preserve"> </w:t>
+      </w:r>
+      <w:r>
+        <w:t>are implemented</w:t>
+      </w:r>
+      <w:r>
+        <w:t xml:space="preserve"> for sending source and compiling.</w:t>
+      </w:r>
+      <w:r>
+        <w:t xml:space="preserve"> A secondary constructor allows the user to also provide some source code to be uploaded to the shader and compiled</w:t>
+      </w:r>
+      <w:r>
+        <w:t>.</w:t>
+      </w:r>
+    </w:p>
+    <w:bookmarkStart w:id="71" w:name="_MON_1587993079"/>
+    <w:bookmarkEnd w:id="71"/>
+    <w:p>
+      <w:pPr>
+        <w:keepNext/>
+        <w:spacing w:after="0"/>
+      </w:pPr>
+      <w:r>
+        <w:object w:dxaOrig="9026" w:dyaOrig="3782">
+          <v:shape id="_x0000_i1533" type="#_x0000_t75" style="width:453.75pt;height:186.75pt" o:ole="">
+            <v:imagedata r:id="rId59" o:title=""/>
+            <w10:bordertop type="single" width="8"/>
+            <w10:borderleft type="single" width="8"/>
+            <w10:borderbottom type="single" width="8"/>
+            <w10:borderright type="single" width="8"/>
+          </v:shape>
+          <o:OLEObject Type="Embed" ProgID="Word.OpenDocumentText.12" ShapeID="_x0000_i1533" DrawAspect="Content" ObjectID="_1587994720" r:id="rId60"/>
+        </w:object>
+      </w:r>
+    </w:p>
+    <w:p>
+      <w:pPr>
+        <w:pStyle w:val="Caption"/>
+        <w:jc w:val="center"/>
+      </w:pPr>
+      <w:bookmarkStart w:id="72" w:name="_Ref514247183"/>
+      <w:r>
+        <w:t xml:space="preserve">Figure </w:t>
+      </w:r>
+      <w:fldSimple w:instr=" SEQ Figure \* ARABIC ">
+        <w:r>
+          <w:rPr>
+            <w:noProof/>
+          </w:rPr>
+          <w:t>33</w:t>
+        </w:r>
+      </w:fldSimple>
+      <w:bookmarkEnd w:id="72"/>
+      <w:r>
+        <w:t xml:space="preserve">. </w:t>
+      </w:r>
+      <w:r>
+        <w:t>Shader</w:t>
+      </w:r>
+      <w:r>
+        <w:t xml:space="preserve"> class (</w:t>
+      </w:r>
+      <w:r>
+        <w:t>shader</w:t>
+      </w:r>
+      <w:r>
+        <w:t>.inl).</w:t>
+      </w:r>
+    </w:p>
+    <w:p>
+      <w:pPr>
+        <w:pStyle w:val="Heading2"/>
+      </w:pPr>
+      <w:bookmarkStart w:id="73" w:name="_Toc514247178"/>
+      <w:r>
+        <w:t>Program class</w:t>
+      </w:r>
+      <w:bookmarkEnd w:id="73"/>
+    </w:p>
+    <w:p>
+      <w:r>
+        <w:t>The program class (</w:t>
+      </w:r>
+      <w:r>
+        <w:fldChar w:fldCharType="begin"/>
+      </w:r>
+      <w:r>
+        <w:instrText xml:space="preserve"> REF _Ref514247184 \h </w:instrText>
+      </w:r>
+      <w:r>
+        <w:fldChar w:fldCharType="separate"/>
+      </w:r>
+      <w:r>
+        <w:t xml:space="preserve">Figure </w:t>
+      </w:r>
+      <w:r>
+        <w:rPr>
+          <w:noProof/>
+        </w:rPr>
+        <w:t>34</w:t>
+      </w:r>
+      <w:r>
+        <w:fldChar w:fldCharType="end"/>
+      </w:r>
+      <w:r>
+        <w:t xml:space="preserve">) is a lightweight </w:t>
+      </w:r>
+      <w:r>
+        <w:t xml:space="preserve">RAII </w:t>
+      </w:r>
+      <w:r>
+        <w:t>wrapper</w:t>
+      </w:r>
+      <w:r>
+        <w:t xml:space="preserve"> around an OpenGL shader program. The constructor creates an OpenGL shader program and the destructor deletes it.</w:t>
+      </w:r>
+      <w:r>
+        <w:t xml:space="preserve"> Passthrough functions </w:t>
+      </w:r>
+      <w:r>
+        <w:t>are implemented for attaching/detaching shaders, linking, validating and binding/unbinding.</w:t>
+      </w:r>
+      <w:r>
+        <w:t xml:space="preserve"> A secondary constructor allows the user to provide a base path to a set of shaders to be loaded</w:t>
+      </w:r>
+      <w:r>
+        <w:t xml:space="preserve"> and </w:t>
+      </w:r>
+      <w:r>
+        <w:t>attached</w:t>
+      </w:r>
+      <w:r>
+        <w:t xml:space="preserve"> to the program before linking and validating the program and finally detaching the shaders.</w:t>
+      </w:r>
+      <w:bookmarkStart w:id="74" w:name="_GoBack"/>
+      <w:bookmarkEnd w:id="74"/>
+    </w:p>
+    <w:bookmarkStart w:id="75" w:name="_MON_1587993847"/>
+    <w:bookmarkEnd w:id="75"/>
+    <w:p>
+      <w:pPr>
+        <w:keepNext/>
+        <w:spacing w:after="0"/>
+      </w:pPr>
+      <w:r>
+        <w:object w:dxaOrig="9360" w:dyaOrig="4894">
+          <v:shape id="_x0000_i1534" type="#_x0000_t75" style="width:470.25pt;height:242.25pt" o:ole="">
+            <v:imagedata r:id="rId61" o:title=""/>
+            <w10:bordertop type="single" width="8"/>
+            <w10:borderleft type="single" width="8"/>
+            <w10:borderbottom type="single" width="8"/>
+            <w10:borderright type="single" width="8"/>
+          </v:shape>
+          <o:OLEObject Type="Embed" ProgID="Word.OpenDocumentText.12" ShapeID="_x0000_i1534" DrawAspect="Content" ObjectID="_1587994721" r:id="rId62"/>
+        </w:object>
+      </w:r>
+    </w:p>
+    <w:p>
+      <w:pPr>
+        <w:pStyle w:val="Caption"/>
+        <w:jc w:val="center"/>
+      </w:pPr>
+      <w:bookmarkStart w:id="76" w:name="_Ref514247184"/>
+      <w:r>
+        <w:t xml:space="preserve">Figure </w:t>
+      </w:r>
+      <w:fldSimple w:instr=" SEQ Figure \* ARABIC ">
+        <w:r>
+          <w:rPr>
+            <w:noProof/>
+          </w:rPr>
+          <w:t>34</w:t>
+        </w:r>
+      </w:fldSimple>
+      <w:bookmarkEnd w:id="76"/>
+      <w:r>
+        <w:t xml:space="preserve">. </w:t>
+      </w:r>
+      <w:r>
+        <w:t>Program</w:t>
+      </w:r>
+      <w:r>
+        <w:t xml:space="preserve"> class (</w:t>
+      </w:r>
+      <w:r>
+        <w:t>program</w:t>
+      </w:r>
+      <w:r>
+        <w:t>.inl).</w:t>
+      </w:r>
+    </w:p>
+    <w:p>
+      <w:r>
+        <w:lastRenderedPageBreak/>
         <w:br w:type="page"/>
       </w:r>
     </w:p>
@@ -6149,12 +6729,12 @@
       <w:pPr>
         <w:pStyle w:val="Heading1"/>
       </w:pPr>
-      <w:bookmarkStart w:id="68" w:name="_Toc514237741"/>
+      <w:bookmarkStart w:id="77" w:name="_Toc514247179"/>
       <w:r>
         <w:lastRenderedPageBreak/>
         <w:t>Shader implementation methods</w:t>
       </w:r>
-      <w:bookmarkEnd w:id="68"/>
+      <w:bookmarkEnd w:id="77"/>
     </w:p>
     <w:p>
       <w:r>
@@ -6175,12 +6755,12 @@
         </w:numPr>
         <w:ind w:left="432" w:hanging="432"/>
       </w:pPr>
-      <w:bookmarkStart w:id="69" w:name="_Toc514237742"/>
+      <w:bookmarkStart w:id="78" w:name="_Toc514247180"/>
       <w:r>
         <w:lastRenderedPageBreak/>
         <w:t>Appendix: Shader switching methods</w:t>
       </w:r>
-      <w:bookmarkEnd w:id="69"/>
+      <w:bookmarkEnd w:id="78"/>
     </w:p>
     <w:p>
       <w:r>
@@ -6204,7 +6784,7 @@
         </w:numPr>
         <w:ind w:left="432" w:hanging="432"/>
       </w:pPr>
-      <w:bookmarkStart w:id="70" w:name="_Toc514237743"/>
+      <w:bookmarkStart w:id="79" w:name="_Toc514247181"/>
       <w:r>
         <w:lastRenderedPageBreak/>
         <w:t xml:space="preserve">Appendix: TinyObjLoader model </w:t>
@@ -6212,7 +6792,7 @@
       <w:r>
         <w:t>processing</w:t>
       </w:r>
-      <w:bookmarkEnd w:id="70"/>
+      <w:bookmarkEnd w:id="79"/>
     </w:p>
     <w:p>
       <w:r>
@@ -6236,15 +6816,15 @@
         </w:numPr>
         <w:ind w:left="432" w:hanging="432"/>
       </w:pPr>
-      <w:bookmarkStart w:id="71" w:name="_Toc514237744"/>
+      <w:bookmarkStart w:id="80" w:name="_Toc514247182"/>
       <w:r>
         <w:lastRenderedPageBreak/>
         <w:t>Appendix: Compound shaders</w:t>
       </w:r>
-      <w:bookmarkEnd w:id="71"/>
+      <w:bookmarkEnd w:id="80"/>
     </w:p>
     <w:sectPr>
-      <w:footerReference w:type="default" r:id="rId57"/>
+      <w:footerReference w:type="default" r:id="rId63"/>
       <w:pgSz w:w="11906" w:h="16838"/>
       <w:pgMar w:top="1440" w:right="1440" w:bottom="1440" w:left="1440" w:header="708" w:footer="708" w:gutter="0"/>
       <w:cols w:space="708"/>
@@ -6314,7 +6894,7 @@
           <w:rPr>
             <w:noProof/>
           </w:rPr>
-          <w:t>21</w:t>
+          <w:t>19</w:t>
         </w:r>
         <w:r>
           <w:rPr>
@@ -8820,7 +9400,7 @@
 </file>
 
 <file path=customXml/itemProps1.xml><?xml version="1.0" encoding="utf-8"?>
-<ds:datastoreItem xmlns:ds="http://schemas.openxmlformats.org/officeDocument/2006/customXml" ds:itemID="{192AFD62-FC76-4902-98F3-E0868EBD2C0C}">
+<ds:datastoreItem xmlns:ds="http://schemas.openxmlformats.org/officeDocument/2006/customXml" ds:itemID="{D2407A96-E8FA-4EFB-B5FA-1AACCF053BBF}">
   <ds:schemaRefs>
     <ds:schemaRef ds:uri="http://schemas.openxmlformats.org/officeDocument/2006/bibliography"/>
   </ds:schemaRefs>

--- a/Coursework document.docx
+++ b/Coursework document.docx
@@ -159,7 +159,7 @@
           <w:r>
             <w:fldChar w:fldCharType="separate"/>
           </w:r>
-          <w:hyperlink w:anchor="_Toc514247162" w:history="1">
+          <w:hyperlink w:anchor="_Toc514250831" w:history="1">
             <w:r>
               <w:rPr>
                 <w:rStyle w:val="Hyperlink"/>
@@ -201,7 +201,7 @@
                 <w:noProof/>
                 <w:webHidden/>
               </w:rPr>
-              <w:instrText xml:space="preserve"> PAGEREF _Toc514247162 \h </w:instrText>
+              <w:instrText xml:space="preserve"> PAGEREF _Toc514250831 \h </w:instrText>
             </w:r>
             <w:r>
               <w:rPr>
@@ -245,7 +245,7 @@
               <w:lang w:eastAsia="en-GB"/>
             </w:rPr>
           </w:pPr>
-          <w:hyperlink w:anchor="_Toc514247163" w:history="1">
+          <w:hyperlink w:anchor="_Toc514250832" w:history="1">
             <w:r>
               <w:rPr>
                 <w:rStyle w:val="Hyperlink"/>
@@ -287,7 +287,7 @@
                 <w:noProof/>
                 <w:webHidden/>
               </w:rPr>
-              <w:instrText xml:space="preserve"> PAGEREF _Toc514247163 \h </w:instrText>
+              <w:instrText xml:space="preserve"> PAGEREF _Toc514250832 \h </w:instrText>
             </w:r>
             <w:r>
               <w:rPr>
@@ -331,7 +331,7 @@
               <w:lang w:eastAsia="en-GB"/>
             </w:rPr>
           </w:pPr>
-          <w:hyperlink w:anchor="_Toc514247164" w:history="1">
+          <w:hyperlink w:anchor="_Toc514250833" w:history="1">
             <w:r>
               <w:rPr>
                 <w:rStyle w:val="Hyperlink"/>
@@ -373,7 +373,7 @@
                 <w:noProof/>
                 <w:webHidden/>
               </w:rPr>
-              <w:instrText xml:space="preserve"> PAGEREF _Toc514247164 \h </w:instrText>
+              <w:instrText xml:space="preserve"> PAGEREF _Toc514250833 \h </w:instrText>
             </w:r>
             <w:r>
               <w:rPr>
@@ -417,7 +417,7 @@
               <w:lang w:eastAsia="en-GB"/>
             </w:rPr>
           </w:pPr>
-          <w:hyperlink w:anchor="_Toc514247165" w:history="1">
+          <w:hyperlink w:anchor="_Toc514250834" w:history="1">
             <w:r>
               <w:rPr>
                 <w:rStyle w:val="Hyperlink"/>
@@ -459,7 +459,7 @@
                 <w:noProof/>
                 <w:webHidden/>
               </w:rPr>
-              <w:instrText xml:space="preserve"> PAGEREF _Toc514247165 \h </w:instrText>
+              <w:instrText xml:space="preserve"> PAGEREF _Toc514250834 \h </w:instrText>
             </w:r>
             <w:r>
               <w:rPr>
@@ -503,7 +503,7 @@
               <w:lang w:eastAsia="en-GB"/>
             </w:rPr>
           </w:pPr>
-          <w:hyperlink w:anchor="_Toc514247166" w:history="1">
+          <w:hyperlink w:anchor="_Toc514250835" w:history="1">
             <w:r>
               <w:rPr>
                 <w:rStyle w:val="Hyperlink"/>
@@ -545,7 +545,7 @@
                 <w:noProof/>
                 <w:webHidden/>
               </w:rPr>
-              <w:instrText xml:space="preserve"> PAGEREF _Toc514247166 \h </w:instrText>
+              <w:instrText xml:space="preserve"> PAGEREF _Toc514250835 \h </w:instrText>
             </w:r>
             <w:r>
               <w:rPr>
@@ -589,7 +589,7 @@
               <w:lang w:eastAsia="en-GB"/>
             </w:rPr>
           </w:pPr>
-          <w:hyperlink w:anchor="_Toc514247167" w:history="1">
+          <w:hyperlink w:anchor="_Toc514250836" w:history="1">
             <w:r>
               <w:rPr>
                 <w:rStyle w:val="Hyperlink"/>
@@ -631,7 +631,7 @@
                 <w:noProof/>
                 <w:webHidden/>
               </w:rPr>
-              <w:instrText xml:space="preserve"> PAGEREF _Toc514247167 \h </w:instrText>
+              <w:instrText xml:space="preserve"> PAGEREF _Toc514250836 \h </w:instrText>
             </w:r>
             <w:r>
               <w:rPr>
@@ -651,7 +651,7 @@
                 <w:noProof/>
                 <w:webHidden/>
               </w:rPr>
-              <w:t>6</w:t>
+              <w:t>5</w:t>
             </w:r>
             <w:r>
               <w:rPr>
@@ -675,7 +675,7 @@
               <w:lang w:eastAsia="en-GB"/>
             </w:rPr>
           </w:pPr>
-          <w:hyperlink w:anchor="_Toc514247168" w:history="1">
+          <w:hyperlink w:anchor="_Toc514250837" w:history="1">
             <w:r>
               <w:rPr>
                 <w:rStyle w:val="Hyperlink"/>
@@ -717,7 +717,7 @@
                 <w:noProof/>
                 <w:webHidden/>
               </w:rPr>
-              <w:instrText xml:space="preserve"> PAGEREF _Toc514247168 \h </w:instrText>
+              <w:instrText xml:space="preserve"> PAGEREF _Toc514250837 \h </w:instrText>
             </w:r>
             <w:r>
               <w:rPr>
@@ -737,7 +737,7 @@
                 <w:noProof/>
                 <w:webHidden/>
               </w:rPr>
-              <w:t>6</w:t>
+              <w:t>5</w:t>
             </w:r>
             <w:r>
               <w:rPr>
@@ -761,7 +761,7 @@
               <w:lang w:eastAsia="en-GB"/>
             </w:rPr>
           </w:pPr>
-          <w:hyperlink w:anchor="_Toc514247169" w:history="1">
+          <w:hyperlink w:anchor="_Toc514250838" w:history="1">
             <w:r>
               <w:rPr>
                 <w:rStyle w:val="Hyperlink"/>
@@ -803,7 +803,7 @@
                 <w:noProof/>
                 <w:webHidden/>
               </w:rPr>
-              <w:instrText xml:space="preserve"> PAGEREF _Toc514247169 \h </w:instrText>
+              <w:instrText xml:space="preserve"> PAGEREF _Toc514250838 \h </w:instrText>
             </w:r>
             <w:r>
               <w:rPr>
@@ -823,7 +823,7 @@
                 <w:noProof/>
                 <w:webHidden/>
               </w:rPr>
-              <w:t>6</w:t>
+              <w:t>5</w:t>
             </w:r>
             <w:r>
               <w:rPr>
@@ -847,7 +847,7 @@
               <w:lang w:eastAsia="en-GB"/>
             </w:rPr>
           </w:pPr>
-          <w:hyperlink w:anchor="_Toc514247170" w:history="1">
+          <w:hyperlink w:anchor="_Toc514250839" w:history="1">
             <w:r>
               <w:rPr>
                 <w:rStyle w:val="Hyperlink"/>
@@ -889,7 +889,7 @@
                 <w:noProof/>
                 <w:webHidden/>
               </w:rPr>
-              <w:instrText xml:space="preserve"> PAGEREF _Toc514247170 \h </w:instrText>
+              <w:instrText xml:space="preserve"> PAGEREF _Toc514250839 \h </w:instrText>
             </w:r>
             <w:r>
               <w:rPr>
@@ -909,7 +909,7 @@
                 <w:noProof/>
                 <w:webHidden/>
               </w:rPr>
-              <w:t>8</w:t>
+              <w:t>6</w:t>
             </w:r>
             <w:r>
               <w:rPr>
@@ -933,7 +933,7 @@
               <w:lang w:eastAsia="en-GB"/>
             </w:rPr>
           </w:pPr>
-          <w:hyperlink w:anchor="_Toc514247171" w:history="1">
+          <w:hyperlink w:anchor="_Toc514250840" w:history="1">
             <w:r>
               <w:rPr>
                 <w:rStyle w:val="Hyperlink"/>
@@ -975,7 +975,7 @@
                 <w:noProof/>
                 <w:webHidden/>
               </w:rPr>
-              <w:instrText xml:space="preserve"> PAGEREF _Toc514247171 \h </w:instrText>
+              <w:instrText xml:space="preserve"> PAGEREF _Toc514250840 \h </w:instrText>
             </w:r>
             <w:r>
               <w:rPr>
@@ -995,7 +995,7 @@
                 <w:noProof/>
                 <w:webHidden/>
               </w:rPr>
-              <w:t>8</w:t>
+              <w:t>6</w:t>
             </w:r>
             <w:r>
               <w:rPr>
@@ -1019,7 +1019,7 @@
               <w:lang w:eastAsia="en-GB"/>
             </w:rPr>
           </w:pPr>
-          <w:hyperlink w:anchor="_Toc514247172" w:history="1">
+          <w:hyperlink w:anchor="_Toc514250841" w:history="1">
             <w:r>
               <w:rPr>
                 <w:rStyle w:val="Hyperlink"/>
@@ -1061,7 +1061,7 @@
                 <w:noProof/>
                 <w:webHidden/>
               </w:rPr>
-              <w:instrText xml:space="preserve"> PAGEREF _Toc514247172 \h </w:instrText>
+              <w:instrText xml:space="preserve"> PAGEREF _Toc514250841 \h </w:instrText>
             </w:r>
             <w:r>
               <w:rPr>
@@ -1081,7 +1081,7 @@
                 <w:noProof/>
                 <w:webHidden/>
               </w:rPr>
-              <w:t>9</w:t>
+              <w:t>7</w:t>
             </w:r>
             <w:r>
               <w:rPr>
@@ -1105,7 +1105,7 @@
               <w:lang w:eastAsia="en-GB"/>
             </w:rPr>
           </w:pPr>
-          <w:hyperlink w:anchor="_Toc514247173" w:history="1">
+          <w:hyperlink w:anchor="_Toc514250842" w:history="1">
             <w:r>
               <w:rPr>
                 <w:rStyle w:val="Hyperlink"/>
@@ -1147,7 +1147,7 @@
                 <w:noProof/>
                 <w:webHidden/>
               </w:rPr>
-              <w:instrText xml:space="preserve"> PAGEREF _Toc514247173 \h </w:instrText>
+              <w:instrText xml:space="preserve"> PAGEREF _Toc514250842 \h </w:instrText>
             </w:r>
             <w:r>
               <w:rPr>
@@ -1167,7 +1167,7 @@
                 <w:noProof/>
                 <w:webHidden/>
               </w:rPr>
-              <w:t>15</w:t>
+              <w:t>13</w:t>
             </w:r>
             <w:r>
               <w:rPr>
@@ -1191,7 +1191,7 @@
               <w:lang w:eastAsia="en-GB"/>
             </w:rPr>
           </w:pPr>
-          <w:hyperlink w:anchor="_Toc514247174" w:history="1">
+          <w:hyperlink w:anchor="_Toc514250843" w:history="1">
             <w:r>
               <w:rPr>
                 <w:rStyle w:val="Hyperlink"/>
@@ -1233,7 +1233,7 @@
                 <w:noProof/>
                 <w:webHidden/>
               </w:rPr>
-              <w:instrText xml:space="preserve"> PAGEREF _Toc514247174 \h </w:instrText>
+              <w:instrText xml:space="preserve"> PAGEREF _Toc514250843 \h </w:instrText>
             </w:r>
             <w:r>
               <w:rPr>
@@ -1253,7 +1253,7 @@
                 <w:noProof/>
                 <w:webHidden/>
               </w:rPr>
-              <w:t>17</w:t>
+              <w:t>15</w:t>
             </w:r>
             <w:r>
               <w:rPr>
@@ -1277,7 +1277,7 @@
               <w:lang w:eastAsia="en-GB"/>
             </w:rPr>
           </w:pPr>
-          <w:hyperlink w:anchor="_Toc514247175" w:history="1">
+          <w:hyperlink w:anchor="_Toc514250844" w:history="1">
             <w:r>
               <w:rPr>
                 <w:rStyle w:val="Hyperlink"/>
@@ -1319,7 +1319,7 @@
                 <w:noProof/>
                 <w:webHidden/>
               </w:rPr>
-              <w:instrText xml:space="preserve"> PAGEREF _Toc514247175 \h </w:instrText>
+              <w:instrText xml:space="preserve"> PAGEREF _Toc514250844 \h </w:instrText>
             </w:r>
             <w:r>
               <w:rPr>
@@ -1339,7 +1339,7 @@
                 <w:noProof/>
                 <w:webHidden/>
               </w:rPr>
-              <w:t>17</w:t>
+              <w:t>15</w:t>
             </w:r>
             <w:r>
               <w:rPr>
@@ -1363,7 +1363,7 @@
               <w:lang w:eastAsia="en-GB"/>
             </w:rPr>
           </w:pPr>
-          <w:hyperlink w:anchor="_Toc514247176" w:history="1">
+          <w:hyperlink w:anchor="_Toc514250845" w:history="1">
             <w:r>
               <w:rPr>
                 <w:rStyle w:val="Hyperlink"/>
@@ -1405,7 +1405,7 @@
                 <w:noProof/>
                 <w:webHidden/>
               </w:rPr>
-              <w:instrText xml:space="preserve"> PAGEREF _Toc514247176 \h </w:instrText>
+              <w:instrText xml:space="preserve"> PAGEREF _Toc514250845 \h </w:instrText>
             </w:r>
             <w:r>
               <w:rPr>
@@ -1425,7 +1425,7 @@
                 <w:noProof/>
                 <w:webHidden/>
               </w:rPr>
-              <w:t>18</w:t>
+              <w:t>16</w:t>
             </w:r>
             <w:r>
               <w:rPr>
@@ -1449,7 +1449,7 @@
               <w:lang w:eastAsia="en-GB"/>
             </w:rPr>
           </w:pPr>
-          <w:hyperlink w:anchor="_Toc514247177" w:history="1">
+          <w:hyperlink w:anchor="_Toc514250846" w:history="1">
             <w:r>
               <w:rPr>
                 <w:rStyle w:val="Hyperlink"/>
@@ -1491,7 +1491,7 @@
                 <w:noProof/>
                 <w:webHidden/>
               </w:rPr>
-              <w:instrText xml:space="preserve"> PAGEREF _Toc514247177 \h </w:instrText>
+              <w:instrText xml:space="preserve"> PAGEREF _Toc514250846 \h </w:instrText>
             </w:r>
             <w:r>
               <w:rPr>
@@ -1511,7 +1511,7 @@
                 <w:noProof/>
                 <w:webHidden/>
               </w:rPr>
-              <w:t>18</w:t>
+              <w:t>16</w:t>
             </w:r>
             <w:r>
               <w:rPr>
@@ -1535,7 +1535,7 @@
               <w:lang w:eastAsia="en-GB"/>
             </w:rPr>
           </w:pPr>
-          <w:hyperlink w:anchor="_Toc514247178" w:history="1">
+          <w:hyperlink w:anchor="_Toc514250847" w:history="1">
             <w:r>
               <w:rPr>
                 <w:rStyle w:val="Hyperlink"/>
@@ -1577,7 +1577,7 @@
                 <w:noProof/>
                 <w:webHidden/>
               </w:rPr>
-              <w:instrText xml:space="preserve"> PAGEREF _Toc514247178 \h </w:instrText>
+              <w:instrText xml:space="preserve"> PAGEREF _Toc514250847 \h </w:instrText>
             </w:r>
             <w:r>
               <w:rPr>
@@ -1597,7 +1597,7 @@
                 <w:noProof/>
                 <w:webHidden/>
               </w:rPr>
-              <w:t>18</w:t>
+              <w:t>16</w:t>
             </w:r>
             <w:r>
               <w:rPr>
@@ -1621,7 +1621,7 @@
               <w:lang w:eastAsia="en-GB"/>
             </w:rPr>
           </w:pPr>
-          <w:hyperlink w:anchor="_Toc514247179" w:history="1">
+          <w:hyperlink w:anchor="_Toc514250848" w:history="1">
             <w:r>
               <w:rPr>
                 <w:rStyle w:val="Hyperlink"/>
@@ -1663,7 +1663,7 @@
                 <w:noProof/>
                 <w:webHidden/>
               </w:rPr>
-              <w:instrText xml:space="preserve"> PAGEREF _Toc514247179 \h </w:instrText>
+              <w:instrText xml:space="preserve"> PAGEREF _Toc514250848 \h </w:instrText>
             </w:r>
             <w:r>
               <w:rPr>
@@ -1683,7 +1683,7 @@
                 <w:noProof/>
                 <w:webHidden/>
               </w:rPr>
-              <w:t>19</w:t>
+              <w:t>17</w:t>
             </w:r>
             <w:r>
               <w:rPr>
@@ -1696,8 +1696,9 @@
         </w:p>
         <w:p>
           <w:pPr>
-            <w:pStyle w:val="TOC1"/>
+            <w:pStyle w:val="TOC2"/>
             <w:tabs>
+              <w:tab w:val="left" w:pos="880"/>
               <w:tab w:val="right" w:leader="dot" w:pos="9016"/>
             </w:tabs>
             <w:rPr>
@@ -1706,23 +1707,38 @@
               <w:lang w:eastAsia="en-GB"/>
             </w:rPr>
           </w:pPr>
-          <w:hyperlink w:anchor="_Toc514247180" w:history="1">
+          <w:hyperlink w:anchor="_Toc514250849" w:history="1">
             <w:r>
               <w:rPr>
                 <w:rStyle w:val="Hyperlink"/>
                 <w:noProof/>
               </w:rPr>
-              <w:t>Appendix: Shader switching methods</w:t>
-            </w:r>
-            <w:r>
-              <w:rPr>
-                <w:noProof/>
-                <w:webHidden/>
+              <w:t>6.1</w:t>
+            </w:r>
+            <w:r>
+              <w:rPr>
+                <w:rFonts w:eastAsiaTheme="minorEastAsia"/>
+                <w:noProof/>
+                <w:lang w:eastAsia="en-GB"/>
               </w:rPr>
               <w:tab/>
             </w:r>
             <w:r>
               <w:rPr>
+                <w:rStyle w:val="Hyperlink"/>
+                <w:noProof/>
+              </w:rPr>
+              <w:t>Uniform methods</w:t>
+            </w:r>
+            <w:r>
+              <w:rPr>
+                <w:noProof/>
+                <w:webHidden/>
+              </w:rPr>
+              <w:tab/>
+            </w:r>
+            <w:r>
+              <w:rPr>
                 <w:noProof/>
                 <w:webHidden/>
               </w:rPr>
@@ -1733,7 +1749,7 @@
                 <w:noProof/>
                 <w:webHidden/>
               </w:rPr>
-              <w:instrText xml:space="preserve"> PAGEREF _Toc514247180 \h </w:instrText>
+              <w:instrText xml:space="preserve"> PAGEREF _Toc514250849 \h </w:instrText>
             </w:r>
             <w:r>
               <w:rPr>
@@ -1753,7 +1769,7 @@
                 <w:noProof/>
                 <w:webHidden/>
               </w:rPr>
-              <w:t>20</w:t>
+              <w:t>17</w:t>
             </w:r>
             <w:r>
               <w:rPr>
@@ -1766,8 +1782,9 @@
         </w:p>
         <w:p>
           <w:pPr>
-            <w:pStyle w:val="TOC1"/>
+            <w:pStyle w:val="TOC2"/>
             <w:tabs>
+              <w:tab w:val="left" w:pos="880"/>
               <w:tab w:val="right" w:leader="dot" w:pos="9016"/>
             </w:tabs>
             <w:rPr>
@@ -1776,23 +1793,38 @@
               <w:lang w:eastAsia="en-GB"/>
             </w:rPr>
           </w:pPr>
-          <w:hyperlink w:anchor="_Toc514247181" w:history="1">
+          <w:hyperlink w:anchor="_Toc514250850" w:history="1">
             <w:r>
               <w:rPr>
                 <w:rStyle w:val="Hyperlink"/>
                 <w:noProof/>
               </w:rPr>
-              <w:t>Appendix: TinyObjLoader model processing</w:t>
-            </w:r>
-            <w:r>
-              <w:rPr>
-                <w:noProof/>
-                <w:webHidden/>
+              <w:t>6.2</w:t>
+            </w:r>
+            <w:r>
+              <w:rPr>
+                <w:rFonts w:eastAsiaTheme="minorEastAsia"/>
+                <w:noProof/>
+                <w:lang w:eastAsia="en-GB"/>
               </w:rPr>
               <w:tab/>
             </w:r>
             <w:r>
               <w:rPr>
+                <w:rStyle w:val="Hyperlink"/>
+                <w:noProof/>
+              </w:rPr>
+              <w:t>Vertex attribute methods</w:t>
+            </w:r>
+            <w:r>
+              <w:rPr>
+                <w:noProof/>
+                <w:webHidden/>
+              </w:rPr>
+              <w:tab/>
+            </w:r>
+            <w:r>
+              <w:rPr>
                 <w:noProof/>
                 <w:webHidden/>
               </w:rPr>
@@ -1803,7 +1835,7 @@
                 <w:noProof/>
                 <w:webHidden/>
               </w:rPr>
-              <w:instrText xml:space="preserve"> PAGEREF _Toc514247181 \h </w:instrText>
+              <w:instrText xml:space="preserve"> PAGEREF _Toc514250850 \h </w:instrText>
             </w:r>
             <w:r>
               <w:rPr>
@@ -1823,77 +1855,7 @@
                 <w:noProof/>
                 <w:webHidden/>
               </w:rPr>
-              <w:t>21</w:t>
-            </w:r>
-            <w:r>
-              <w:rPr>
-                <w:noProof/>
-                <w:webHidden/>
-              </w:rPr>
-              <w:fldChar w:fldCharType="end"/>
-            </w:r>
-          </w:hyperlink>
-        </w:p>
-        <w:p>
-          <w:pPr>
-            <w:pStyle w:val="TOC1"/>
-            <w:tabs>
-              <w:tab w:val="right" w:leader="dot" w:pos="9016"/>
-            </w:tabs>
-            <w:rPr>
-              <w:rFonts w:eastAsiaTheme="minorEastAsia"/>
-              <w:noProof/>
-              <w:lang w:eastAsia="en-GB"/>
-            </w:rPr>
-          </w:pPr>
-          <w:hyperlink w:anchor="_Toc514247182" w:history="1">
-            <w:r>
-              <w:rPr>
-                <w:rStyle w:val="Hyperlink"/>
-                <w:noProof/>
-              </w:rPr>
-              <w:t>Appendix: Compound shaders</w:t>
-            </w:r>
-            <w:r>
-              <w:rPr>
-                <w:noProof/>
-                <w:webHidden/>
-              </w:rPr>
-              <w:tab/>
-            </w:r>
-            <w:r>
-              <w:rPr>
-                <w:noProof/>
-                <w:webHidden/>
-              </w:rPr>
-              <w:fldChar w:fldCharType="begin"/>
-            </w:r>
-            <w:r>
-              <w:rPr>
-                <w:noProof/>
-                <w:webHidden/>
-              </w:rPr>
-              <w:instrText xml:space="preserve"> PAGEREF _Toc514247182 \h </w:instrText>
-            </w:r>
-            <w:r>
-              <w:rPr>
-                <w:noProof/>
-                <w:webHidden/>
-              </w:rPr>
-            </w:r>
-            <w:r>
-              <w:rPr>
-                <w:noProof/>
-                <w:webHidden/>
-              </w:rPr>
-              <w:fldChar w:fldCharType="separate"/>
-            </w:r>
-            <w:r>
-              <w:rPr>
-                <w:noProof/>
-                <w:webHidden/>
-              </w:rPr>
-              <w:t>22</w:t>
+              <w:t>17</w:t>
             </w:r>
             <w:r>
               <w:rPr>
@@ -1924,7 +1886,7 @@
       <w:pPr>
         <w:pStyle w:val="Heading1"/>
       </w:pPr>
-      <w:bookmarkStart w:id="0" w:name="_Toc514247162"/>
+      <w:bookmarkStart w:id="0" w:name="_Toc514250831"/>
       <w:r>
         <w:lastRenderedPageBreak/>
         <w:t>Game Framework</w:t>
@@ -1935,7 +1897,7 @@
       <w:pPr>
         <w:pStyle w:val="Heading2"/>
       </w:pPr>
-      <w:bookmarkStart w:id="1" w:name="_Toc514247163"/>
+      <w:bookmarkStart w:id="1" w:name="_Toc514250832"/>
       <w:r>
         <w:t>Game</w:t>
       </w:r>
@@ -2020,7 +1982,7 @@
         <w:spacing w:after="0"/>
       </w:pPr>
       <w:r>
-        <w:object w:dxaOrig="9026" w:dyaOrig="6229">
+        <w:object w:dxaOrig="9026" w:dyaOrig="4227">
           <v:shapetype id="_x0000_t75" coordsize="21600,21600" o:spt="75" o:preferrelative="t" path="m@4@5l@4@11@9@11@9@5xe" filled="f" stroked="f">
             <v:stroke joinstyle="miter"/>
             <v:formulas>
@@ -2040,14 +2002,14 @@
             <v:path o:extrusionok="f" gradientshapeok="t" o:connecttype="rect"/>
             <o:lock v:ext="edit" aspectratio="t"/>
           </v:shapetype>
-          <v:shape id="_x0000_i1084" type="#_x0000_t75" style="width:453.75pt;height:308.25pt" o:ole="" o:bordertopcolor="this" o:borderleftcolor="this" o:borderbottomcolor="this" o:borderrightcolor="this">
+          <v:shape id="_x0000_i1609" type="#_x0000_t75" style="width:453.75pt;height:209.25pt" o:ole="">
             <v:imagedata r:id="rId9" o:title=""/>
             <w10:bordertop type="single" width="8"/>
             <w10:borderleft type="single" width="8"/>
             <w10:borderbottom type="single" width="8"/>
             <w10:borderright type="single" width="8"/>
           </v:shape>
-          <o:OLEObject Type="Embed" ProgID="Word.OpenDocumentText.12" ShapeID="_x0000_i1084" DrawAspect="Content" ObjectID="_1587994699" r:id="rId10"/>
+          <o:OLEObject Type="Embed" ProgID="Word.OpenDocumentText.12" ShapeID="_x0000_i1609" DrawAspect="Content" ObjectID="_1587997729" r:id="rId10"/>
         </w:object>
       </w:r>
     </w:p>
@@ -2077,7 +2039,7 @@
       <w:pPr>
         <w:pStyle w:val="Heading2"/>
       </w:pPr>
-      <w:bookmarkStart w:id="4" w:name="_Toc514247164"/>
+      <w:bookmarkStart w:id="4" w:name="_Toc514250833"/>
       <w:r>
         <w:t>Game class constructor</w:t>
       </w:r>
@@ -2158,7 +2120,7 @@
             <w10:borderbottom type="single" width="8"/>
             <w10:borderright type="single" width="8"/>
           </v:shape>
-          <o:OLEObject Type="Embed" ProgID="Word.OpenDocumentText.12" ShapeID="_x0000_i1085" DrawAspect="Content" ObjectID="_1587994700" r:id="rId12"/>
+          <o:OLEObject Type="Embed" ProgID="Word.OpenDocumentText.12" ShapeID="_x0000_i1085" DrawAspect="Content" ObjectID="_1587997730" r:id="rId12"/>
         </w:object>
       </w:r>
     </w:p>
@@ -2188,8 +2150,9 @@
       <w:pPr>
         <w:pStyle w:val="Heading2"/>
       </w:pPr>
-      <w:bookmarkStart w:id="7" w:name="_Toc514247165"/>
-      <w:r>
+      <w:bookmarkStart w:id="7" w:name="_Toc514250834"/>
+      <w:r>
+        <w:lastRenderedPageBreak/>
         <w:t>Run method</w:t>
       </w:r>
       <w:bookmarkEnd w:id="7"/>
@@ -2254,7 +2217,7 @@
             <w10:borderbottom type="single" width="8"/>
             <w10:borderright type="single" width="8"/>
           </v:shape>
-          <o:OLEObject Type="Embed" ProgID="Word.OpenDocumentText.12" ShapeID="_x0000_i1086" DrawAspect="Content" ObjectID="_1587994701" r:id="rId14"/>
+          <o:OLEObject Type="Embed" ProgID="Word.OpenDocumentText.12" ShapeID="_x0000_i1086" DrawAspect="Content" ObjectID="_1587997731" r:id="rId14"/>
         </w:object>
       </w:r>
     </w:p>
@@ -2290,7 +2253,7 @@
       <w:pPr>
         <w:pStyle w:val="Heading2"/>
       </w:pPr>
-      <w:bookmarkStart w:id="10" w:name="_Toc514247166"/>
+      <w:bookmarkStart w:id="10" w:name="_Toc514250835"/>
       <w:r>
         <w:t xml:space="preserve">Update </w:t>
       </w:r>
@@ -2384,15 +2347,15 @@
         <w:spacing w:after="0"/>
       </w:pPr>
       <w:r>
-        <w:object w:dxaOrig="9026" w:dyaOrig="8899">
-          <v:shape id="_x0000_i1087" type="#_x0000_t75" style="width:453.75pt;height:440.25pt" o:ole="" o:bordertopcolor="this" o:borderleftcolor="this" o:borderbottomcolor="this" o:borderrightcolor="this">
+        <w:object w:dxaOrig="9026" w:dyaOrig="6229">
+          <v:shape id="_x0000_i1618" type="#_x0000_t75" style="width:453.75pt;height:308.25pt" o:ole="">
             <v:imagedata r:id="rId15" o:title=""/>
             <w10:bordertop type="single" width="8"/>
             <w10:borderleft type="single" width="8"/>
             <w10:borderbottom type="single" width="8"/>
             <w10:borderright type="single" width="8"/>
           </v:shape>
-          <o:OLEObject Type="Embed" ProgID="Word.OpenDocumentText.12" ShapeID="_x0000_i1087" DrawAspect="Content" ObjectID="_1587994702" r:id="rId16"/>
+          <o:OLEObject Type="Embed" ProgID="Word.OpenDocumentText.12" ShapeID="_x0000_i1618" DrawAspect="Content" ObjectID="_1587997732" r:id="rId16"/>
         </w:object>
       </w:r>
     </w:p>
@@ -2433,7 +2396,7 @@
       <w:pPr>
         <w:pStyle w:val="Heading1"/>
       </w:pPr>
-      <w:bookmarkStart w:id="13" w:name="_Toc514247167"/>
+      <w:bookmarkStart w:id="13" w:name="_Toc514250836"/>
       <w:r>
         <w:lastRenderedPageBreak/>
         <w:t>Models</w:t>
@@ -2444,7 +2407,7 @@
       <w:pPr>
         <w:pStyle w:val="Heading2"/>
       </w:pPr>
-      <w:bookmarkStart w:id="14" w:name="_Toc514247168"/>
+      <w:bookmarkStart w:id="14" w:name="_Toc514250837"/>
       <w:r>
         <w:t>Model class</w:t>
       </w:r>
@@ -2508,15 +2471,15 @@
         <w:spacing w:after="0"/>
       </w:pPr>
       <w:r>
-        <w:object w:dxaOrig="9026" w:dyaOrig="5209">
-          <v:shape id="_x0000_i1088" type="#_x0000_t75" style="width:453.75pt;height:258pt" o:ole="" o:bordertopcolor="this" o:borderleftcolor="this" o:borderbottomcolor="this" o:borderrightcolor="this">
+        <w:object w:dxaOrig="9026" w:dyaOrig="4672">
+          <v:shape id="_x0000_i1620" type="#_x0000_t75" style="width:453.75pt;height:231.75pt" o:ole="">
             <v:imagedata r:id="rId17" o:title=""/>
             <w10:bordertop type="single" width="8"/>
             <w10:borderleft type="single" width="8"/>
             <w10:borderbottom type="single" width="8"/>
             <w10:borderright type="single" width="8"/>
           </v:shape>
-          <o:OLEObject Type="Embed" ProgID="Word.OpenDocumentText.12" ShapeID="_x0000_i1088" DrawAspect="Content" ObjectID="_1587994703" r:id="rId18"/>
+          <o:OLEObject Type="Embed" ProgID="Word.OpenDocumentText.12" ShapeID="_x0000_i1620" DrawAspect="Content" ObjectID="_1587997733" r:id="rId18"/>
         </w:object>
       </w:r>
     </w:p>
@@ -2564,7 +2527,7 @@
       <w:pPr>
         <w:pStyle w:val="Heading2"/>
       </w:pPr>
-      <w:bookmarkStart w:id="17" w:name="_Toc514247169"/>
+      <w:bookmarkStart w:id="17" w:name="_Toc514250838"/>
       <w:r>
         <w:t>Model constructor</w:t>
       </w:r>
@@ -2611,7 +2574,10 @@
         <w:t>loads and processes a 3D model file.</w:t>
       </w:r>
       <w:r>
-        <w:t xml:space="preserve"> It uses TinyObjLoader to loads OBJ files</w:t>
+        <w:t xml:space="preserve"> It uses TinyObjLoader to load</w:t>
+      </w:r>
+      <w:r>
+        <w:t xml:space="preserve"> OBJ files</w:t>
       </w:r>
       <w:r>
         <w:t xml:space="preserve">, which can contain multiple individual objects, </w:t>
@@ -2632,14 +2598,14 @@
       </w:pPr>
       <w:r>
         <w:object w:dxaOrig="9026" w:dyaOrig="5339">
-          <v:shape id="_x0000_i1089" type="#_x0000_t75" style="width:453.75pt;height:264pt" o:ole="" o:bordertopcolor="this" o:borderleftcolor="this" o:borderbottomcolor="this" o:borderrightcolor="this">
+          <v:shape id="_x0000_i1622" type="#_x0000_t75" style="width:453.75pt;height:264pt" o:ole="">
             <v:imagedata r:id="rId19" o:title=""/>
             <w10:bordertop type="single" width="8"/>
             <w10:borderleft type="single" width="8"/>
             <w10:borderbottom type="single" width="8"/>
             <w10:borderright type="single" width="8"/>
           </v:shape>
-          <o:OLEObject Type="Embed" ProgID="Word.OpenDocumentText.12" ShapeID="_x0000_i1089" DrawAspect="Content" ObjectID="_1587994704" r:id="rId20"/>
+          <o:OLEObject Type="Embed" ProgID="Word.OpenDocumentText.12" ShapeID="_x0000_i1622" DrawAspect="Content" ObjectID="_1587997734" r:id="rId20"/>
         </w:object>
       </w:r>
     </w:p>
@@ -2676,8 +2642,6 @@
       <w:r>
         <w:t>pp).</w:t>
       </w:r>
-    </w:p>
-    <w:p>
       <w:r>
         <w:br w:type="page"/>
       </w:r>
@@ -2686,7 +2650,7 @@
       <w:pPr>
         <w:pStyle w:val="Heading1"/>
       </w:pPr>
-      <w:bookmarkStart w:id="20" w:name="_Toc514247170"/>
+      <w:bookmarkStart w:id="20" w:name="_Toc514250839"/>
       <w:r>
         <w:lastRenderedPageBreak/>
         <w:t>Shaders</w:t>
@@ -2697,7 +2661,7 @@
       <w:pPr>
         <w:pStyle w:val="Heading2"/>
       </w:pPr>
-      <w:bookmarkStart w:id="21" w:name="_Toc514247171"/>
+      <w:bookmarkStart w:id="21" w:name="_Toc514250840"/>
       <w:r>
         <w:t>Colour</w:t>
       </w:r>
@@ -3198,7 +3162,7 @@
             <w10:borderbottom type="single" width="8"/>
             <w10:borderright type="single" width="8"/>
           </v:shape>
-          <o:OLEObject Type="Embed" ProgID="Word.OpenDocumentText.12" ShapeID="_x0000_i1090" DrawAspect="Content" ObjectID="_1587994705" r:id="rId23"/>
+          <o:OLEObject Type="Embed" ProgID="Word.OpenDocumentText.12" ShapeID="_x0000_i1090" DrawAspect="Content" ObjectID="_1587997735" r:id="rId23"/>
         </w:object>
       </w:r>
     </w:p>
@@ -3300,7 +3264,7 @@
             <w10:borderbottom type="single" width="8"/>
             <w10:borderright type="single" width="8"/>
           </v:shape>
-          <o:OLEObject Type="Embed" ProgID="Word.OpenDocumentText.12" ShapeID="_x0000_i1091" DrawAspect="Content" ObjectID="_1587994706" r:id="rId25"/>
+          <o:OLEObject Type="Embed" ProgID="Word.OpenDocumentText.12" ShapeID="_x0000_i1091" DrawAspect="Content" ObjectID="_1587997736" r:id="rId25"/>
         </w:object>
       </w:r>
     </w:p>
@@ -3342,7 +3306,7 @@
       <w:pPr>
         <w:pStyle w:val="Heading2"/>
       </w:pPr>
-      <w:bookmarkStart w:id="28" w:name="_Toc514247172"/>
+      <w:bookmarkStart w:id="28" w:name="_Toc514250841"/>
       <w:r>
         <w:t>Phong</w:t>
       </w:r>
@@ -4027,7 +3991,7 @@
             <w10:borderbottom type="single" width="8"/>
             <w10:borderright type="single" width="8"/>
           </v:shape>
-          <o:OLEObject Type="Embed" ProgID="Word.OpenDocumentText.12" ShapeID="_x0000_i1152" DrawAspect="Content" ObjectID="_1587994707" r:id="rId31"/>
+          <o:OLEObject Type="Embed" ProgID="Word.OpenDocumentText.12" ShapeID="_x0000_i1152" DrawAspect="Content" ObjectID="_1587997737" r:id="rId31"/>
         </w:object>
       </w:r>
     </w:p>
@@ -4114,7 +4078,7 @@
             <w10:borderbottom type="single" width="8"/>
             <w10:borderright type="single" width="8"/>
           </v:shape>
-          <o:OLEObject Type="Embed" ProgID="Word.OpenDocumentText.12" ShapeID="_x0000_i1235" DrawAspect="Content" ObjectID="_1587994708" r:id="rId33"/>
+          <o:OLEObject Type="Embed" ProgID="Word.OpenDocumentText.12" ShapeID="_x0000_i1235" DrawAspect="Content" ObjectID="_1587997738" r:id="rId33"/>
         </w:object>
       </w:r>
     </w:p>
@@ -4220,7 +4184,7 @@
             <w10:borderbottom type="single" width="8"/>
             <w10:borderright type="single" width="8"/>
           </v:shape>
-          <o:OLEObject Type="Embed" ProgID="Word.OpenDocumentText.12" ShapeID="_x0000_i1237" DrawAspect="Content" ObjectID="_1587994709" r:id="rId35"/>
+          <o:OLEObject Type="Embed" ProgID="Word.OpenDocumentText.12" ShapeID="_x0000_i1237" DrawAspect="Content" ObjectID="_1587997739" r:id="rId35"/>
         </w:object>
       </w:r>
     </w:p>
@@ -4321,7 +4285,7 @@
             <w10:borderbottom type="single" width="8"/>
             <w10:borderright type="single" width="8"/>
           </v:shape>
-          <o:OLEObject Type="Embed" ProgID="Word.OpenDocumentText.12" ShapeID="_x0000_i1239" DrawAspect="Content" ObjectID="_1587994710" r:id="rId37"/>
+          <o:OLEObject Type="Embed" ProgID="Word.OpenDocumentText.12" ShapeID="_x0000_i1239" DrawAspect="Content" ObjectID="_1587997740" r:id="rId37"/>
         </w:object>
       </w:r>
     </w:p>
@@ -4422,7 +4386,7 @@
             <w10:borderbottom type="single" width="8"/>
             <w10:borderright type="single" width="8"/>
           </v:shape>
-          <o:OLEObject Type="Embed" ProgID="Word.OpenDocumentText.12" ShapeID="_x0000_i1241" DrawAspect="Content" ObjectID="_1587994711" r:id="rId39"/>
+          <o:OLEObject Type="Embed" ProgID="Word.OpenDocumentText.12" ShapeID="_x0000_i1241" DrawAspect="Content" ObjectID="_1587997741" r:id="rId39"/>
         </w:object>
       </w:r>
     </w:p>
@@ -4536,7 +4500,7 @@
             <w10:borderbottom type="single" width="8"/>
             <w10:borderright type="single" width="8"/>
           </v:shape>
-          <o:OLEObject Type="Embed" ProgID="Word.OpenDocumentText.12" ShapeID="_x0000_i1243" DrawAspect="Content" ObjectID="_1587994712" r:id="rId41"/>
+          <o:OLEObject Type="Embed" ProgID="Word.OpenDocumentText.12" ShapeID="_x0000_i1243" DrawAspect="Content" ObjectID="_1587997742" r:id="rId41"/>
         </w:object>
       </w:r>
     </w:p>
@@ -4643,7 +4607,7 @@
             <w10:borderbottom type="single" width="8"/>
             <w10:borderright type="single" width="8"/>
           </v:shape>
-          <o:OLEObject Type="Embed" ProgID="Word.OpenDocumentText.12" ShapeID="_x0000_i1250" DrawAspect="Content" ObjectID="_1587994713" r:id="rId43"/>
+          <o:OLEObject Type="Embed" ProgID="Word.OpenDocumentText.12" ShapeID="_x0000_i1250" DrawAspect="Content" ObjectID="_1587997743" r:id="rId43"/>
         </w:object>
       </w:r>
     </w:p>
@@ -4763,7 +4727,7 @@
             <w10:borderbottom type="single" width="8"/>
             <w10:borderright type="single" width="8"/>
           </v:shape>
-          <o:OLEObject Type="Embed" ProgID="Word.OpenDocumentText.12" ShapeID="_x0000_i1254" DrawAspect="Content" ObjectID="_1587994714" r:id="rId45"/>
+          <o:OLEObject Type="Embed" ProgID="Word.OpenDocumentText.12" ShapeID="_x0000_i1254" DrawAspect="Content" ObjectID="_1587997744" r:id="rId45"/>
         </w:object>
       </w:r>
     </w:p>
@@ -5127,7 +5091,7 @@
             <w10:borderbottom type="single" width="8"/>
             <w10:borderright type="single" width="8"/>
           </v:shape>
-          <o:OLEObject Type="Embed" ProgID="Word.OpenDocumentText.12" ShapeID="_x0000_i1356" DrawAspect="Content" ObjectID="_1587994715" r:id="rId49"/>
+          <o:OLEObject Type="Embed" ProgID="Word.OpenDocumentText.12" ShapeID="_x0000_i1356" DrawAspect="Content" ObjectID="_1587997745" r:id="rId49"/>
         </w:object>
       </w:r>
     </w:p>
@@ -5667,7 +5631,7 @@
             <w10:borderbottom type="single" width="8"/>
             <w10:borderright type="single" width="8"/>
           </v:shape>
-          <o:OLEObject Type="Embed" ProgID="Word.OpenDocumentText.12" ShapeID="_x0000_i1401" DrawAspect="Content" ObjectID="_1587994716" r:id="rId51"/>
+          <o:OLEObject Type="Embed" ProgID="Word.OpenDocumentText.12" ShapeID="_x0000_i1401" DrawAspect="Content" ObjectID="_1587997746" r:id="rId51"/>
         </w:object>
       </w:r>
     </w:p>
@@ -5887,7 +5851,19 @@
     </w:p>
     <w:p>
       <w:r>
-        <w:t>This value is then clamped to the 0.0-1.0 range.</w:t>
+        <w:t>This value is then clamped to the 0.0</w:t>
+      </w:r>
+      <w:r>
+        <w:t xml:space="preserve"> </w:t>
+      </w:r>
+      <w:r>
+        <w:t>-</w:t>
+      </w:r>
+      <w:r>
+        <w:t xml:space="preserve"> </w:t>
+      </w:r>
+      <w:r>
+        <w:t>1.0 range.</w:t>
       </w:r>
       <w:r>
         <w:rPr>
@@ -5954,7 +5930,7 @@
             <w10:borderbottom type="single" width="8"/>
             <w10:borderright type="single" width="8"/>
           </v:shape>
-          <o:OLEObject Type="Embed" ProgID="Word.OpenDocumentText.12" ShapeID="_x0000_i1397" DrawAspect="Content" ObjectID="_1587994717" r:id="rId53"/>
+          <o:OLEObject Type="Embed" ProgID="Word.OpenDocumentText.12" ShapeID="_x0000_i1397" DrawAspect="Content" ObjectID="_1587997747" r:id="rId53"/>
         </w:object>
       </w:r>
     </w:p>
@@ -5984,7 +5960,7 @@
       <w:pPr>
         <w:pStyle w:val="Heading2"/>
       </w:pPr>
-      <w:bookmarkStart w:id="61" w:name="_Toc514247173"/>
+      <w:bookmarkStart w:id="61" w:name="_Toc514250842"/>
       <w:r>
         <w:t>Toon lighting shader</w:t>
       </w:r>
@@ -6171,7 +6147,7 @@
         <w:rPr>
           <w:noProof/>
         </w:rPr>
-        <w:t>11</w:t>
+        <w:t>9</w:t>
       </w:r>
       <w:r>
         <w:fldChar w:fldCharType="end"/>
@@ -6225,7 +6201,7 @@
         <w:rPr>
           <w:noProof/>
         </w:rPr>
-        <w:t>12</w:t>
+        <w:t>10</w:t>
       </w:r>
       <w:r>
         <w:fldChar w:fldCharType="end"/>
@@ -6297,7 +6273,7 @@
             <w10:borderbottom type="single" width="8"/>
             <w10:borderright type="single" width="8"/>
           </v:shape>
-          <o:OLEObject Type="Embed" ProgID="Word.OpenDocumentText.12" ShapeID="_x0000_i1407" DrawAspect="Content" ObjectID="_1587994718" r:id="rId56"/>
+          <o:OLEObject Type="Embed" ProgID="Word.OpenDocumentText.12" ShapeID="_x0000_i1407" DrawAspect="Content" ObjectID="_1587997748" r:id="rId56"/>
         </w:object>
       </w:r>
     </w:p>
@@ -6345,7 +6321,7 @@
       <w:pPr>
         <w:pStyle w:val="Heading1"/>
       </w:pPr>
-      <w:bookmarkStart w:id="65" w:name="_Toc514247174"/>
+      <w:bookmarkStart w:id="65" w:name="_Toc514250843"/>
       <w:r>
         <w:lastRenderedPageBreak/>
         <w:t>Camera</w:t>
@@ -6356,7 +6332,7 @@
       <w:pPr>
         <w:pStyle w:val="Heading2"/>
       </w:pPr>
-      <w:bookmarkStart w:id="66" w:name="_Toc514247175"/>
+      <w:bookmarkStart w:id="66" w:name="_Toc514250844"/>
       <w:r>
         <w:t>Camera class</w:t>
       </w:r>
@@ -6416,7 +6392,7 @@
             <w10:borderbottom type="single" width="8"/>
             <w10:borderright type="single" width="8"/>
           </v:shape>
-          <o:OLEObject Type="Embed" ProgID="Word.OpenDocumentText.12" ShapeID="_x0000_i1428" DrawAspect="Content" ObjectID="_1587994719" r:id="rId58"/>
+          <o:OLEObject Type="Embed" ProgID="Word.OpenDocumentText.12" ShapeID="_x0000_i1428" DrawAspect="Content" ObjectID="_1587997749" r:id="rId58"/>
         </w:object>
       </w:r>
     </w:p>
@@ -6464,7 +6440,7 @@
       <w:pPr>
         <w:pStyle w:val="Heading1"/>
       </w:pPr>
-      <w:bookmarkStart w:id="69" w:name="_Toc514247176"/>
+      <w:bookmarkStart w:id="69" w:name="_Toc514250845"/>
       <w:r>
         <w:lastRenderedPageBreak/>
         <w:t>Shader class</w:t>
@@ -6475,7 +6451,7 @@
       <w:pPr>
         <w:pStyle w:val="Heading2"/>
       </w:pPr>
-      <w:bookmarkStart w:id="70" w:name="_Toc514247177"/>
+      <w:bookmarkStart w:id="70" w:name="_Toc514250846"/>
       <w:r>
         <w:t>Shader class</w:t>
       </w:r>
@@ -6559,7 +6535,7 @@
             <w10:borderbottom type="single" width="8"/>
             <w10:borderright type="single" width="8"/>
           </v:shape>
-          <o:OLEObject Type="Embed" ProgID="Word.OpenDocumentText.12" ShapeID="_x0000_i1533" DrawAspect="Content" ObjectID="_1587994720" r:id="rId60"/>
+          <o:OLEObject Type="Embed" ProgID="Word.OpenDocumentText.12" ShapeID="_x0000_i1533" DrawAspect="Content" ObjectID="_1587997750" r:id="rId60"/>
         </w:object>
       </w:r>
     </w:p>
@@ -6601,7 +6577,7 @@
       <w:pPr>
         <w:pStyle w:val="Heading2"/>
       </w:pPr>
-      <w:bookmarkStart w:id="73" w:name="_Toc514247178"/>
+      <w:bookmarkStart w:id="73" w:name="_Toc514250847"/>
       <w:r>
         <w:t>Program class</w:t>
       </w:r>
@@ -6662,11 +6638,9 @@
       <w:r>
         <w:t xml:space="preserve"> to the program before linking and validating the program and finally detaching the shaders.</w:t>
       </w:r>
-      <w:bookmarkStart w:id="74" w:name="_GoBack"/>
-      <w:bookmarkEnd w:id="74"/>
-    </w:p>
-    <w:bookmarkStart w:id="75" w:name="_MON_1587993847"/>
-    <w:bookmarkEnd w:id="75"/>
+    </w:p>
+    <w:bookmarkStart w:id="74" w:name="_MON_1587993847"/>
+    <w:bookmarkEnd w:id="74"/>
     <w:p>
       <w:pPr>
         <w:keepNext/>
@@ -6681,7 +6655,7 @@
             <w10:borderbottom type="single" width="8"/>
             <w10:borderright type="single" width="8"/>
           </v:shape>
-          <o:OLEObject Type="Embed" ProgID="Word.OpenDocumentText.12" ShapeID="_x0000_i1534" DrawAspect="Content" ObjectID="_1587994721" r:id="rId62"/>
+          <o:OLEObject Type="Embed" ProgID="Word.OpenDocumentText.12" ShapeID="_x0000_i1534" DrawAspect="Content" ObjectID="_1587997751" r:id="rId62"/>
         </w:object>
       </w:r>
     </w:p>
@@ -6690,7 +6664,7 @@
         <w:pStyle w:val="Caption"/>
         <w:jc w:val="center"/>
       </w:pPr>
-      <w:bookmarkStart w:id="76" w:name="_Ref514247184"/>
+      <w:bookmarkStart w:id="75" w:name="_Ref514247184"/>
       <w:r>
         <w:t xml:space="preserve">Figure </w:t>
       </w:r>
@@ -6702,7 +6676,7 @@
           <w:t>34</w:t>
         </w:r>
       </w:fldSimple>
-      <w:bookmarkEnd w:id="76"/>
+      <w:bookmarkEnd w:id="75"/>
       <w:r>
         <w:t xml:space="preserve">. </w:t>
       </w:r>
@@ -6718,10 +6692,7 @@
       <w:r>
         <w:t>.inl).</w:t>
       </w:r>
-    </w:p>
-    <w:p>
-      <w:r>
-        <w:lastRenderedPageBreak/>
+      <w:r>
         <w:br w:type="page"/>
       </w:r>
     </w:p>
@@ -6729,102 +6700,259 @@
       <w:pPr>
         <w:pStyle w:val="Heading1"/>
       </w:pPr>
-      <w:bookmarkStart w:id="77" w:name="_Toc514247179"/>
+      <w:bookmarkStart w:id="76" w:name="_Toc514250848"/>
       <w:r>
         <w:lastRenderedPageBreak/>
         <w:t>Shader implementation methods</w:t>
       </w:r>
+      <w:bookmarkEnd w:id="76"/>
+    </w:p>
+    <w:p>
+      <w:pPr>
+        <w:pStyle w:val="Heading2"/>
+      </w:pPr>
+      <w:bookmarkStart w:id="77" w:name="_Toc514250849"/>
+      <w:r>
+        <w:t>Uniform methods</w:t>
+      </w:r>
       <w:bookmarkEnd w:id="77"/>
     </w:p>
     <w:p>
       <w:r>
-        <w:t>To do.</w:t>
-      </w:r>
-    </w:p>
-    <w:p>
-      <w:r>
-        <w:br w:type="page"/>
-      </w:r>
-    </w:p>
-    <w:p>
-      <w:pPr>
-        <w:pStyle w:val="Heading1"/>
-        <w:numPr>
-          <w:ilvl w:val="0"/>
-          <w:numId w:val="0"/>
-        </w:numPr>
-        <w:ind w:left="432" w:hanging="432"/>
-      </w:pPr>
-      <w:bookmarkStart w:id="78" w:name="_Toc514247180"/>
-      <w:r>
-        <w:lastRenderedPageBreak/>
-        <w:t>Appendix: Shader switching methods</w:t>
-      </w:r>
-      <w:bookmarkEnd w:id="78"/>
-    </w:p>
-    <w:p>
-      <w:r>
-        <w:t xml:space="preserve">The game class contains </w:t>
-      </w:r>
-      <w:r>
-        <w:t>four methods to assist with applying different shaders to the scene.</w:t>
-      </w:r>
-    </w:p>
-    <w:p>
-      <w:r>
-        <w:br w:type="page"/>
-      </w:r>
-    </w:p>
-    <w:p>
-      <w:pPr>
-        <w:pStyle w:val="Heading1"/>
-        <w:numPr>
-          <w:ilvl w:val="0"/>
-          <w:numId w:val="0"/>
-        </w:numPr>
-        <w:ind w:left="432" w:hanging="432"/>
-      </w:pPr>
-      <w:bookmarkStart w:id="79" w:name="_Toc514247181"/>
-      <w:r>
-        <w:lastRenderedPageBreak/>
-        <w:t xml:space="preserve">Appendix: TinyObjLoader model </w:t>
-      </w:r>
-      <w:r>
-        <w:t>processing</w:t>
-      </w:r>
+        <w:t>The uniform methods (</w:t>
+      </w:r>
+      <w:r>
+        <w:fldChar w:fldCharType="begin"/>
+      </w:r>
+      <w:r>
+        <w:instrText xml:space="preserve"> REF _Ref514248929 \h </w:instrText>
+      </w:r>
+      <w:r>
+        <w:fldChar w:fldCharType="separate"/>
+      </w:r>
+      <w:r>
+        <w:t xml:space="preserve">Figure </w:t>
+      </w:r>
+      <w:r>
+        <w:rPr>
+          <w:noProof/>
+        </w:rPr>
+        <w:t>35</w:t>
+      </w:r>
+      <w:r>
+        <w:fldChar w:fldCharType="end"/>
+      </w:r>
+      <w:r>
+        <w:t>)</w:t>
+      </w:r>
+      <w:r>
+        <w:t xml:space="preserve"> </w:t>
+      </w:r>
+      <w:r>
+        <w:t>provide a way of passing values to shaders.</w:t>
+      </w:r>
+      <w:r>
+        <w:t xml:space="preserve"> They take as a parameter the name of the uniform to update and the value to update it to</w:t>
+      </w:r>
+      <w:r>
+        <w:t>.</w:t>
+      </w:r>
+      <w:r>
+        <w:t xml:space="preserve"> They query OpenGL with the uniform name to get the uniform location, which they then use to tell OpenGL to set the value at that location.</w:t>
+      </w:r>
+    </w:p>
+    <w:bookmarkStart w:id="78" w:name="_MON_1587995061"/>
+    <w:bookmarkEnd w:id="78"/>
+    <w:p>
+      <w:pPr>
+        <w:keepNext/>
+        <w:spacing w:after="0"/>
+      </w:pPr>
+      <w:r>
+        <w:object w:dxaOrig="9026" w:dyaOrig="4227">
+          <v:shape id="_x0000_i1592" type="#_x0000_t75" style="width:453.75pt;height:209.25pt" o:ole="">
+            <v:imagedata r:id="rId63" o:title=""/>
+            <w10:bordertop type="single" width="8"/>
+            <w10:borderleft type="single" width="8"/>
+            <w10:borderbottom type="single" width="8"/>
+            <w10:borderright type="single" width="8"/>
+          </v:shape>
+          <o:OLEObject Type="Embed" ProgID="Word.OpenDocumentText.12" ShapeID="_x0000_i1592" DrawAspect="Content" ObjectID="_1587997752" r:id="rId64"/>
+        </w:object>
+      </w:r>
+    </w:p>
+    <w:p>
+      <w:pPr>
+        <w:pStyle w:val="Caption"/>
+        <w:jc w:val="center"/>
+      </w:pPr>
+      <w:bookmarkStart w:id="79" w:name="_Ref514248929"/>
+      <w:r>
+        <w:t xml:space="preserve">Figure </w:t>
+      </w:r>
+      <w:fldSimple w:instr=" SEQ Figure \* ARABIC ">
+        <w:r>
+          <w:rPr>
+            <w:noProof/>
+          </w:rPr>
+          <w:t>35</w:t>
+        </w:r>
+      </w:fldSimple>
       <w:bookmarkEnd w:id="79"/>
+      <w:r>
+        <w:t xml:space="preserve">. </w:t>
+      </w:r>
+      <w:r>
+        <w:t>Uniform methods</w:t>
+      </w:r>
+      <w:r>
+        <w:t xml:space="preserve"> (</w:t>
+      </w:r>
+      <w:r>
+        <w:t>program</w:t>
+      </w:r>
+      <w:r>
+        <w:t>.inl).</w:t>
+      </w:r>
+    </w:p>
+    <w:p>
+      <w:pPr>
+        <w:pStyle w:val="Heading2"/>
+      </w:pPr>
+      <w:bookmarkStart w:id="80" w:name="_Toc514250850"/>
+      <w:r>
+        <w:t>Vertex attribute methods</w:t>
+      </w:r>
+      <w:bookmarkEnd w:id="80"/>
     </w:p>
     <w:p>
       <w:r>
         <w:t>T</w:t>
       </w:r>
       <w:r>
-        <w:t>he model class contains three methods for processing models loaded with TinyObjLoader.</w:t>
-      </w:r>
-    </w:p>
-    <w:p>
-      <w:r>
-        <w:br w:type="page"/>
-      </w:r>
-    </w:p>
-    <w:p>
-      <w:pPr>
-        <w:pStyle w:val="Heading1"/>
-        <w:numPr>
-          <w:ilvl w:val="0"/>
-          <w:numId w:val="0"/>
-        </w:numPr>
-        <w:ind w:left="432" w:hanging="432"/>
-      </w:pPr>
-      <w:bookmarkStart w:id="80" w:name="_Toc514247182"/>
-      <w:r>
-        <w:lastRenderedPageBreak/>
-        <w:t>Appendix: Compound shaders</w:t>
-      </w:r>
-      <w:bookmarkEnd w:id="80"/>
+        <w:t>he vertex attribute methods (</w:t>
+      </w:r>
+      <w:r>
+        <w:fldChar w:fldCharType="begin"/>
+      </w:r>
+      <w:r>
+        <w:instrText xml:space="preserve"> REF _Ref514249059 \h </w:instrText>
+      </w:r>
+      <w:r>
+        <w:fldChar w:fldCharType="separate"/>
+      </w:r>
+      <w:r>
+        <w:t xml:space="preserve">Figure </w:t>
+      </w:r>
+      <w:r>
+        <w:rPr>
+          <w:noProof/>
+        </w:rPr>
+        <w:t>36</w:t>
+      </w:r>
+      <w:r>
+        <w:fldChar w:fldCharType="end"/>
+      </w:r>
+      <w:r>
+        <w:t xml:space="preserve">) provide a way of </w:t>
+      </w:r>
+      <w:r>
+        <w:t>passing</w:t>
+      </w:r>
+      <w:r>
+        <w:t xml:space="preserve"> </w:t>
+      </w:r>
+      <w:r>
+        <w:t>vertex data</w:t>
+      </w:r>
+      <w:r>
+        <w:t xml:space="preserve"> to </w:t>
+      </w:r>
+      <w:r>
+        <w:t>shaders</w:t>
+      </w:r>
+      <w:r>
+        <w:t>.</w:t>
+      </w:r>
+      <w:r>
+        <w:t xml:space="preserve"> They take as a parameter either the location or the name (used to get the location) of </w:t>
+      </w:r>
+      <w:r>
+        <w:t>the vertex attribute</w:t>
+      </w:r>
+      <w:r>
+        <w:t xml:space="preserve">, </w:t>
+      </w:r>
+      <w:r>
+        <w:t xml:space="preserve">the number of components per value (either 1, 2, 3 or 4), the data type of the values (GL_FLOAT et. al.), whether to normalise the values, the offset between </w:t>
+      </w:r>
+      <w:r>
+        <w:t>consecutive</w:t>
+      </w:r>
+      <w:r>
+        <w:t xml:space="preserve"> vertex attributes and the offset of the first component of the first vertex attribute in the currently bound buffer.</w:t>
+      </w:r>
+    </w:p>
+    <w:bookmarkStart w:id="81" w:name="_MON_1587995264"/>
+    <w:bookmarkEnd w:id="81"/>
+    <w:p>
+      <w:pPr>
+        <w:keepNext/>
+        <w:spacing w:after="0"/>
+      </w:pPr>
+      <w:r>
+        <w:object w:dxaOrig="9026" w:dyaOrig="4004">
+          <v:shape id="_x0000_i1603" type="#_x0000_t75" style="width:453.75pt;height:198pt" o:ole="">
+            <v:imagedata r:id="rId65" o:title=""/>
+            <w10:bordertop type="single" width="8"/>
+            <w10:borderleft type="single" width="8"/>
+            <w10:borderbottom type="single" width="8"/>
+            <w10:borderright type="single" width="8"/>
+          </v:shape>
+          <o:OLEObject Type="Embed" ProgID="Word.OpenDocumentText.12" ShapeID="_x0000_i1603" DrawAspect="Content" ObjectID="_1587997753" r:id="rId66"/>
+        </w:object>
+      </w:r>
+    </w:p>
+    <w:p>
+      <w:pPr>
+        <w:pStyle w:val="Caption"/>
+        <w:jc w:val="center"/>
+      </w:pPr>
+      <w:bookmarkStart w:id="82" w:name="_Ref514249059"/>
+      <w:r>
+        <w:t xml:space="preserve">Figure </w:t>
+      </w:r>
+      <w:fldSimple w:instr=" SEQ Figure \* ARABIC ">
+        <w:r>
+          <w:rPr>
+            <w:noProof/>
+          </w:rPr>
+          <w:t>36</w:t>
+        </w:r>
+      </w:fldSimple>
+      <w:bookmarkEnd w:id="82"/>
+      <w:r>
+        <w:t xml:space="preserve">. </w:t>
+      </w:r>
+      <w:r>
+        <w:t>Vertex attribute methods</w:t>
+      </w:r>
+      <w:r>
+        <w:t xml:space="preserve"> (</w:t>
+      </w:r>
+      <w:r>
+        <w:t>program</w:t>
+      </w:r>
+      <w:r>
+        <w:t>.inl).</w:t>
+      </w:r>
+    </w:p>
+    <w:p>
+      <w:bookmarkStart w:id="83" w:name="_GoBack"/>
+      <w:bookmarkEnd w:id="83"/>
     </w:p>
     <w:sectPr>
-      <w:footerReference w:type="default" r:id="rId63"/>
+      <w:footerReference w:type="default" r:id="rId67"/>
       <w:pgSz w:w="11906" w:h="16838"/>
       <w:pgMar w:top="1440" w:right="1440" w:bottom="1440" w:left="1440" w:header="708" w:footer="708" w:gutter="0"/>
       <w:cols w:space="708"/>
@@ -6894,7 +7022,7 @@
           <w:rPr>
             <w:noProof/>
           </w:rPr>
-          <w:t>19</w:t>
+          <w:t>17</w:t>
         </w:r>
         <w:r>
           <w:rPr>
@@ -9400,7 +9528,7 @@
 </file>
 
 <file path=customXml/itemProps1.xml><?xml version="1.0" encoding="utf-8"?>
-<ds:datastoreItem xmlns:ds="http://schemas.openxmlformats.org/officeDocument/2006/customXml" ds:itemID="{D2407A96-E8FA-4EFB-B5FA-1AACCF053BBF}">
+<ds:datastoreItem xmlns:ds="http://schemas.openxmlformats.org/officeDocument/2006/customXml" ds:itemID="{5498C6F8-F9C5-4791-AD44-C76CD1F49D40}">
   <ds:schemaRefs>
     <ds:schemaRef ds:uri="http://schemas.openxmlformats.org/officeDocument/2006/bibliography"/>
   </ds:schemaRefs>
